--- a/Resume/HeartGeraltResume.docx
+++ b/Resume/HeartGeraltResume.docx
@@ -153,15 +153,40 @@
         </w:rPr>
         <w:t xml:space="preserve">LinkedIn: </w:t>
       </w:r>
-      <w:r>
-        <w:rPr>
-          <w:rFonts w:ascii="Times New Roman" w:hAnsi="Times New Roman" w:cs="Times New Roman"/>
-          <w:bCs/>
-          <w:color w:val="000000"/>
-          <w:sz w:val="24"/>
-          <w:szCs w:val="24"/>
-        </w:rPr>
-        <w:t>https://www.linkedin.com/in/geraltheart001/</w:t>
+      <w:hyperlink r:id="rId6" w:history="1">
+        <w:r>
+          <w:rPr>
+            <w:rStyle w:val="Hyperlink"/>
+            <w:rFonts w:ascii="Times New Roman" w:hAnsi="Times New Roman" w:cs="Times New Roman"/>
+            <w:bCs/>
+            <w:sz w:val="24"/>
+            <w:szCs w:val="24"/>
+          </w:rPr>
+          <w:t>https://www.linkedin.com/in/geraltheart001/</w:t>
+        </w:r>
+      </w:hyperlink>
+    </w:p>
+    <w:p>
+      <w:pPr>
+        <w:spacing w:line="240" w:lineRule="auto"/>
+        <w:jc w:val="center"/>
+        <w:rPr>
+          <w:rFonts w:ascii="Times New Roman" w:hAnsi="Times New Roman" w:cs="Times New Roman"/>
+          <w:bCs/>
+          <w:color w:val="000000"/>
+          <w:sz w:val="24"/>
+          <w:szCs w:val="24"/>
+        </w:rPr>
+      </w:pPr>
+      <w:r>
+        <w:rPr>
+          <w:rFonts w:ascii="Times New Roman" w:hAnsi="Times New Roman" w:cs="Times New Roman"/>
+          <w:bCs/>
+          <w:color w:val="000000"/>
+          <w:sz w:val="24"/>
+          <w:szCs w:val="24"/>
+        </w:rPr>
+        <w:t>Website: geraltheart.com</w:t>
       </w:r>
     </w:p>
     <w:p>

--- a/Resume/HeartGeraltResume.docx
+++ b/Resume/HeartGeraltResume.docx
@@ -186,8 +186,40 @@
           <w:sz w:val="24"/>
           <w:szCs w:val="24"/>
         </w:rPr>
-        <w:t>Website: geraltheart.com</w:t>
-      </w:r>
+        <w:t xml:space="preserve">Website: </w:t>
+      </w:r>
+      <w:hyperlink r:id="rId7" w:history="1">
+        <w:r>
+          <w:rPr>
+            <w:rStyle w:val="Hyperlink"/>
+            <w:rFonts w:ascii="Times New Roman" w:hAnsi="Times New Roman" w:cs="Times New Roman"/>
+            <w:bCs/>
+            <w:sz w:val="24"/>
+            <w:szCs w:val="24"/>
+          </w:rPr>
+          <w:t>ger</w:t>
+        </w:r>
+        <w:r>
+          <w:rPr>
+            <w:rStyle w:val="Hyperlink"/>
+            <w:rFonts w:ascii="Times New Roman" w:hAnsi="Times New Roman" w:cs="Times New Roman"/>
+            <w:bCs/>
+            <w:sz w:val="24"/>
+            <w:szCs w:val="24"/>
+          </w:rPr>
+          <w:t>a</w:t>
+        </w:r>
+        <w:r>
+          <w:rPr>
+            <w:rStyle w:val="Hyperlink"/>
+            <w:rFonts w:ascii="Times New Roman" w:hAnsi="Times New Roman" w:cs="Times New Roman"/>
+            <w:bCs/>
+            <w:sz w:val="24"/>
+            <w:szCs w:val="24"/>
+          </w:rPr>
+          <w:t>ltheart.com</w:t>
+        </w:r>
+      </w:hyperlink>
     </w:p>
     <w:p>
       <w:pPr>

--- a/Resume/HeartGeraltResume.docx
+++ b/Resume/HeartGeraltResume.docx
@@ -110,26 +110,18 @@
         </w:rPr>
         <w:t xml:space="preserve">GitHub: </w:t>
       </w:r>
-      <w:r>
-        <w:rPr>
-          <w:rFonts w:ascii="Times New Roman" w:hAnsi="Times New Roman" w:cs="Times New Roman"/>
-          <w:bCs/>
-          <w:color w:val="000000"/>
-          <w:sz w:val="24"/>
-          <w:szCs w:val="24"/>
-        </w:rPr>
-        <w:t>https://github.com/GHeart0</w:t>
-      </w:r>
-      <w:r>
-        <w:rPr>
-          <w:rFonts w:ascii="Times New Roman" w:hAnsi="Times New Roman" w:cs="Times New Roman"/>
-          <w:bCs/>
-          <w:color w:val="000000"/>
-          <w:sz w:val="24"/>
-          <w:szCs w:val="24"/>
-        </w:rPr>
-        <w:t>1</w:t>
-      </w:r>
+      <w:hyperlink r:id="rId6" w:history="1">
+        <w:r>
+          <w:rPr>
+            <w:rStyle w:val="Hyperlink"/>
+            <w:rFonts w:ascii="Times New Roman" w:hAnsi="Times New Roman" w:cs="Times New Roman"/>
+            <w:bCs/>
+            <w:sz w:val="24"/>
+            <w:szCs w:val="24"/>
+          </w:rPr>
+          <w:t>https://github.com/GHeart01</w:t>
+        </w:r>
+      </w:hyperlink>
     </w:p>
     <w:p>
       <w:pPr>
@@ -153,7 +145,7 @@
         </w:rPr>
         <w:t xml:space="preserve">LinkedIn: </w:t>
       </w:r>
-      <w:hyperlink r:id="rId6" w:history="1">
+      <w:hyperlink r:id="rId7" w:history="1">
         <w:r>
           <w:rPr>
             <w:rStyle w:val="Hyperlink"/>
@@ -169,26 +161,836 @@
     <w:p>
       <w:pPr>
         <w:spacing w:line="240" w:lineRule="auto"/>
-        <w:jc w:val="center"/>
-        <w:rPr>
-          <w:rFonts w:ascii="Times New Roman" w:hAnsi="Times New Roman" w:cs="Times New Roman"/>
-          <w:bCs/>
-          <w:color w:val="000000"/>
-          <w:sz w:val="24"/>
-          <w:szCs w:val="24"/>
-        </w:rPr>
-      </w:pPr>
-      <w:r>
-        <w:rPr>
-          <w:rFonts w:ascii="Times New Roman" w:hAnsi="Times New Roman" w:cs="Times New Roman"/>
-          <w:bCs/>
-          <w:color w:val="000000"/>
-          <w:sz w:val="24"/>
-          <w:szCs w:val="24"/>
-        </w:rPr>
-        <w:t xml:space="preserve">Website: </w:t>
-      </w:r>
-      <w:hyperlink r:id="rId7" w:history="1">
+        <w:rPr>
+          <w:rFonts w:ascii="Times New Roman" w:hAnsi="Times New Roman" w:cs="Times New Roman"/>
+          <w:b/>
+          <w:color w:val="000000"/>
+          <w:sz w:val="24"/>
+          <w:szCs w:val="24"/>
+        </w:rPr>
+      </w:pPr>
+      <w:r>
+        <w:rPr>
+          <w:rFonts w:ascii="Times New Roman" w:hAnsi="Times New Roman" w:cs="Times New Roman"/>
+          <w:b/>
+          <w:color w:val="000000"/>
+          <w:sz w:val="24"/>
+          <w:szCs w:val="24"/>
+        </w:rPr>
+        <w:t>Education</w:t>
+      </w:r>
+    </w:p>
+    <w:p>
+      <w:pPr>
+        <w:pStyle w:val="ListParagraph"/>
+        <w:numPr>
+          <w:ilvl w:val="0"/>
+          <w:numId w:val="8"/>
+        </w:numPr>
+        <w:spacing w:line="240" w:lineRule="auto"/>
+        <w:rPr>
+          <w:rFonts w:ascii="Times New Roman" w:hAnsi="Times New Roman" w:cs="Times New Roman"/>
+          <w:bCs/>
+          <w:color w:val="000000"/>
+          <w:sz w:val="24"/>
+          <w:szCs w:val="24"/>
+        </w:rPr>
+      </w:pPr>
+      <w:r>
+        <w:rPr>
+          <w:rFonts w:ascii="Times New Roman" w:hAnsi="Times New Roman" w:cs="Times New Roman"/>
+          <w:bCs/>
+          <w:color w:val="000000"/>
+          <w:sz w:val="24"/>
+          <w:szCs w:val="24"/>
+        </w:rPr>
+        <w:t>University of Colorado Boulder January</w:t>
+      </w:r>
+      <w:r>
+        <w:rPr>
+          <w:rFonts w:ascii="Times New Roman" w:hAnsi="Times New Roman" w:cs="Times New Roman"/>
+          <w:bCs/>
+          <w:color w:val="000000"/>
+          <w:sz w:val="24"/>
+          <w:szCs w:val="24"/>
+        </w:rPr>
+        <w:t xml:space="preserve"> 20</w:t>
+      </w:r>
+      <w:r>
+        <w:rPr>
+          <w:rFonts w:ascii="Times New Roman" w:hAnsi="Times New Roman" w:cs="Times New Roman"/>
+          <w:bCs/>
+          <w:color w:val="000000"/>
+          <w:sz w:val="24"/>
+          <w:szCs w:val="24"/>
+        </w:rPr>
+        <w:t>25</w:t>
+      </w:r>
+      <w:r>
+        <w:rPr>
+          <w:rFonts w:ascii="Times New Roman" w:hAnsi="Times New Roman" w:cs="Times New Roman"/>
+          <w:bCs/>
+          <w:color w:val="000000"/>
+          <w:sz w:val="24"/>
+          <w:szCs w:val="24"/>
+        </w:rPr>
+        <w:t xml:space="preserve"> –</w:t>
+      </w:r>
+      <w:r>
+        <w:rPr>
+          <w:rFonts w:ascii="Times New Roman" w:hAnsi="Times New Roman" w:cs="Times New Roman"/>
+          <w:bCs/>
+          <w:color w:val="000000"/>
+          <w:sz w:val="24"/>
+          <w:szCs w:val="24"/>
+        </w:rPr>
+        <w:t xml:space="preserve"> Current</w:t>
+      </w:r>
+    </w:p>
+    <w:p>
+      <w:pPr>
+        <w:spacing w:line="240" w:lineRule="auto"/>
+        <w:ind w:left="720" w:firstLine="720"/>
+        <w:rPr>
+          <w:rFonts w:ascii="Times New Roman" w:hAnsi="Times New Roman" w:cs="Times New Roman"/>
+          <w:bCs/>
+          <w:color w:val="000000"/>
+          <w:sz w:val="24"/>
+          <w:szCs w:val="24"/>
+        </w:rPr>
+      </w:pPr>
+      <w:r>
+        <w:rPr>
+          <w:rFonts w:ascii="Times New Roman" w:hAnsi="Times New Roman" w:cs="Times New Roman"/>
+          <w:bCs/>
+          <w:color w:val="000000"/>
+          <w:sz w:val="24"/>
+          <w:szCs w:val="24"/>
+        </w:rPr>
+        <w:t>Master of Science in Data Science</w:t>
+      </w:r>
+    </w:p>
+    <w:p>
+      <w:pPr>
+        <w:pStyle w:val="ListParagraph"/>
+        <w:numPr>
+          <w:ilvl w:val="0"/>
+          <w:numId w:val="7"/>
+        </w:numPr>
+        <w:spacing w:line="240" w:lineRule="auto"/>
+        <w:rPr>
+          <w:rFonts w:ascii="Times New Roman" w:hAnsi="Times New Roman" w:cs="Times New Roman"/>
+          <w:bCs/>
+          <w:color w:val="000000"/>
+          <w:sz w:val="24"/>
+          <w:szCs w:val="24"/>
+        </w:rPr>
+      </w:pPr>
+      <w:r>
+        <w:rPr>
+          <w:rFonts w:ascii="Times New Roman" w:hAnsi="Times New Roman" w:cs="Times New Roman"/>
+          <w:bCs/>
+          <w:color w:val="000000"/>
+          <w:sz w:val="24"/>
+          <w:szCs w:val="24"/>
+        </w:rPr>
+        <w:t>Blinn College</w:t>
+      </w:r>
+      <w:r>
+        <w:rPr>
+          <w:rFonts w:ascii="Times New Roman" w:hAnsi="Times New Roman" w:cs="Times New Roman"/>
+          <w:bCs/>
+          <w:color w:val="000000"/>
+          <w:sz w:val="24"/>
+          <w:szCs w:val="24"/>
+        </w:rPr>
+        <w:t xml:space="preserve"> June</w:t>
+      </w:r>
+      <w:r>
+        <w:rPr>
+          <w:rFonts w:ascii="Times New Roman" w:hAnsi="Times New Roman" w:cs="Times New Roman"/>
+          <w:bCs/>
+          <w:color w:val="000000"/>
+          <w:sz w:val="24"/>
+          <w:szCs w:val="24"/>
+        </w:rPr>
+        <w:t xml:space="preserve"> 2024</w:t>
+      </w:r>
+      <w:r>
+        <w:rPr>
+          <w:rFonts w:ascii="Times New Roman" w:hAnsi="Times New Roman" w:cs="Times New Roman"/>
+          <w:bCs/>
+          <w:color w:val="000000"/>
+          <w:sz w:val="24"/>
+          <w:szCs w:val="24"/>
+        </w:rPr>
+        <w:t>– Fall 2024</w:t>
+      </w:r>
+    </w:p>
+    <w:p>
+      <w:pPr>
+        <w:spacing w:line="240" w:lineRule="auto"/>
+        <w:ind w:left="720" w:firstLine="720"/>
+        <w:rPr>
+          <w:rFonts w:ascii="Times New Roman" w:hAnsi="Times New Roman" w:cs="Times New Roman"/>
+          <w:bCs/>
+          <w:color w:val="000000"/>
+          <w:sz w:val="24"/>
+          <w:szCs w:val="24"/>
+        </w:rPr>
+      </w:pPr>
+      <w:r>
+        <w:rPr>
+          <w:rFonts w:ascii="Times New Roman" w:hAnsi="Times New Roman" w:cs="Times New Roman"/>
+          <w:bCs/>
+          <w:color w:val="000000"/>
+          <w:sz w:val="24"/>
+          <w:szCs w:val="24"/>
+        </w:rPr>
+        <w:t>Associate</w:t>
+      </w:r>
+      <w:r>
+        <w:rPr>
+          <w:rFonts w:ascii="Times New Roman" w:hAnsi="Times New Roman" w:cs="Times New Roman"/>
+          <w:bCs/>
+          <w:color w:val="000000"/>
+          <w:sz w:val="24"/>
+          <w:szCs w:val="24"/>
+        </w:rPr>
+        <w:t>s</w:t>
+      </w:r>
+      <w:r>
+        <w:rPr>
+          <w:rFonts w:ascii="Times New Roman" w:hAnsi="Times New Roman" w:cs="Times New Roman"/>
+          <w:bCs/>
+          <w:color w:val="000000"/>
+          <w:sz w:val="24"/>
+          <w:szCs w:val="24"/>
+        </w:rPr>
+        <w:t xml:space="preserve"> </w:t>
+      </w:r>
+      <w:r>
+        <w:rPr>
+          <w:rFonts w:ascii="Times New Roman" w:hAnsi="Times New Roman" w:cs="Times New Roman"/>
+          <w:bCs/>
+          <w:color w:val="000000"/>
+          <w:sz w:val="24"/>
+          <w:szCs w:val="24"/>
+        </w:rPr>
+        <w:t xml:space="preserve">of Science </w:t>
+      </w:r>
+      <w:r>
+        <w:rPr>
+          <w:rFonts w:ascii="Times New Roman" w:hAnsi="Times New Roman" w:cs="Times New Roman"/>
+          <w:bCs/>
+          <w:color w:val="000000"/>
+          <w:sz w:val="24"/>
+          <w:szCs w:val="24"/>
+        </w:rPr>
+        <w:t>in Computer Science</w:t>
+      </w:r>
+    </w:p>
+    <w:p>
+      <w:pPr>
+        <w:pStyle w:val="ListParagraph"/>
+        <w:numPr>
+          <w:ilvl w:val="0"/>
+          <w:numId w:val="5"/>
+        </w:numPr>
+        <w:spacing w:line="240" w:lineRule="auto"/>
+        <w:rPr>
+          <w:rFonts w:ascii="Times New Roman" w:hAnsi="Times New Roman" w:cs="Times New Roman"/>
+          <w:bCs/>
+          <w:color w:val="000000"/>
+          <w:sz w:val="24"/>
+          <w:szCs w:val="24"/>
+        </w:rPr>
+      </w:pPr>
+      <w:r>
+        <w:rPr>
+          <w:rFonts w:ascii="Times New Roman" w:hAnsi="Times New Roman" w:cs="Times New Roman"/>
+          <w:bCs/>
+          <w:color w:val="000000"/>
+          <w:sz w:val="24"/>
+          <w:szCs w:val="24"/>
+        </w:rPr>
+        <w:t>Member of the STAC club – Science Technology and Computing club</w:t>
+      </w:r>
+    </w:p>
+    <w:p>
+      <w:pPr>
+        <w:pStyle w:val="ListParagraph"/>
+        <w:spacing w:line="240" w:lineRule="auto"/>
+        <w:ind w:left="2160"/>
+        <w:rPr>
+          <w:rFonts w:ascii="Times New Roman" w:hAnsi="Times New Roman" w:cs="Times New Roman"/>
+          <w:bCs/>
+          <w:color w:val="000000"/>
+          <w:sz w:val="24"/>
+          <w:szCs w:val="24"/>
+        </w:rPr>
+      </w:pPr>
+    </w:p>
+    <w:p>
+      <w:pPr>
+        <w:pStyle w:val="ListParagraph"/>
+        <w:numPr>
+          <w:ilvl w:val="0"/>
+          <w:numId w:val="8"/>
+        </w:numPr>
+        <w:spacing w:line="240" w:lineRule="auto"/>
+        <w:rPr>
+          <w:rFonts w:ascii="Times New Roman" w:hAnsi="Times New Roman" w:cs="Times New Roman"/>
+          <w:bCs/>
+          <w:color w:val="000000"/>
+          <w:sz w:val="24"/>
+          <w:szCs w:val="24"/>
+        </w:rPr>
+      </w:pPr>
+      <w:r>
+        <w:rPr>
+          <w:rFonts w:ascii="Times New Roman" w:hAnsi="Times New Roman" w:cs="Times New Roman"/>
+          <w:bCs/>
+          <w:color w:val="000000"/>
+          <w:sz w:val="24"/>
+          <w:szCs w:val="24"/>
+        </w:rPr>
+        <w:t xml:space="preserve">University of Texas Rio Grande Valley (UTRGV) </w:t>
+      </w:r>
+      <w:r>
+        <w:rPr>
+          <w:rFonts w:ascii="Times New Roman" w:hAnsi="Times New Roman" w:cs="Times New Roman"/>
+          <w:bCs/>
+          <w:color w:val="000000"/>
+          <w:sz w:val="24"/>
+          <w:szCs w:val="24"/>
+        </w:rPr>
+        <w:t xml:space="preserve">July 2017 </w:t>
+      </w:r>
+      <w:bookmarkStart w:id="0" w:name="_Hlk179577310"/>
+      <w:r>
+        <w:rPr>
+          <w:rFonts w:ascii="Times New Roman" w:hAnsi="Times New Roman" w:cs="Times New Roman"/>
+          <w:bCs/>
+          <w:color w:val="000000"/>
+          <w:sz w:val="24"/>
+          <w:szCs w:val="24"/>
+        </w:rPr>
+        <w:t>–</w:t>
+      </w:r>
+      <w:bookmarkEnd w:id="0"/>
+      <w:r>
+        <w:rPr>
+          <w:rFonts w:ascii="Times New Roman" w:hAnsi="Times New Roman" w:cs="Times New Roman"/>
+          <w:bCs/>
+          <w:color w:val="000000"/>
+          <w:sz w:val="24"/>
+          <w:szCs w:val="24"/>
+        </w:rPr>
+        <w:t xml:space="preserve"> May 2020</w:t>
+      </w:r>
+    </w:p>
+    <w:p>
+      <w:pPr>
+        <w:spacing w:line="240" w:lineRule="auto"/>
+        <w:ind w:left="720" w:firstLine="720"/>
+        <w:rPr>
+          <w:rFonts w:ascii="Times New Roman" w:hAnsi="Times New Roman" w:cs="Times New Roman"/>
+          <w:bCs/>
+          <w:color w:val="000000"/>
+          <w:sz w:val="24"/>
+          <w:szCs w:val="24"/>
+        </w:rPr>
+      </w:pPr>
+      <w:proofErr w:type="spellStart"/>
+      <w:proofErr w:type="gramStart"/>
+      <w:r>
+        <w:rPr>
+          <w:rFonts w:ascii="Times New Roman" w:hAnsi="Times New Roman" w:cs="Times New Roman"/>
+          <w:bCs/>
+          <w:color w:val="000000"/>
+          <w:sz w:val="24"/>
+          <w:szCs w:val="24"/>
+        </w:rPr>
+        <w:t>Bachelor</w:t>
+      </w:r>
+      <w:r>
+        <w:rPr>
+          <w:rFonts w:ascii="Times New Roman" w:hAnsi="Times New Roman" w:cs="Times New Roman"/>
+          <w:bCs/>
+          <w:color w:val="000000"/>
+          <w:sz w:val="24"/>
+          <w:szCs w:val="24"/>
+        </w:rPr>
+        <w:t>s</w:t>
+      </w:r>
+      <w:proofErr w:type="spellEnd"/>
+      <w:r>
+        <w:rPr>
+          <w:rFonts w:ascii="Times New Roman" w:hAnsi="Times New Roman" w:cs="Times New Roman"/>
+          <w:bCs/>
+          <w:color w:val="000000"/>
+          <w:sz w:val="24"/>
+          <w:szCs w:val="24"/>
+        </w:rPr>
+        <w:t xml:space="preserve"> of Science</w:t>
+      </w:r>
+      <w:proofErr w:type="gramEnd"/>
+      <w:r>
+        <w:rPr>
+          <w:rFonts w:ascii="Times New Roman" w:hAnsi="Times New Roman" w:cs="Times New Roman"/>
+          <w:bCs/>
+          <w:color w:val="000000"/>
+          <w:sz w:val="24"/>
+          <w:szCs w:val="24"/>
+        </w:rPr>
+        <w:t xml:space="preserve"> in Applied Mathematics</w:t>
+      </w:r>
+    </w:p>
+    <w:p>
+      <w:pPr>
+        <w:pStyle w:val="ListParagraph"/>
+        <w:numPr>
+          <w:ilvl w:val="0"/>
+          <w:numId w:val="5"/>
+        </w:numPr>
+        <w:spacing w:line="240" w:lineRule="auto"/>
+        <w:rPr>
+          <w:rFonts w:ascii="Times New Roman" w:hAnsi="Times New Roman" w:cs="Times New Roman"/>
+          <w:bCs/>
+          <w:color w:val="000000"/>
+          <w:sz w:val="24"/>
+          <w:szCs w:val="24"/>
+        </w:rPr>
+      </w:pPr>
+      <w:r>
+        <w:rPr>
+          <w:rFonts w:ascii="Times New Roman" w:hAnsi="Times New Roman" w:cs="Times New Roman"/>
+          <w:bCs/>
+          <w:color w:val="000000"/>
+          <w:sz w:val="24"/>
+          <w:szCs w:val="24"/>
+        </w:rPr>
+        <w:t xml:space="preserve">Member of the SPIE – The International Society for optics and photonics </w:t>
+      </w:r>
+    </w:p>
+    <w:p>
+      <w:pPr>
+        <w:pStyle w:val="ListParagraph"/>
+        <w:spacing w:line="240" w:lineRule="auto"/>
+        <w:ind w:left="2160"/>
+        <w:rPr>
+          <w:rFonts w:ascii="Times New Roman" w:hAnsi="Times New Roman" w:cs="Times New Roman"/>
+          <w:bCs/>
+          <w:color w:val="000000"/>
+          <w:sz w:val="24"/>
+          <w:szCs w:val="24"/>
+        </w:rPr>
+      </w:pPr>
+    </w:p>
+    <w:p>
+      <w:pPr>
+        <w:pStyle w:val="ListParagraph"/>
+        <w:numPr>
+          <w:ilvl w:val="0"/>
+          <w:numId w:val="8"/>
+        </w:numPr>
+        <w:spacing w:line="240" w:lineRule="auto"/>
+        <w:rPr>
+          <w:rFonts w:ascii="Times New Roman" w:hAnsi="Times New Roman" w:cs="Times New Roman"/>
+          <w:bCs/>
+          <w:color w:val="000000"/>
+          <w:sz w:val="24"/>
+          <w:szCs w:val="24"/>
+        </w:rPr>
+      </w:pPr>
+      <w:r>
+        <w:rPr>
+          <w:rFonts w:ascii="Times New Roman" w:hAnsi="Times New Roman" w:cs="Times New Roman"/>
+          <w:bCs/>
+          <w:color w:val="000000"/>
+          <w:sz w:val="24"/>
+          <w:szCs w:val="24"/>
+        </w:rPr>
+        <w:t>South Texas College</w:t>
+      </w:r>
+      <w:r>
+        <w:rPr>
+          <w:rFonts w:ascii="Times New Roman" w:hAnsi="Times New Roman" w:cs="Times New Roman"/>
+          <w:bCs/>
+          <w:color w:val="000000"/>
+          <w:sz w:val="24"/>
+          <w:szCs w:val="24"/>
+        </w:rPr>
+        <w:t xml:space="preserve"> August 2014 – May 2017</w:t>
+      </w:r>
+    </w:p>
+    <w:p>
+      <w:pPr>
+        <w:spacing w:line="240" w:lineRule="auto"/>
+        <w:ind w:left="720" w:firstLine="720"/>
+        <w:rPr>
+          <w:rFonts w:ascii="Times New Roman" w:hAnsi="Times New Roman" w:cs="Times New Roman"/>
+          <w:bCs/>
+          <w:color w:val="000000"/>
+          <w:sz w:val="24"/>
+          <w:szCs w:val="24"/>
+        </w:rPr>
+      </w:pPr>
+      <w:r>
+        <w:rPr>
+          <w:rFonts w:ascii="Times New Roman" w:hAnsi="Times New Roman" w:cs="Times New Roman"/>
+          <w:bCs/>
+          <w:color w:val="000000"/>
+          <w:sz w:val="24"/>
+          <w:szCs w:val="24"/>
+        </w:rPr>
+        <w:t>Associate</w:t>
+      </w:r>
+      <w:r>
+        <w:rPr>
+          <w:rFonts w:ascii="Times New Roman" w:hAnsi="Times New Roman" w:cs="Times New Roman"/>
+          <w:bCs/>
+          <w:color w:val="000000"/>
+          <w:sz w:val="24"/>
+          <w:szCs w:val="24"/>
+        </w:rPr>
+        <w:t>s</w:t>
+      </w:r>
+      <w:r>
+        <w:rPr>
+          <w:rFonts w:ascii="Times New Roman" w:hAnsi="Times New Roman" w:cs="Times New Roman"/>
+          <w:bCs/>
+          <w:color w:val="000000"/>
+          <w:sz w:val="24"/>
+          <w:szCs w:val="24"/>
+        </w:rPr>
+        <w:t xml:space="preserve"> of Science</w:t>
+      </w:r>
+      <w:r>
+        <w:rPr>
+          <w:rFonts w:ascii="Times New Roman" w:hAnsi="Times New Roman" w:cs="Times New Roman"/>
+          <w:bCs/>
+          <w:color w:val="000000"/>
+          <w:sz w:val="24"/>
+          <w:szCs w:val="24"/>
+        </w:rPr>
+        <w:t xml:space="preserve"> in Engineering</w:t>
+      </w:r>
+    </w:p>
+    <w:p>
+      <w:pPr>
+        <w:spacing w:line="240" w:lineRule="auto"/>
+        <w:rPr>
+          <w:rFonts w:ascii="Times New Roman" w:hAnsi="Times New Roman" w:cs="Times New Roman"/>
+          <w:b/>
+          <w:color w:val="000000"/>
+          <w:sz w:val="24"/>
+          <w:szCs w:val="24"/>
+        </w:rPr>
+      </w:pPr>
+      <w:r>
+        <w:rPr>
+          <w:rFonts w:ascii="Times New Roman" w:hAnsi="Times New Roman" w:cs="Times New Roman"/>
+          <w:b/>
+          <w:color w:val="000000"/>
+          <w:sz w:val="24"/>
+          <w:szCs w:val="24"/>
+        </w:rPr>
+        <w:t>Skills</w:t>
+      </w:r>
+    </w:p>
+    <w:p>
+      <w:pPr>
+        <w:spacing w:line="240" w:lineRule="auto"/>
+        <w:rPr>
+          <w:rFonts w:ascii="Times New Roman" w:hAnsi="Times New Roman" w:cs="Times New Roman"/>
+          <w:bCs/>
+          <w:color w:val="000000"/>
+          <w:sz w:val="24"/>
+          <w:szCs w:val="24"/>
+        </w:rPr>
+      </w:pPr>
+      <w:r>
+        <w:rPr>
+          <w:rFonts w:ascii="Times New Roman" w:hAnsi="Times New Roman" w:cs="Times New Roman"/>
+          <w:bCs/>
+          <w:color w:val="000000"/>
+          <w:sz w:val="24"/>
+          <w:szCs w:val="24"/>
+        </w:rPr>
+        <w:tab/>
+        <w:t>•</w:t>
+      </w:r>
+      <w:r>
+        <w:rPr>
+          <w:rFonts w:ascii="Times New Roman" w:hAnsi="Times New Roman" w:cs="Times New Roman"/>
+          <w:bCs/>
+          <w:color w:val="000000"/>
+          <w:sz w:val="24"/>
+          <w:szCs w:val="24"/>
+        </w:rPr>
+        <w:tab/>
+        <w:t>Programming Languages: Python, C, C++</w:t>
+      </w:r>
+      <w:r>
+        <w:rPr>
+          <w:rFonts w:ascii="Times New Roman" w:hAnsi="Times New Roman" w:cs="Times New Roman"/>
+          <w:bCs/>
+          <w:color w:val="000000"/>
+          <w:sz w:val="24"/>
+          <w:szCs w:val="24"/>
+        </w:rPr>
+        <w:t>, C#, SQL</w:t>
+      </w:r>
+    </w:p>
+    <w:p>
+      <w:pPr>
+        <w:pStyle w:val="ListParagraph"/>
+        <w:numPr>
+          <w:ilvl w:val="0"/>
+          <w:numId w:val="6"/>
+        </w:numPr>
+        <w:spacing w:line="240" w:lineRule="auto"/>
+        <w:rPr>
+          <w:rFonts w:ascii="Times New Roman" w:hAnsi="Times New Roman" w:cs="Times New Roman"/>
+          <w:bCs/>
+          <w:color w:val="000000"/>
+          <w:sz w:val="24"/>
+          <w:szCs w:val="24"/>
+        </w:rPr>
+      </w:pPr>
+      <w:r>
+        <w:rPr>
+          <w:rFonts w:ascii="Times New Roman" w:hAnsi="Times New Roman" w:cs="Times New Roman"/>
+          <w:bCs/>
+          <w:color w:val="000000"/>
+          <w:sz w:val="24"/>
+          <w:szCs w:val="24"/>
+        </w:rPr>
+        <w:t>Frameworks/Libraries: NumPy, Pandas</w:t>
+      </w:r>
+    </w:p>
+    <w:p>
+      <w:pPr>
+        <w:spacing w:line="240" w:lineRule="auto"/>
+        <w:rPr>
+          <w:rFonts w:ascii="Times New Roman" w:hAnsi="Times New Roman" w:cs="Times New Roman"/>
+          <w:bCs/>
+          <w:color w:val="000000"/>
+          <w:sz w:val="24"/>
+          <w:szCs w:val="24"/>
+        </w:rPr>
+      </w:pPr>
+      <w:r>
+        <w:rPr>
+          <w:rFonts w:ascii="Times New Roman" w:hAnsi="Times New Roman" w:cs="Times New Roman"/>
+          <w:bCs/>
+          <w:color w:val="000000"/>
+          <w:sz w:val="24"/>
+          <w:szCs w:val="24"/>
+        </w:rPr>
+        <w:tab/>
+      </w:r>
+      <w:bookmarkStart w:id="1" w:name="_Hlk179577653"/>
+      <w:r>
+        <w:rPr>
+          <w:rFonts w:ascii="Times New Roman" w:hAnsi="Times New Roman" w:cs="Times New Roman"/>
+          <w:bCs/>
+          <w:color w:val="000000"/>
+          <w:sz w:val="24"/>
+          <w:szCs w:val="24"/>
+        </w:rPr>
+        <w:t>•</w:t>
+      </w:r>
+      <w:bookmarkEnd w:id="1"/>
+      <w:r>
+        <w:rPr>
+          <w:rFonts w:ascii="Times New Roman" w:hAnsi="Times New Roman" w:cs="Times New Roman"/>
+          <w:bCs/>
+          <w:color w:val="000000"/>
+          <w:sz w:val="24"/>
+          <w:szCs w:val="24"/>
+        </w:rPr>
+        <w:tab/>
+        <w:t>Web Development: HTML, CSS, JavaScript</w:t>
+      </w:r>
+    </w:p>
+    <w:p>
+      <w:pPr>
+        <w:spacing w:line="240" w:lineRule="auto"/>
+        <w:rPr>
+          <w:rFonts w:ascii="Times New Roman" w:hAnsi="Times New Roman" w:cs="Times New Roman"/>
+          <w:bCs/>
+          <w:color w:val="000000"/>
+          <w:sz w:val="24"/>
+          <w:szCs w:val="24"/>
+        </w:rPr>
+      </w:pPr>
+      <w:r>
+        <w:rPr>
+          <w:rFonts w:ascii="Times New Roman" w:hAnsi="Times New Roman" w:cs="Times New Roman"/>
+          <w:bCs/>
+          <w:color w:val="000000"/>
+          <w:sz w:val="24"/>
+          <w:szCs w:val="24"/>
+        </w:rPr>
+        <w:tab/>
+        <w:t>•</w:t>
+      </w:r>
+      <w:r>
+        <w:rPr>
+          <w:rFonts w:ascii="Times New Roman" w:hAnsi="Times New Roman" w:cs="Times New Roman"/>
+          <w:bCs/>
+          <w:color w:val="000000"/>
+          <w:sz w:val="24"/>
+          <w:szCs w:val="24"/>
+        </w:rPr>
+        <w:tab/>
+        <w:t>Software Tools: Unity, Blender, R/</w:t>
+      </w:r>
+      <w:proofErr w:type="spellStart"/>
+      <w:r>
+        <w:rPr>
+          <w:rFonts w:ascii="Times New Roman" w:hAnsi="Times New Roman" w:cs="Times New Roman"/>
+          <w:bCs/>
+          <w:color w:val="000000"/>
+          <w:sz w:val="24"/>
+          <w:szCs w:val="24"/>
+        </w:rPr>
+        <w:t>Matlab</w:t>
+      </w:r>
+      <w:proofErr w:type="spellEnd"/>
+      <w:r>
+        <w:rPr>
+          <w:rFonts w:ascii="Times New Roman" w:hAnsi="Times New Roman" w:cs="Times New Roman"/>
+          <w:bCs/>
+          <w:color w:val="000000"/>
+          <w:sz w:val="24"/>
+          <w:szCs w:val="24"/>
+        </w:rPr>
+        <w:t>, GitHub</w:t>
+      </w:r>
+    </w:p>
+    <w:p>
+      <w:pPr>
+        <w:spacing w:line="240" w:lineRule="auto"/>
+        <w:rPr>
+          <w:rFonts w:ascii="Times New Roman" w:hAnsi="Times New Roman" w:cs="Times New Roman"/>
+          <w:b/>
+          <w:color w:val="000000"/>
+          <w:sz w:val="24"/>
+          <w:szCs w:val="24"/>
+        </w:rPr>
+      </w:pPr>
+      <w:r>
+        <w:rPr>
+          <w:rFonts w:ascii="Times New Roman" w:hAnsi="Times New Roman" w:cs="Times New Roman"/>
+          <w:b/>
+          <w:color w:val="000000"/>
+          <w:sz w:val="24"/>
+          <w:szCs w:val="24"/>
+        </w:rPr>
+        <w:t>Projects</w:t>
+      </w:r>
+    </w:p>
+    <w:p>
+      <w:pPr>
+        <w:pStyle w:val="ListParagraph"/>
+        <w:numPr>
+          <w:ilvl w:val="0"/>
+          <w:numId w:val="3"/>
+        </w:numPr>
+        <w:spacing w:line="240" w:lineRule="auto"/>
+        <w:rPr>
+          <w:rFonts w:ascii="Times New Roman" w:hAnsi="Times New Roman" w:cs="Times New Roman"/>
+          <w:bCs/>
+          <w:color w:val="000000"/>
+          <w:sz w:val="24"/>
+          <w:szCs w:val="24"/>
+        </w:rPr>
+      </w:pPr>
+      <w:r>
+        <w:rPr>
+          <w:rFonts w:ascii="Times New Roman" w:hAnsi="Times New Roman" w:cs="Times New Roman"/>
+          <w:bCs/>
+          <w:color w:val="000000"/>
+          <w:sz w:val="24"/>
+          <w:szCs w:val="24"/>
+        </w:rPr>
+        <w:t>MIMO Radar Imaging Study (2020)</w:t>
+      </w:r>
+      <w:r>
+        <w:rPr>
+          <w:rFonts w:ascii="Times New Roman" w:hAnsi="Times New Roman" w:cs="Times New Roman"/>
+          <w:bCs/>
+          <w:color w:val="000000"/>
+          <w:sz w:val="24"/>
+          <w:szCs w:val="24"/>
+        </w:rPr>
+        <w:t xml:space="preserve"> (MATLAB)</w:t>
+      </w:r>
+    </w:p>
+    <w:p>
+      <w:pPr>
+        <w:spacing w:line="240" w:lineRule="auto"/>
+        <w:rPr>
+          <w:rFonts w:ascii="Times New Roman" w:hAnsi="Times New Roman" w:cs="Times New Roman"/>
+          <w:bCs/>
+          <w:color w:val="000000"/>
+          <w:sz w:val="24"/>
+          <w:szCs w:val="24"/>
+        </w:rPr>
+      </w:pPr>
+      <w:r>
+        <w:rPr>
+          <w:rFonts w:ascii="Times New Roman" w:hAnsi="Times New Roman" w:cs="Times New Roman"/>
+          <w:bCs/>
+          <w:color w:val="000000"/>
+          <w:sz w:val="24"/>
+          <w:szCs w:val="24"/>
+        </w:rPr>
+        <w:tab/>
+      </w:r>
+      <w:r>
+        <w:rPr>
+          <w:rFonts w:ascii="Times New Roman" w:hAnsi="Times New Roman" w:cs="Times New Roman"/>
+          <w:bCs/>
+          <w:color w:val="000000"/>
+          <w:sz w:val="24"/>
+          <w:szCs w:val="24"/>
+        </w:rPr>
+        <w:tab/>
+        <w:t>Capstone Project based on existing research using Fourier Series.</w:t>
+      </w:r>
+    </w:p>
+    <w:p>
+      <w:pPr>
+        <w:pStyle w:val="ListParagraph"/>
+        <w:numPr>
+          <w:ilvl w:val="0"/>
+          <w:numId w:val="3"/>
+        </w:numPr>
+        <w:spacing w:line="240" w:lineRule="auto"/>
+        <w:rPr>
+          <w:rFonts w:ascii="Times New Roman" w:hAnsi="Times New Roman" w:cs="Times New Roman"/>
+          <w:bCs/>
+          <w:color w:val="000000"/>
+          <w:sz w:val="24"/>
+          <w:szCs w:val="24"/>
+        </w:rPr>
+      </w:pPr>
+      <w:r>
+        <w:rPr>
+          <w:rFonts w:ascii="Times New Roman" w:hAnsi="Times New Roman" w:cs="Times New Roman"/>
+          <w:bCs/>
+          <w:color w:val="000000"/>
+          <w:sz w:val="24"/>
+          <w:szCs w:val="24"/>
+        </w:rPr>
+        <w:t xml:space="preserve">Portfolio Website: </w:t>
+      </w:r>
+      <w:hyperlink r:id="rId8" w:history="1">
         <w:r>
           <w:rPr>
             <w:rStyle w:val="Hyperlink"/>
@@ -197,33 +999,14 @@
             <w:sz w:val="24"/>
             <w:szCs w:val="24"/>
           </w:rPr>
-          <w:t>ger</w:t>
-        </w:r>
-        <w:r>
-          <w:rPr>
-            <w:rStyle w:val="Hyperlink"/>
-            <w:rFonts w:ascii="Times New Roman" w:hAnsi="Times New Roman" w:cs="Times New Roman"/>
-            <w:bCs/>
-            <w:sz w:val="24"/>
-            <w:szCs w:val="24"/>
-          </w:rPr>
-          <w:t>a</w:t>
-        </w:r>
-        <w:r>
-          <w:rPr>
-            <w:rStyle w:val="Hyperlink"/>
-            <w:rFonts w:ascii="Times New Roman" w:hAnsi="Times New Roman" w:cs="Times New Roman"/>
-            <w:bCs/>
-            <w:sz w:val="24"/>
-            <w:szCs w:val="24"/>
-          </w:rPr>
-          <w:t>ltheart.com</w:t>
+          <w:t>geraltheart.com</w:t>
         </w:r>
       </w:hyperlink>
     </w:p>
     <w:p>
       <w:pPr>
         <w:spacing w:line="240" w:lineRule="auto"/>
+        <w:ind w:left="1440"/>
         <w:rPr>
           <w:rFonts w:ascii="Times New Roman" w:hAnsi="Times New Roman" w:cs="Times New Roman"/>
           <w:bCs/>
@@ -252,97 +1035,29 @@
           <w:sz w:val="24"/>
           <w:szCs w:val="24"/>
         </w:rPr>
-        <w:t>Education</w:t>
-      </w:r>
-    </w:p>
-    <w:p>
-      <w:pPr>
-        <w:pStyle w:val="ListParagraph"/>
-        <w:numPr>
-          <w:ilvl w:val="0"/>
-          <w:numId w:val="7"/>
-        </w:numPr>
-        <w:spacing w:line="240" w:lineRule="auto"/>
-        <w:rPr>
-          <w:rFonts w:ascii="Times New Roman" w:hAnsi="Times New Roman" w:cs="Times New Roman"/>
-          <w:bCs/>
-          <w:color w:val="000000"/>
-          <w:sz w:val="24"/>
-          <w:szCs w:val="24"/>
-        </w:rPr>
-      </w:pPr>
-      <w:r>
-        <w:rPr>
-          <w:rFonts w:ascii="Times New Roman" w:hAnsi="Times New Roman" w:cs="Times New Roman"/>
-          <w:bCs/>
-          <w:color w:val="000000"/>
-          <w:sz w:val="24"/>
-          <w:szCs w:val="24"/>
-        </w:rPr>
-        <w:t>Blinn College</w:t>
-      </w:r>
-      <w:r>
-        <w:rPr>
-          <w:rFonts w:ascii="Times New Roman" w:hAnsi="Times New Roman" w:cs="Times New Roman"/>
-          <w:bCs/>
-          <w:color w:val="000000"/>
-          <w:sz w:val="24"/>
-          <w:szCs w:val="24"/>
-        </w:rPr>
-        <w:t xml:space="preserve"> June</w:t>
-      </w:r>
-      <w:r>
-        <w:rPr>
-          <w:rFonts w:ascii="Times New Roman" w:hAnsi="Times New Roman" w:cs="Times New Roman"/>
-          <w:bCs/>
-          <w:color w:val="000000"/>
-          <w:sz w:val="24"/>
-          <w:szCs w:val="24"/>
-        </w:rPr>
-        <w:t xml:space="preserve"> 2024</w:t>
-      </w:r>
-      <w:r>
-        <w:rPr>
-          <w:rFonts w:ascii="Times New Roman" w:hAnsi="Times New Roman" w:cs="Times New Roman"/>
-          <w:bCs/>
-          <w:color w:val="000000"/>
-          <w:sz w:val="24"/>
-          <w:szCs w:val="24"/>
-        </w:rPr>
-        <w:t>– Fall 2024</w:t>
-      </w:r>
-    </w:p>
-    <w:p>
-      <w:pPr>
-        <w:spacing w:line="240" w:lineRule="auto"/>
-        <w:ind w:left="720" w:firstLine="720"/>
-        <w:rPr>
-          <w:rFonts w:ascii="Times New Roman" w:hAnsi="Times New Roman" w:cs="Times New Roman"/>
-          <w:bCs/>
-          <w:color w:val="000000"/>
-          <w:sz w:val="24"/>
-          <w:szCs w:val="24"/>
-        </w:rPr>
-      </w:pPr>
-      <w:r>
-        <w:rPr>
-          <w:rFonts w:ascii="Times New Roman" w:hAnsi="Times New Roman" w:cs="Times New Roman"/>
-          <w:bCs/>
-          <w:color w:val="000000"/>
-          <w:sz w:val="24"/>
-          <w:szCs w:val="24"/>
-        </w:rPr>
-        <w:t>Associate</w:t>
-      </w:r>
-      <w:r>
-        <w:rPr>
-          <w:rFonts w:ascii="Times New Roman" w:hAnsi="Times New Roman" w:cs="Times New Roman"/>
-          <w:bCs/>
-          <w:color w:val="000000"/>
-          <w:sz w:val="24"/>
-          <w:szCs w:val="24"/>
-        </w:rPr>
-        <w:t>s</w:t>
+        <w:t>Work Experience</w:t>
+      </w:r>
+    </w:p>
+    <w:p>
+      <w:pPr>
+        <w:spacing w:line="240" w:lineRule="auto"/>
+        <w:rPr>
+          <w:rFonts w:ascii="Times New Roman" w:hAnsi="Times New Roman" w:cs="Times New Roman"/>
+          <w:bCs/>
+          <w:color w:val="000000"/>
+          <w:sz w:val="24"/>
+          <w:szCs w:val="24"/>
+        </w:rPr>
+      </w:pPr>
+      <w:r>
+        <w:rPr>
+          <w:rFonts w:ascii="Times New Roman" w:hAnsi="Times New Roman" w:cs="Times New Roman"/>
+          <w:bCs/>
+          <w:color w:val="000000"/>
+          <w:sz w:val="24"/>
+          <w:szCs w:val="24"/>
+        </w:rPr>
+        <w:t>Mathematics Tutor</w:t>
       </w:r>
       <w:r>
         <w:rPr>
@@ -362,325 +1077,7 @@
           <w:sz w:val="24"/>
           <w:szCs w:val="24"/>
         </w:rPr>
-        <w:t xml:space="preserve">of Science </w:t>
-      </w:r>
-      <w:r>
-        <w:rPr>
-          <w:rFonts w:ascii="Times New Roman" w:hAnsi="Times New Roman" w:cs="Times New Roman"/>
-          <w:bCs/>
-          <w:color w:val="000000"/>
-          <w:sz w:val="24"/>
-          <w:szCs w:val="24"/>
-        </w:rPr>
-        <w:t>in Computer Science</w:t>
-      </w:r>
-    </w:p>
-    <w:p>
-      <w:pPr>
-        <w:pStyle w:val="ListParagraph"/>
-        <w:numPr>
-          <w:ilvl w:val="0"/>
-          <w:numId w:val="5"/>
-        </w:numPr>
-        <w:spacing w:line="240" w:lineRule="auto"/>
-        <w:rPr>
-          <w:rFonts w:ascii="Times New Roman" w:hAnsi="Times New Roman" w:cs="Times New Roman"/>
-          <w:bCs/>
-          <w:color w:val="000000"/>
-          <w:sz w:val="24"/>
-          <w:szCs w:val="24"/>
-        </w:rPr>
-      </w:pPr>
-      <w:r>
-        <w:rPr>
-          <w:rFonts w:ascii="Times New Roman" w:hAnsi="Times New Roman" w:cs="Times New Roman"/>
-          <w:bCs/>
-          <w:color w:val="000000"/>
-          <w:sz w:val="24"/>
-          <w:szCs w:val="24"/>
-        </w:rPr>
-        <w:t>Member of the STAC club – Science Technology and Computing club</w:t>
-      </w:r>
-    </w:p>
-    <w:p>
-      <w:pPr>
-        <w:pStyle w:val="ListParagraph"/>
-        <w:spacing w:line="240" w:lineRule="auto"/>
-        <w:ind w:left="2160"/>
-        <w:rPr>
-          <w:rFonts w:ascii="Times New Roman" w:hAnsi="Times New Roman" w:cs="Times New Roman"/>
-          <w:bCs/>
-          <w:color w:val="000000"/>
-          <w:sz w:val="24"/>
-          <w:szCs w:val="24"/>
-        </w:rPr>
-      </w:pPr>
-    </w:p>
-    <w:p>
-      <w:pPr>
-        <w:pStyle w:val="ListParagraph"/>
-        <w:numPr>
-          <w:ilvl w:val="0"/>
-          <w:numId w:val="8"/>
-        </w:numPr>
-        <w:spacing w:line="240" w:lineRule="auto"/>
-        <w:rPr>
-          <w:rFonts w:ascii="Times New Roman" w:hAnsi="Times New Roman" w:cs="Times New Roman"/>
-          <w:bCs/>
-          <w:color w:val="000000"/>
-          <w:sz w:val="24"/>
-          <w:szCs w:val="24"/>
-        </w:rPr>
-      </w:pPr>
-      <w:r>
-        <w:rPr>
-          <w:rFonts w:ascii="Times New Roman" w:hAnsi="Times New Roman" w:cs="Times New Roman"/>
-          <w:bCs/>
-          <w:color w:val="000000"/>
-          <w:sz w:val="24"/>
-          <w:szCs w:val="24"/>
-        </w:rPr>
-        <w:t xml:space="preserve">University of Texas Rio Grande Valley (UTRGV) </w:t>
-      </w:r>
-      <w:r>
-        <w:rPr>
-          <w:rFonts w:ascii="Times New Roman" w:hAnsi="Times New Roman" w:cs="Times New Roman"/>
-          <w:bCs/>
-          <w:color w:val="000000"/>
-          <w:sz w:val="24"/>
-          <w:szCs w:val="24"/>
-        </w:rPr>
-        <w:t xml:space="preserve">July 2017 </w:t>
-      </w:r>
-      <w:bookmarkStart w:id="0" w:name="_Hlk179577310"/>
-      <w:r>
-        <w:rPr>
-          <w:rFonts w:ascii="Times New Roman" w:hAnsi="Times New Roman" w:cs="Times New Roman"/>
-          <w:bCs/>
-          <w:color w:val="000000"/>
-          <w:sz w:val="24"/>
-          <w:szCs w:val="24"/>
-        </w:rPr>
-        <w:t>–</w:t>
-      </w:r>
-      <w:bookmarkEnd w:id="0"/>
-      <w:r>
-        <w:rPr>
-          <w:rFonts w:ascii="Times New Roman" w:hAnsi="Times New Roman" w:cs="Times New Roman"/>
-          <w:bCs/>
-          <w:color w:val="000000"/>
-          <w:sz w:val="24"/>
-          <w:szCs w:val="24"/>
-        </w:rPr>
-        <w:t xml:space="preserve"> May 2020</w:t>
-      </w:r>
-    </w:p>
-    <w:p>
-      <w:pPr>
-        <w:spacing w:line="240" w:lineRule="auto"/>
-        <w:ind w:left="720" w:firstLine="720"/>
-        <w:rPr>
-          <w:rFonts w:ascii="Times New Roman" w:hAnsi="Times New Roman" w:cs="Times New Roman"/>
-          <w:bCs/>
-          <w:color w:val="000000"/>
-          <w:sz w:val="24"/>
-          <w:szCs w:val="24"/>
-        </w:rPr>
-      </w:pPr>
-      <w:proofErr w:type="spellStart"/>
-      <w:proofErr w:type="gramStart"/>
-      <w:r>
-        <w:rPr>
-          <w:rFonts w:ascii="Times New Roman" w:hAnsi="Times New Roman" w:cs="Times New Roman"/>
-          <w:bCs/>
-          <w:color w:val="000000"/>
-          <w:sz w:val="24"/>
-          <w:szCs w:val="24"/>
-        </w:rPr>
-        <w:t>Bachelor</w:t>
-      </w:r>
-      <w:r>
-        <w:rPr>
-          <w:rFonts w:ascii="Times New Roman" w:hAnsi="Times New Roman" w:cs="Times New Roman"/>
-          <w:bCs/>
-          <w:color w:val="000000"/>
-          <w:sz w:val="24"/>
-          <w:szCs w:val="24"/>
-        </w:rPr>
-        <w:t>’s</w:t>
-      </w:r>
-      <w:proofErr w:type="spellEnd"/>
-      <w:r>
-        <w:rPr>
-          <w:rFonts w:ascii="Times New Roman" w:hAnsi="Times New Roman" w:cs="Times New Roman"/>
-          <w:bCs/>
-          <w:color w:val="000000"/>
-          <w:sz w:val="24"/>
-          <w:szCs w:val="24"/>
-        </w:rPr>
-        <w:t xml:space="preserve"> of Science</w:t>
-      </w:r>
-      <w:proofErr w:type="gramEnd"/>
-      <w:r>
-        <w:rPr>
-          <w:rFonts w:ascii="Times New Roman" w:hAnsi="Times New Roman" w:cs="Times New Roman"/>
-          <w:bCs/>
-          <w:color w:val="000000"/>
-          <w:sz w:val="24"/>
-          <w:szCs w:val="24"/>
-        </w:rPr>
-        <w:t xml:space="preserve"> in Applied Mathematics</w:t>
-      </w:r>
-    </w:p>
-    <w:p>
-      <w:pPr>
-        <w:pStyle w:val="ListParagraph"/>
-        <w:numPr>
-          <w:ilvl w:val="0"/>
-          <w:numId w:val="5"/>
-        </w:numPr>
-        <w:spacing w:line="240" w:lineRule="auto"/>
-        <w:rPr>
-          <w:rFonts w:ascii="Times New Roman" w:hAnsi="Times New Roman" w:cs="Times New Roman"/>
-          <w:bCs/>
-          <w:color w:val="000000"/>
-          <w:sz w:val="24"/>
-          <w:szCs w:val="24"/>
-        </w:rPr>
-      </w:pPr>
-      <w:r>
-        <w:rPr>
-          <w:rFonts w:ascii="Times New Roman" w:hAnsi="Times New Roman" w:cs="Times New Roman"/>
-          <w:bCs/>
-          <w:color w:val="000000"/>
-          <w:sz w:val="24"/>
-          <w:szCs w:val="24"/>
-        </w:rPr>
-        <w:t xml:space="preserve">Member of the SPIE – The International Society for optics and photonics </w:t>
-      </w:r>
-    </w:p>
-    <w:p>
-      <w:pPr>
-        <w:pStyle w:val="ListParagraph"/>
-        <w:numPr>
-          <w:ilvl w:val="0"/>
-          <w:numId w:val="8"/>
-        </w:numPr>
-        <w:spacing w:line="240" w:lineRule="auto"/>
-        <w:rPr>
-          <w:rFonts w:ascii="Times New Roman" w:hAnsi="Times New Roman" w:cs="Times New Roman"/>
-          <w:bCs/>
-          <w:color w:val="000000"/>
-          <w:sz w:val="24"/>
-          <w:szCs w:val="24"/>
-        </w:rPr>
-      </w:pPr>
-      <w:r>
-        <w:rPr>
-          <w:rFonts w:ascii="Times New Roman" w:hAnsi="Times New Roman" w:cs="Times New Roman"/>
-          <w:bCs/>
-          <w:color w:val="000000"/>
-          <w:sz w:val="24"/>
-          <w:szCs w:val="24"/>
-        </w:rPr>
-        <w:t>South Texas College</w:t>
-      </w:r>
-      <w:r>
-        <w:rPr>
-          <w:rFonts w:ascii="Times New Roman" w:hAnsi="Times New Roman" w:cs="Times New Roman"/>
-          <w:bCs/>
-          <w:color w:val="000000"/>
-          <w:sz w:val="24"/>
-          <w:szCs w:val="24"/>
-        </w:rPr>
-        <w:t xml:space="preserve"> August 2014 – May 2017</w:t>
-      </w:r>
-    </w:p>
-    <w:p>
-      <w:pPr>
-        <w:spacing w:line="240" w:lineRule="auto"/>
-        <w:ind w:left="720" w:firstLine="720"/>
-        <w:rPr>
-          <w:rFonts w:ascii="Times New Roman" w:hAnsi="Times New Roman" w:cs="Times New Roman"/>
-          <w:bCs/>
-          <w:color w:val="000000"/>
-          <w:sz w:val="24"/>
-          <w:szCs w:val="24"/>
-        </w:rPr>
-      </w:pPr>
-      <w:r>
-        <w:rPr>
-          <w:rFonts w:ascii="Times New Roman" w:hAnsi="Times New Roman" w:cs="Times New Roman"/>
-          <w:bCs/>
-          <w:color w:val="000000"/>
-          <w:sz w:val="24"/>
-          <w:szCs w:val="24"/>
-        </w:rPr>
-        <w:t>Associate</w:t>
-      </w:r>
-      <w:r>
-        <w:rPr>
-          <w:rFonts w:ascii="Times New Roman" w:hAnsi="Times New Roman" w:cs="Times New Roman"/>
-          <w:bCs/>
-          <w:color w:val="000000"/>
-          <w:sz w:val="24"/>
-          <w:szCs w:val="24"/>
-        </w:rPr>
-        <w:t>s</w:t>
-      </w:r>
-      <w:r>
-        <w:rPr>
-          <w:rFonts w:ascii="Times New Roman" w:hAnsi="Times New Roman" w:cs="Times New Roman"/>
-          <w:bCs/>
-          <w:color w:val="000000"/>
-          <w:sz w:val="24"/>
-          <w:szCs w:val="24"/>
-        </w:rPr>
-        <w:t xml:space="preserve"> of Science</w:t>
-      </w:r>
-      <w:r>
-        <w:rPr>
-          <w:rFonts w:ascii="Times New Roman" w:hAnsi="Times New Roman" w:cs="Times New Roman"/>
-          <w:bCs/>
-          <w:color w:val="000000"/>
-          <w:sz w:val="24"/>
-          <w:szCs w:val="24"/>
-        </w:rPr>
-        <w:t xml:space="preserve"> in Engineering</w:t>
-      </w:r>
-    </w:p>
-    <w:p>
-      <w:pPr>
-        <w:spacing w:line="240" w:lineRule="auto"/>
-        <w:rPr>
-          <w:rFonts w:ascii="Times New Roman" w:hAnsi="Times New Roman" w:cs="Times New Roman"/>
-          <w:bCs/>
-          <w:color w:val="000000"/>
-          <w:sz w:val="24"/>
-          <w:szCs w:val="24"/>
-        </w:rPr>
-      </w:pPr>
-    </w:p>
-    <w:p>
-      <w:pPr>
-        <w:spacing w:line="240" w:lineRule="auto"/>
-        <w:rPr>
-          <w:rFonts w:ascii="Times New Roman" w:hAnsi="Times New Roman" w:cs="Times New Roman"/>
-          <w:b/>
-          <w:color w:val="000000"/>
-          <w:sz w:val="24"/>
-          <w:szCs w:val="24"/>
-        </w:rPr>
-      </w:pPr>
-      <w:r>
-        <w:rPr>
-          <w:rFonts w:ascii="Times New Roman" w:hAnsi="Times New Roman" w:cs="Times New Roman"/>
-          <w:b/>
-          <w:color w:val="000000"/>
-          <w:sz w:val="24"/>
-          <w:szCs w:val="24"/>
-        </w:rPr>
-        <w:t>Skills</w:t>
+        <w:t>South Texas College | Sept 2018 – June 2020</w:t>
       </w:r>
     </w:p>
     <w:p>
@@ -714,89 +1111,7 @@
           <w:szCs w:val="24"/>
         </w:rPr>
         <w:tab/>
-        <w:t>Programming Languages: Python, C, C++</w:t>
-      </w:r>
-      <w:r>
-        <w:rPr>
-          <w:rFonts w:ascii="Times New Roman" w:hAnsi="Times New Roman" w:cs="Times New Roman"/>
-          <w:bCs/>
-          <w:color w:val="000000"/>
-          <w:sz w:val="24"/>
-          <w:szCs w:val="24"/>
-        </w:rPr>
-        <w:t>, C#, SQL</w:t>
-      </w:r>
-    </w:p>
-    <w:p>
-      <w:pPr>
-        <w:pStyle w:val="ListParagraph"/>
-        <w:numPr>
-          <w:ilvl w:val="0"/>
-          <w:numId w:val="6"/>
-        </w:numPr>
-        <w:spacing w:line="240" w:lineRule="auto"/>
-        <w:rPr>
-          <w:rFonts w:ascii="Times New Roman" w:hAnsi="Times New Roman" w:cs="Times New Roman"/>
-          <w:bCs/>
-          <w:color w:val="000000"/>
-          <w:sz w:val="24"/>
-          <w:szCs w:val="24"/>
-        </w:rPr>
-      </w:pPr>
-      <w:r>
-        <w:rPr>
-          <w:rFonts w:ascii="Times New Roman" w:hAnsi="Times New Roman" w:cs="Times New Roman"/>
-          <w:bCs/>
-          <w:color w:val="000000"/>
-          <w:sz w:val="24"/>
-          <w:szCs w:val="24"/>
-        </w:rPr>
-        <w:t>Frameworks/Libraries: NumPy, Pandas</w:t>
-      </w:r>
-    </w:p>
-    <w:p>
-      <w:pPr>
-        <w:spacing w:line="240" w:lineRule="auto"/>
-        <w:rPr>
-          <w:rFonts w:ascii="Times New Roman" w:hAnsi="Times New Roman" w:cs="Times New Roman"/>
-          <w:bCs/>
-          <w:color w:val="000000"/>
-          <w:sz w:val="24"/>
-          <w:szCs w:val="24"/>
-        </w:rPr>
-      </w:pPr>
-      <w:r>
-        <w:rPr>
-          <w:rFonts w:ascii="Times New Roman" w:hAnsi="Times New Roman" w:cs="Times New Roman"/>
-          <w:bCs/>
-          <w:color w:val="000000"/>
-          <w:sz w:val="24"/>
-          <w:szCs w:val="24"/>
-        </w:rPr>
-        <w:tab/>
-      </w:r>
-      <w:bookmarkStart w:id="1" w:name="_Hlk179577653"/>
-      <w:r>
-        <w:rPr>
-          <w:rFonts w:ascii="Times New Roman" w:hAnsi="Times New Roman" w:cs="Times New Roman"/>
-          <w:bCs/>
-          <w:color w:val="000000"/>
-          <w:sz w:val="24"/>
-          <w:szCs w:val="24"/>
-        </w:rPr>
-        <w:t>•</w:t>
-      </w:r>
-      <w:bookmarkEnd w:id="1"/>
-      <w:r>
-        <w:rPr>
-          <w:rFonts w:ascii="Times New Roman" w:hAnsi="Times New Roman" w:cs="Times New Roman"/>
-          <w:bCs/>
-          <w:color w:val="000000"/>
-          <w:sz w:val="24"/>
-          <w:szCs w:val="24"/>
-        </w:rPr>
-        <w:tab/>
-        <w:t>Web Development: HTML, CSS, JavaScript</w:t>
+        <w:t>Provided tutoring services in math and introductory programming courses.</w:t>
       </w:r>
     </w:p>
     <w:p>
@@ -830,165 +1145,41 @@
           <w:szCs w:val="24"/>
         </w:rPr>
         <w:tab/>
-        <w:t>Software Tools: Unity, Blender, R/</w:t>
-      </w:r>
-      <w:proofErr w:type="spellStart"/>
-      <w:r>
-        <w:rPr>
-          <w:rFonts w:ascii="Times New Roman" w:hAnsi="Times New Roman" w:cs="Times New Roman"/>
-          <w:bCs/>
-          <w:color w:val="000000"/>
-          <w:sz w:val="24"/>
-          <w:szCs w:val="24"/>
-        </w:rPr>
-        <w:t>Matlab</w:t>
-      </w:r>
-      <w:proofErr w:type="spellEnd"/>
-      <w:r>
-        <w:rPr>
-          <w:rFonts w:ascii="Times New Roman" w:hAnsi="Times New Roman" w:cs="Times New Roman"/>
-          <w:bCs/>
-          <w:color w:val="000000"/>
-          <w:sz w:val="24"/>
-          <w:szCs w:val="24"/>
-        </w:rPr>
-        <w:t>, GitHub</w:t>
-      </w:r>
-    </w:p>
-    <w:p>
-      <w:pPr>
-        <w:spacing w:line="240" w:lineRule="auto"/>
-        <w:rPr>
-          <w:rFonts w:ascii="Times New Roman" w:hAnsi="Times New Roman" w:cs="Times New Roman"/>
-          <w:b/>
-          <w:color w:val="000000"/>
-          <w:sz w:val="24"/>
-          <w:szCs w:val="24"/>
-        </w:rPr>
-      </w:pPr>
-      <w:r>
-        <w:rPr>
-          <w:rFonts w:ascii="Times New Roman" w:hAnsi="Times New Roman" w:cs="Times New Roman"/>
-          <w:b/>
-          <w:color w:val="000000"/>
-          <w:sz w:val="24"/>
-          <w:szCs w:val="24"/>
-        </w:rPr>
-        <w:t>Projects</w:t>
-      </w:r>
-    </w:p>
-    <w:p>
-      <w:pPr>
-        <w:pStyle w:val="ListParagraph"/>
-        <w:numPr>
-          <w:ilvl w:val="0"/>
-          <w:numId w:val="3"/>
-        </w:numPr>
-        <w:spacing w:line="240" w:lineRule="auto"/>
-        <w:rPr>
-          <w:rFonts w:ascii="Times New Roman" w:hAnsi="Times New Roman" w:cs="Times New Roman"/>
-          <w:bCs/>
-          <w:color w:val="000000"/>
-          <w:sz w:val="24"/>
-          <w:szCs w:val="24"/>
-        </w:rPr>
-      </w:pPr>
-      <w:r>
-        <w:rPr>
-          <w:rFonts w:ascii="Times New Roman" w:hAnsi="Times New Roman" w:cs="Times New Roman"/>
-          <w:bCs/>
-          <w:color w:val="000000"/>
-          <w:sz w:val="24"/>
-          <w:szCs w:val="24"/>
-        </w:rPr>
-        <w:t>MIMO Radar Imaging Study (2020)</w:t>
-      </w:r>
-      <w:r>
-        <w:rPr>
-          <w:rFonts w:ascii="Times New Roman" w:hAnsi="Times New Roman" w:cs="Times New Roman"/>
-          <w:bCs/>
-          <w:color w:val="000000"/>
-          <w:sz w:val="24"/>
-          <w:szCs w:val="24"/>
-        </w:rPr>
-        <w:t xml:space="preserve"> (MATLAB)</w:t>
-      </w:r>
-    </w:p>
-    <w:p>
-      <w:pPr>
-        <w:spacing w:line="240" w:lineRule="auto"/>
-        <w:rPr>
-          <w:rFonts w:ascii="Times New Roman" w:hAnsi="Times New Roman" w:cs="Times New Roman"/>
-          <w:bCs/>
-          <w:color w:val="000000"/>
-          <w:sz w:val="24"/>
-          <w:szCs w:val="24"/>
-        </w:rPr>
-      </w:pPr>
-      <w:r>
-        <w:rPr>
-          <w:rFonts w:ascii="Times New Roman" w:hAnsi="Times New Roman" w:cs="Times New Roman"/>
-          <w:bCs/>
-          <w:color w:val="000000"/>
-          <w:sz w:val="24"/>
-          <w:szCs w:val="24"/>
-        </w:rPr>
-        <w:tab/>
-      </w:r>
-      <w:r>
-        <w:rPr>
-          <w:rFonts w:ascii="Times New Roman" w:hAnsi="Times New Roman" w:cs="Times New Roman"/>
-          <w:bCs/>
-          <w:color w:val="000000"/>
-          <w:sz w:val="24"/>
-          <w:szCs w:val="24"/>
-        </w:rPr>
-        <w:tab/>
-        <w:t>Capstone Project based on existing research using Fourier Series.</w:t>
-      </w:r>
-    </w:p>
-    <w:p>
-      <w:pPr>
-        <w:spacing w:line="240" w:lineRule="auto"/>
-        <w:rPr>
-          <w:rFonts w:ascii="Times New Roman" w:hAnsi="Times New Roman" w:cs="Times New Roman"/>
-          <w:b/>
-          <w:color w:val="000000"/>
-          <w:sz w:val="24"/>
-          <w:szCs w:val="24"/>
-        </w:rPr>
-      </w:pPr>
-      <w:r>
-        <w:rPr>
-          <w:rFonts w:ascii="Times New Roman" w:hAnsi="Times New Roman" w:cs="Times New Roman"/>
-          <w:b/>
-          <w:color w:val="000000"/>
-          <w:sz w:val="24"/>
-          <w:szCs w:val="24"/>
-        </w:rPr>
-        <w:t>Work Experience</w:t>
-      </w:r>
-    </w:p>
-    <w:p>
-      <w:pPr>
-        <w:spacing w:line="240" w:lineRule="auto"/>
-        <w:rPr>
-          <w:rFonts w:ascii="Times New Roman" w:hAnsi="Times New Roman" w:cs="Times New Roman"/>
-          <w:bCs/>
-          <w:color w:val="000000"/>
-          <w:sz w:val="24"/>
-          <w:szCs w:val="24"/>
-        </w:rPr>
-      </w:pPr>
-      <w:r>
-        <w:rPr>
-          <w:rFonts w:ascii="Times New Roman" w:hAnsi="Times New Roman" w:cs="Times New Roman"/>
-          <w:bCs/>
-          <w:color w:val="000000"/>
-          <w:sz w:val="24"/>
-          <w:szCs w:val="24"/>
-        </w:rPr>
-        <w:t>Mathematics Tutor</w:t>
+        <w:t>Assisted students in understanding complex concepts, improving their academic performance.</w:t>
+      </w:r>
+    </w:p>
+    <w:p>
+      <w:pPr>
+        <w:spacing w:line="240" w:lineRule="auto"/>
+        <w:rPr>
+          <w:rFonts w:ascii="Times New Roman" w:hAnsi="Times New Roman" w:cs="Times New Roman"/>
+          <w:bCs/>
+          <w:color w:val="000000"/>
+          <w:sz w:val="24"/>
+          <w:szCs w:val="24"/>
+        </w:rPr>
+      </w:pPr>
+    </w:p>
+    <w:p>
+      <w:pPr>
+        <w:spacing w:line="240" w:lineRule="auto"/>
+        <w:rPr>
+          <w:rFonts w:ascii="Times New Roman" w:hAnsi="Times New Roman" w:cs="Times New Roman"/>
+          <w:bCs/>
+          <w:color w:val="000000"/>
+          <w:sz w:val="24"/>
+          <w:szCs w:val="24"/>
+        </w:rPr>
+      </w:pPr>
+      <w:r>
+        <w:rPr>
+          <w:rFonts w:ascii="Times New Roman" w:hAnsi="Times New Roman" w:cs="Times New Roman"/>
+          <w:bCs/>
+          <w:color w:val="000000"/>
+          <w:sz w:val="24"/>
+          <w:szCs w:val="24"/>
+        </w:rPr>
+        <w:t>Freelance Math Tutor</w:t>
       </w:r>
       <w:r>
         <w:rPr>
@@ -1008,129 +1199,7 @@
           <w:sz w:val="24"/>
           <w:szCs w:val="24"/>
         </w:rPr>
-        <w:t>South Texas College | Sept 2018 – June 2020</w:t>
-      </w:r>
-    </w:p>
-    <w:p>
-      <w:pPr>
-        <w:spacing w:line="240" w:lineRule="auto"/>
-        <w:rPr>
-          <w:rFonts w:ascii="Times New Roman" w:hAnsi="Times New Roman" w:cs="Times New Roman"/>
-          <w:bCs/>
-          <w:color w:val="000000"/>
-          <w:sz w:val="24"/>
-          <w:szCs w:val="24"/>
-        </w:rPr>
-      </w:pPr>
-      <w:r>
-        <w:rPr>
-          <w:rFonts w:ascii="Times New Roman" w:hAnsi="Times New Roman" w:cs="Times New Roman"/>
-          <w:bCs/>
-          <w:color w:val="000000"/>
-          <w:sz w:val="24"/>
-          <w:szCs w:val="24"/>
-        </w:rPr>
-        <w:tab/>
-        <w:t>•</w:t>
-      </w:r>
-      <w:r>
-        <w:rPr>
-          <w:rFonts w:ascii="Times New Roman" w:hAnsi="Times New Roman" w:cs="Times New Roman"/>
-          <w:bCs/>
-          <w:color w:val="000000"/>
-          <w:sz w:val="24"/>
-          <w:szCs w:val="24"/>
-        </w:rPr>
-        <w:tab/>
-        <w:t>Provided tutoring services in math and introductory programming courses.</w:t>
-      </w:r>
-    </w:p>
-    <w:p>
-      <w:pPr>
-        <w:spacing w:line="240" w:lineRule="auto"/>
-        <w:rPr>
-          <w:rFonts w:ascii="Times New Roman" w:hAnsi="Times New Roman" w:cs="Times New Roman"/>
-          <w:bCs/>
-          <w:color w:val="000000"/>
-          <w:sz w:val="24"/>
-          <w:szCs w:val="24"/>
-        </w:rPr>
-      </w:pPr>
-      <w:r>
-        <w:rPr>
-          <w:rFonts w:ascii="Times New Roman" w:hAnsi="Times New Roman" w:cs="Times New Roman"/>
-          <w:bCs/>
-          <w:color w:val="000000"/>
-          <w:sz w:val="24"/>
-          <w:szCs w:val="24"/>
-        </w:rPr>
-        <w:tab/>
-        <w:t>•</w:t>
-      </w:r>
-      <w:r>
-        <w:rPr>
-          <w:rFonts w:ascii="Times New Roman" w:hAnsi="Times New Roman" w:cs="Times New Roman"/>
-          <w:bCs/>
-          <w:color w:val="000000"/>
-          <w:sz w:val="24"/>
-          <w:szCs w:val="24"/>
-        </w:rPr>
-        <w:tab/>
-        <w:t>Assisted students in understanding complex concepts, improving their academic performance.</w:t>
-      </w:r>
-    </w:p>
-    <w:p>
-      <w:pPr>
-        <w:spacing w:line="240" w:lineRule="auto"/>
-        <w:rPr>
-          <w:rFonts w:ascii="Times New Roman" w:hAnsi="Times New Roman" w:cs="Times New Roman"/>
-          <w:bCs/>
-          <w:color w:val="000000"/>
-          <w:sz w:val="24"/>
-          <w:szCs w:val="24"/>
-        </w:rPr>
-      </w:pPr>
-    </w:p>
-    <w:p>
-      <w:pPr>
-        <w:spacing w:line="240" w:lineRule="auto"/>
-        <w:rPr>
-          <w:rFonts w:ascii="Times New Roman" w:hAnsi="Times New Roman" w:cs="Times New Roman"/>
-          <w:bCs/>
-          <w:color w:val="000000"/>
-          <w:sz w:val="24"/>
-          <w:szCs w:val="24"/>
-        </w:rPr>
-      </w:pPr>
-      <w:r>
-        <w:rPr>
-          <w:rFonts w:ascii="Times New Roman" w:hAnsi="Times New Roman" w:cs="Times New Roman"/>
-          <w:bCs/>
-          <w:color w:val="000000"/>
-          <w:sz w:val="24"/>
-          <w:szCs w:val="24"/>
-        </w:rPr>
-        <w:t>Freelance Math Tutor</w:t>
-      </w:r>
-      <w:r>
-        <w:rPr>
-          <w:rFonts w:ascii="Times New Roman" w:hAnsi="Times New Roman" w:cs="Times New Roman"/>
-          <w:bCs/>
-          <w:color w:val="000000"/>
-          <w:sz w:val="24"/>
-          <w:szCs w:val="24"/>
-        </w:rPr>
-        <w:t xml:space="preserve"> </w:t>
-      </w:r>
-      <w:r>
-        <w:rPr>
-          <w:rFonts w:ascii="Times New Roman" w:hAnsi="Times New Roman" w:cs="Times New Roman"/>
-          <w:bCs/>
-          <w:color w:val="000000"/>
-          <w:sz w:val="24"/>
-          <w:szCs w:val="24"/>
-        </w:rPr>
-        <w:t>Private Tutoring | June 2020 – May 2024</w:t>
+        <w:t>Tutoring | June 2020 – May 2024</w:t>
       </w:r>
     </w:p>
     <w:p>
@@ -1867,6 +1936,119 @@
     </w:lvl>
   </w:abstractNum>
   <w:abstractNum w:abstractNumId="6" w15:restartNumberingAfterBreak="0">
+    <w:nsid w:val="56652DE7"/>
+    <w:multiLevelType w:val="hybridMultilevel"/>
+    <w:tmpl w:val="69FC80EE"/>
+    <w:lvl w:ilvl="0" w:tplc="04090001">
+      <w:start w:val="1"/>
+      <w:numFmt w:val="bullet"/>
+      <w:lvlText w:val=""/>
+      <w:lvlJc w:val="left"/>
+      <w:pPr>
+        <w:ind w:left="720" w:hanging="360"/>
+      </w:pPr>
+      <w:rPr>
+        <w:rFonts w:ascii="Symbol" w:hAnsi="Symbol" w:hint="default"/>
+      </w:rPr>
+    </w:lvl>
+    <w:lvl w:ilvl="1" w:tplc="04090003" w:tentative="1">
+      <w:start w:val="1"/>
+      <w:numFmt w:val="bullet"/>
+      <w:lvlText w:val="o"/>
+      <w:lvlJc w:val="left"/>
+      <w:pPr>
+        <w:ind w:left="1440" w:hanging="360"/>
+      </w:pPr>
+      <w:rPr>
+        <w:rFonts w:ascii="Courier New" w:hAnsi="Courier New" w:cs="Courier New" w:hint="default"/>
+      </w:rPr>
+    </w:lvl>
+    <w:lvl w:ilvl="2" w:tplc="04090005" w:tentative="1">
+      <w:start w:val="1"/>
+      <w:numFmt w:val="bullet"/>
+      <w:lvlText w:val=""/>
+      <w:lvlJc w:val="left"/>
+      <w:pPr>
+        <w:ind w:left="2160" w:hanging="360"/>
+      </w:pPr>
+      <w:rPr>
+        <w:rFonts w:ascii="Wingdings" w:hAnsi="Wingdings" w:hint="default"/>
+      </w:rPr>
+    </w:lvl>
+    <w:lvl w:ilvl="3" w:tplc="04090001" w:tentative="1">
+      <w:start w:val="1"/>
+      <w:numFmt w:val="bullet"/>
+      <w:lvlText w:val=""/>
+      <w:lvlJc w:val="left"/>
+      <w:pPr>
+        <w:ind w:left="2880" w:hanging="360"/>
+      </w:pPr>
+      <w:rPr>
+        <w:rFonts w:ascii="Symbol" w:hAnsi="Symbol" w:hint="default"/>
+      </w:rPr>
+    </w:lvl>
+    <w:lvl w:ilvl="4" w:tplc="04090003" w:tentative="1">
+      <w:start w:val="1"/>
+      <w:numFmt w:val="bullet"/>
+      <w:lvlText w:val="o"/>
+      <w:lvlJc w:val="left"/>
+      <w:pPr>
+        <w:ind w:left="3600" w:hanging="360"/>
+      </w:pPr>
+      <w:rPr>
+        <w:rFonts w:ascii="Courier New" w:hAnsi="Courier New" w:cs="Courier New" w:hint="default"/>
+      </w:rPr>
+    </w:lvl>
+    <w:lvl w:ilvl="5" w:tplc="04090005" w:tentative="1">
+      <w:start w:val="1"/>
+      <w:numFmt w:val="bullet"/>
+      <w:lvlText w:val=""/>
+      <w:lvlJc w:val="left"/>
+      <w:pPr>
+        <w:ind w:left="4320" w:hanging="360"/>
+      </w:pPr>
+      <w:rPr>
+        <w:rFonts w:ascii="Wingdings" w:hAnsi="Wingdings" w:hint="default"/>
+      </w:rPr>
+    </w:lvl>
+    <w:lvl w:ilvl="6" w:tplc="04090001" w:tentative="1">
+      <w:start w:val="1"/>
+      <w:numFmt w:val="bullet"/>
+      <w:lvlText w:val=""/>
+      <w:lvlJc w:val="left"/>
+      <w:pPr>
+        <w:ind w:left="5040" w:hanging="360"/>
+      </w:pPr>
+      <w:rPr>
+        <w:rFonts w:ascii="Symbol" w:hAnsi="Symbol" w:hint="default"/>
+      </w:rPr>
+    </w:lvl>
+    <w:lvl w:ilvl="7" w:tplc="04090003" w:tentative="1">
+      <w:start w:val="1"/>
+      <w:numFmt w:val="bullet"/>
+      <w:lvlText w:val="o"/>
+      <w:lvlJc w:val="left"/>
+      <w:pPr>
+        <w:ind w:left="5760" w:hanging="360"/>
+      </w:pPr>
+      <w:rPr>
+        <w:rFonts w:ascii="Courier New" w:hAnsi="Courier New" w:cs="Courier New" w:hint="default"/>
+      </w:rPr>
+    </w:lvl>
+    <w:lvl w:ilvl="8" w:tplc="04090005" w:tentative="1">
+      <w:start w:val="1"/>
+      <w:numFmt w:val="bullet"/>
+      <w:lvlText w:val=""/>
+      <w:lvlJc w:val="left"/>
+      <w:pPr>
+        <w:ind w:left="6480" w:hanging="360"/>
+      </w:pPr>
+      <w:rPr>
+        <w:rFonts w:ascii="Wingdings" w:hAnsi="Wingdings" w:hint="default"/>
+      </w:rPr>
+    </w:lvl>
+  </w:abstractNum>
+  <w:abstractNum w:abstractNumId="7" w15:restartNumberingAfterBreak="0">
     <w:nsid w:val="60FB5232"/>
     <w:multiLevelType w:val="hybridMultilevel"/>
     <w:tmpl w:val="A0626E5A"/>
@@ -1979,7 +2161,7 @@
       </w:rPr>
     </w:lvl>
   </w:abstractNum>
-  <w:abstractNum w:abstractNumId="7" w15:restartNumberingAfterBreak="0">
+  <w:abstractNum w:abstractNumId="8" w15:restartNumberingAfterBreak="0">
     <w:nsid w:val="6214520C"/>
     <w:multiLevelType w:val="hybridMultilevel"/>
     <w:tmpl w:val="691602AE"/>
@@ -2098,7 +2280,7 @@
     <w:abstractNumId w:val="0"/>
   </w:num>
   <w:num w:numId="3" w16cid:durableId="754982382">
-    <w:abstractNumId w:val="6"/>
+    <w:abstractNumId w:val="7"/>
   </w:num>
   <w:num w:numId="4" w16cid:durableId="1592162896">
     <w:abstractNumId w:val="2"/>
@@ -2113,7 +2295,10 @@
     <w:abstractNumId w:val="5"/>
   </w:num>
   <w:num w:numId="8" w16cid:durableId="1706560828">
-    <w:abstractNumId w:val="7"/>
+    <w:abstractNumId w:val="8"/>
+  </w:num>
+  <w:num w:numId="9" w16cid:durableId="724834123">
+    <w:abstractNumId w:val="6"/>
   </w:num>
 </w:numbering>
 </file>

--- a/Resume/HeartGeraltResume.docx
+++ b/Resume/HeartGeraltResume.docx
@@ -1015,6 +1015,38 @@
           <w:szCs w:val="24"/>
         </w:rPr>
       </w:pPr>
+      <w:r>
+        <w:rPr>
+          <w:rFonts w:ascii="Times New Roman" w:hAnsi="Times New Roman" w:cs="Times New Roman"/>
+          <w:bCs/>
+          <w:color w:val="000000"/>
+          <w:sz w:val="24"/>
+          <w:szCs w:val="24"/>
+        </w:rPr>
+        <w:t xml:space="preserve">HTML/CSS/JS – includes a form for </w:t>
+      </w:r>
+      <w:proofErr w:type="spellStart"/>
+      <w:r>
+        <w:rPr>
+          <w:rFonts w:ascii="Times New Roman" w:hAnsi="Times New Roman" w:cs="Times New Roman"/>
+          <w:bCs/>
+          <w:color w:val="000000"/>
+          <w:sz w:val="24"/>
+          <w:szCs w:val="24"/>
+        </w:rPr>
+        <w:t>emailJS</w:t>
+      </w:r>
+      <w:proofErr w:type="spellEnd"/>
+      <w:r>
+        <w:rPr>
+          <w:rFonts w:ascii="Times New Roman" w:hAnsi="Times New Roman" w:cs="Times New Roman"/>
+          <w:bCs/>
+          <w:color w:val="000000"/>
+          <w:sz w:val="24"/>
+          <w:szCs w:val="24"/>
+        </w:rPr>
+        <w:t xml:space="preserve"> client.</w:t>
+      </w:r>
     </w:p>
     <w:p>
       <w:pPr>

--- a/Resume/HeartGeraltResume.docx
+++ b/Resume/HeartGeraltResume.docx
@@ -55,7 +55,27 @@
           <w:sz w:val="24"/>
           <w:szCs w:val="24"/>
         </w:rPr>
-        <w:t xml:space="preserve"> geraltheart01@outlook.com</w:t>
+        <w:t xml:space="preserve"> geraltheart01@</w:t>
+      </w:r>
+      <w:r>
+        <w:rPr>
+          <w:rFonts w:ascii="Times New Roman" w:hAnsi="Times New Roman" w:cs="Times New Roman"/>
+          <w:bCs/>
+          <w:color w:val="000000"/>
+          <w:sz w:val="24"/>
+          <w:szCs w:val="24"/>
+        </w:rPr>
+        <w:t>gmail</w:t>
+      </w:r>
+      <w:r>
+        <w:rPr>
+          <w:rFonts w:ascii="Times New Roman" w:hAnsi="Times New Roman" w:cs="Times New Roman"/>
+          <w:bCs/>
+          <w:color w:val="000000"/>
+          <w:sz w:val="24"/>
+          <w:szCs w:val="24"/>
+        </w:rPr>
+        <w:t>.com</w:t>
       </w:r>
       <w:r>
         <w:rPr>
@@ -244,7 +264,17 @@
           <w:sz w:val="24"/>
           <w:szCs w:val="24"/>
         </w:rPr>
-        <w:t xml:space="preserve"> Current</w:t>
+        <w:t xml:space="preserve"> </w:t>
+      </w:r>
+      <w:r>
+        <w:rPr>
+          <w:rFonts w:ascii="Times New Roman" w:hAnsi="Times New Roman" w:cs="Times New Roman"/>
+          <w:bCs/>
+          <w:color w:val="000000"/>
+          <w:sz w:val="24"/>
+          <w:szCs w:val="24"/>
+        </w:rPr>
+        <w:t>December 2016 (expected)</w:t>
       </w:r>
     </w:p>
     <w:p>

--- a/Resume/HeartGeraltResume.docx
+++ b/Resume/HeartGeraltResume.docx
@@ -274,7 +274,47 @@
           <w:sz w:val="24"/>
           <w:szCs w:val="24"/>
         </w:rPr>
-        <w:t>December 2016 (expected)</w:t>
+        <w:t>December 20</w:t>
+      </w:r>
+      <w:r>
+        <w:rPr>
+          <w:rFonts w:ascii="Times New Roman" w:hAnsi="Times New Roman" w:cs="Times New Roman"/>
+          <w:bCs/>
+          <w:color w:val="000000"/>
+          <w:sz w:val="24"/>
+          <w:szCs w:val="24"/>
+        </w:rPr>
+        <w:t>2</w:t>
+      </w:r>
+      <w:r>
+        <w:rPr>
+          <w:rFonts w:ascii="Times New Roman" w:hAnsi="Times New Roman" w:cs="Times New Roman"/>
+          <w:bCs/>
+          <w:color w:val="000000"/>
+          <w:sz w:val="24"/>
+          <w:szCs w:val="24"/>
+        </w:rPr>
+        <w:t>6 (</w:t>
+      </w:r>
+      <w:r>
+        <w:rPr>
+          <w:rFonts w:ascii="Times New Roman" w:hAnsi="Times New Roman" w:cs="Times New Roman"/>
+          <w:bCs/>
+          <w:color w:val="000000"/>
+          <w:sz w:val="24"/>
+          <w:szCs w:val="24"/>
+        </w:rPr>
+        <w:t>currently enrolled</w:t>
+      </w:r>
+      <w:r>
+        <w:rPr>
+          <w:rFonts w:ascii="Times New Roman" w:hAnsi="Times New Roman" w:cs="Times New Roman"/>
+          <w:bCs/>
+          <w:color w:val="000000"/>
+          <w:sz w:val="24"/>
+          <w:szCs w:val="24"/>
+        </w:rPr>
+        <w:t>)</w:t>
       </w:r>
     </w:p>
     <w:p>
@@ -771,7 +811,27 @@
           <w:sz w:val="24"/>
           <w:szCs w:val="24"/>
         </w:rPr>
-        <w:t>, C#, SQL</w:t>
+        <w:t xml:space="preserve">, C#, </w:t>
+      </w:r>
+      <w:r>
+        <w:rPr>
+          <w:rFonts w:ascii="Times New Roman" w:hAnsi="Times New Roman" w:cs="Times New Roman"/>
+          <w:bCs/>
+          <w:color w:val="000000"/>
+          <w:sz w:val="24"/>
+          <w:szCs w:val="24"/>
+        </w:rPr>
+        <w:t>My</w:t>
+      </w:r>
+      <w:r>
+        <w:rPr>
+          <w:rFonts w:ascii="Times New Roman" w:hAnsi="Times New Roman" w:cs="Times New Roman"/>
+          <w:bCs/>
+          <w:color w:val="000000"/>
+          <w:sz w:val="24"/>
+          <w:szCs w:val="24"/>
+        </w:rPr>
+        <w:t>SQL</w:t>
       </w:r>
     </w:p>
     <w:p>
@@ -800,6 +860,28 @@
         </w:rPr>
         <w:t>Frameworks/Libraries: NumPy, Pandas</w:t>
       </w:r>
+      <w:r>
+        <w:rPr>
+          <w:rFonts w:ascii="Times New Roman" w:hAnsi="Times New Roman" w:cs="Times New Roman"/>
+          <w:bCs/>
+          <w:color w:val="000000"/>
+          <w:sz w:val="24"/>
+          <w:szCs w:val="24"/>
+        </w:rPr>
+        <w:t xml:space="preserve">, </w:t>
+      </w:r>
+      <w:proofErr w:type="spellStart"/>
+      <w:r>
+        <w:rPr>
+          <w:rFonts w:ascii="Times New Roman" w:hAnsi="Times New Roman" w:cs="Times New Roman"/>
+          <w:bCs/>
+          <w:color w:val="000000"/>
+          <w:sz w:val="24"/>
+          <w:szCs w:val="24"/>
+        </w:rPr>
+        <w:t>pytorch</w:t>
+      </w:r>
+      <w:proofErr w:type="spellEnd"/>
     </w:p>
     <w:p>
       <w:pPr>
@@ -812,6 +894,7 @@
           <w:szCs w:val="24"/>
         </w:rPr>
       </w:pPr>
+      <w:bookmarkStart w:id="1" w:name="_Hlk187354530"/>
       <w:r>
         <w:rPr>
           <w:rFonts w:ascii="Times New Roman" w:hAnsi="Times New Roman" w:cs="Times New Roman"/>
@@ -822,7 +905,7 @@
         </w:rPr>
         <w:tab/>
       </w:r>
-      <w:bookmarkStart w:id="1" w:name="_Hlk179577653"/>
+      <w:bookmarkStart w:id="2" w:name="_Hlk179577653"/>
       <w:r>
         <w:rPr>
           <w:rFonts w:ascii="Times New Roman" w:hAnsi="Times New Roman" w:cs="Times New Roman"/>
@@ -833,7 +916,7 @@
         </w:rPr>
         <w:t>•</w:t>
       </w:r>
-      <w:bookmarkEnd w:id="1"/>
+      <w:bookmarkEnd w:id="2"/>
       <w:r>
         <w:rPr>
           <w:rFonts w:ascii="Times New Roman" w:hAnsi="Times New Roman" w:cs="Times New Roman"/>
@@ -846,6 +929,7 @@
         <w:t>Web Development: HTML, CSS, JavaScript</w:t>
       </w:r>
     </w:p>
+    <w:bookmarkEnd w:id="1"/>
     <w:p>
       <w:pPr>
         <w:spacing w:line="240" w:lineRule="auto"/>
@@ -877,6 +961,81 @@
           <w:szCs w:val="24"/>
         </w:rPr>
         <w:tab/>
+      </w:r>
+      <w:r>
+        <w:rPr>
+          <w:rFonts w:ascii="Times New Roman" w:hAnsi="Times New Roman" w:cs="Times New Roman"/>
+          <w:bCs/>
+          <w:color w:val="000000"/>
+          <w:sz w:val="24"/>
+          <w:szCs w:val="24"/>
+        </w:rPr>
+        <w:t>Operating systems: MacOS, Windows, Linux (</w:t>
+      </w:r>
+      <w:r>
+        <w:rPr>
+          <w:rFonts w:ascii="Times New Roman" w:hAnsi="Times New Roman" w:cs="Times New Roman"/>
+          <w:bCs/>
+          <w:color w:val="000000"/>
+          <w:sz w:val="24"/>
+          <w:szCs w:val="24"/>
+        </w:rPr>
+        <w:t xml:space="preserve">Raspberry Pi OS - </w:t>
+      </w:r>
+      <w:proofErr w:type="spellStart"/>
+      <w:r>
+        <w:rPr>
+          <w:rFonts w:ascii="Times New Roman" w:hAnsi="Times New Roman" w:cs="Times New Roman"/>
+          <w:bCs/>
+          <w:color w:val="000000"/>
+          <w:sz w:val="24"/>
+          <w:szCs w:val="24"/>
+        </w:rPr>
+        <w:t>RaspianOS</w:t>
+      </w:r>
+      <w:proofErr w:type="spellEnd"/>
+      <w:r>
+        <w:rPr>
+          <w:rFonts w:ascii="Times New Roman" w:hAnsi="Times New Roman" w:cs="Times New Roman"/>
+          <w:bCs/>
+          <w:color w:val="000000"/>
+          <w:sz w:val="24"/>
+          <w:szCs w:val="24"/>
+        </w:rPr>
+        <w:t>, Ubuntu)</w:t>
+      </w:r>
+    </w:p>
+    <w:p>
+      <w:pPr>
+        <w:spacing w:line="240" w:lineRule="auto"/>
+        <w:rPr>
+          <w:rFonts w:ascii="Times New Roman" w:hAnsi="Times New Roman" w:cs="Times New Roman"/>
+          <w:bCs/>
+          <w:color w:val="000000"/>
+          <w:sz w:val="24"/>
+          <w:szCs w:val="24"/>
+        </w:rPr>
+      </w:pPr>
+      <w:r>
+        <w:rPr>
+          <w:rFonts w:ascii="Times New Roman" w:hAnsi="Times New Roman" w:cs="Times New Roman"/>
+          <w:bCs/>
+          <w:color w:val="000000"/>
+          <w:sz w:val="24"/>
+          <w:szCs w:val="24"/>
+        </w:rPr>
+        <w:tab/>
+        <w:t>•</w:t>
+      </w:r>
+      <w:r>
+        <w:rPr>
+          <w:rFonts w:ascii="Times New Roman" w:hAnsi="Times New Roman" w:cs="Times New Roman"/>
+          <w:bCs/>
+          <w:color w:val="000000"/>
+          <w:sz w:val="24"/>
+          <w:szCs w:val="24"/>
+        </w:rPr>
+        <w:tab/>
         <w:t>Software Tools: Unity, Blender, R/</w:t>
       </w:r>
       <w:proofErr w:type="spellStart"/>
@@ -900,6 +1059,33 @@
           <w:szCs w:val="24"/>
         </w:rPr>
         <w:t>, GitHub</w:t>
+      </w:r>
+    </w:p>
+    <w:p>
+      <w:pPr>
+        <w:pStyle w:val="ListParagraph"/>
+        <w:numPr>
+          <w:ilvl w:val="0"/>
+          <w:numId w:val="5"/>
+        </w:numPr>
+        <w:spacing w:line="240" w:lineRule="auto"/>
+        <w:rPr>
+          <w:rFonts w:ascii="Times New Roman" w:hAnsi="Times New Roman" w:cs="Times New Roman"/>
+          <w:bCs/>
+          <w:color w:val="000000"/>
+          <w:sz w:val="24"/>
+          <w:szCs w:val="24"/>
+        </w:rPr>
+      </w:pPr>
+      <w:r>
+        <w:rPr>
+          <w:rFonts w:ascii="Times New Roman" w:hAnsi="Times New Roman" w:cs="Times New Roman"/>
+          <w:bCs/>
+          <w:color w:val="000000"/>
+          <w:sz w:val="24"/>
+          <w:szCs w:val="24"/>
+        </w:rPr>
+        <w:t>Cloud data tools: Cloudflare, AWS amplify</w:t>
       </w:r>
     </w:p>
     <w:p>
@@ -1053,7 +1239,17 @@
           <w:sz w:val="24"/>
           <w:szCs w:val="24"/>
         </w:rPr>
-        <w:t xml:space="preserve">HTML/CSS/JS – includes a form for </w:t>
+        <w:t xml:space="preserve">HTML/CSS/JS – </w:t>
+      </w:r>
+      <w:r>
+        <w:rPr>
+          <w:rFonts w:ascii="Times New Roman" w:hAnsi="Times New Roman" w:cs="Times New Roman"/>
+          <w:bCs/>
+          <w:color w:val="000000"/>
+          <w:sz w:val="24"/>
+          <w:szCs w:val="24"/>
+        </w:rPr>
+        <w:t xml:space="preserve">Utilizes </w:t>
       </w:r>
       <w:proofErr w:type="spellStart"/>
       <w:r>
@@ -1209,18 +1405,6 @@
         <w:tab/>
         <w:t>Assisted students in understanding complex concepts, improving their academic performance.</w:t>
       </w:r>
-    </w:p>
-    <w:p>
-      <w:pPr>
-        <w:spacing w:line="240" w:lineRule="auto"/>
-        <w:rPr>
-          <w:rFonts w:ascii="Times New Roman" w:hAnsi="Times New Roman" w:cs="Times New Roman"/>
-          <w:bCs/>
-          <w:color w:val="000000"/>
-          <w:sz w:val="24"/>
-          <w:szCs w:val="24"/>
-        </w:rPr>
-      </w:pPr>
     </w:p>
     <w:p>
       <w:pPr>
@@ -1775,7 +1959,7 @@
   <w:abstractNum w:abstractNumId="4" w15:restartNumberingAfterBreak="0">
     <w:nsid w:val="32B757F0"/>
     <w:multiLevelType w:val="hybridMultilevel"/>
-    <w:tmpl w:val="FA820C6A"/>
+    <w:tmpl w:val="23DADFFA"/>
     <w:lvl w:ilvl="0" w:tplc="04090001">
       <w:start w:val="1"/>
       <w:numFmt w:val="bullet"/>

--- a/Resume/HeartGeraltResume.docx
+++ b/Resume/HeartGeraltResume.docx
@@ -45,57 +45,49 @@
           <w:sz w:val="24"/>
           <w:szCs w:val="24"/>
         </w:rPr>
-        <w:t>Email:</w:t>
-      </w:r>
-      <w:r>
-        <w:rPr>
-          <w:rFonts w:ascii="Times New Roman" w:hAnsi="Times New Roman" w:cs="Times New Roman"/>
-          <w:bCs/>
-          <w:color w:val="000000"/>
-          <w:sz w:val="24"/>
-          <w:szCs w:val="24"/>
-        </w:rPr>
-        <w:t xml:space="preserve"> geraltheart01@</w:t>
-      </w:r>
-      <w:r>
-        <w:rPr>
-          <w:rFonts w:ascii="Times New Roman" w:hAnsi="Times New Roman" w:cs="Times New Roman"/>
-          <w:bCs/>
-          <w:color w:val="000000"/>
-          <w:sz w:val="24"/>
-          <w:szCs w:val="24"/>
-        </w:rPr>
-        <w:t>gmail</w:t>
-      </w:r>
-      <w:r>
-        <w:rPr>
-          <w:rFonts w:ascii="Times New Roman" w:hAnsi="Times New Roman" w:cs="Times New Roman"/>
-          <w:bCs/>
-          <w:color w:val="000000"/>
-          <w:sz w:val="24"/>
-          <w:szCs w:val="24"/>
-        </w:rPr>
-        <w:t>.com</w:t>
-      </w:r>
-      <w:r>
-        <w:rPr>
-          <w:rFonts w:ascii="Times New Roman" w:hAnsi="Times New Roman" w:cs="Times New Roman"/>
-          <w:bCs/>
-          <w:color w:val="000000"/>
-          <w:sz w:val="24"/>
-          <w:szCs w:val="24"/>
-        </w:rPr>
-        <w:tab/>
-      </w:r>
-      <w:r>
-        <w:rPr>
-          <w:rFonts w:ascii="Times New Roman" w:hAnsi="Times New Roman" w:cs="Times New Roman"/>
-          <w:bCs/>
-          <w:color w:val="000000"/>
-          <w:sz w:val="24"/>
-          <w:szCs w:val="24"/>
-        </w:rPr>
-        <w:t xml:space="preserve">Phone: </w:t>
+        <w:t>1206 Roanoke Ct. College Station Tx</w:t>
+      </w:r>
+      <w:r>
+        <w:rPr>
+          <w:rFonts w:ascii="Times New Roman" w:hAnsi="Times New Roman" w:cs="Times New Roman"/>
+          <w:bCs/>
+          <w:color w:val="000000"/>
+          <w:sz w:val="24"/>
+          <w:szCs w:val="24"/>
+        </w:rPr>
+        <w:t xml:space="preserve"> | </w:t>
+      </w:r>
+      <w:hyperlink r:id="rId6" w:history="1">
+        <w:r>
+          <w:rPr>
+            <w:rStyle w:val="Hyperlink"/>
+            <w:rFonts w:ascii="Times New Roman" w:hAnsi="Times New Roman" w:cs="Times New Roman"/>
+            <w:bCs/>
+            <w:sz w:val="24"/>
+            <w:szCs w:val="24"/>
+          </w:rPr>
+          <w:t>geraltheart01@gmail.com</w:t>
+        </w:r>
+      </w:hyperlink>
+      <w:r>
+        <w:rPr>
+          <w:rFonts w:ascii="Times New Roman" w:hAnsi="Times New Roman" w:cs="Times New Roman"/>
+          <w:bCs/>
+          <w:color w:val="000000"/>
+          <w:sz w:val="24"/>
+          <w:szCs w:val="24"/>
+        </w:rPr>
+        <w:t xml:space="preserve"> |</w:t>
+      </w:r>
+      <w:r>
+        <w:rPr>
+          <w:rFonts w:ascii="Times New Roman" w:hAnsi="Times New Roman" w:cs="Times New Roman"/>
+          <w:bCs/>
+          <w:color w:val="000000"/>
+          <w:sz w:val="24"/>
+          <w:szCs w:val="24"/>
+        </w:rPr>
+        <w:t xml:space="preserve"> </w:t>
       </w:r>
       <w:r>
         <w:rPr>
@@ -106,6 +98,16 @@
           <w:szCs w:val="24"/>
         </w:rPr>
         <w:t>(956) 802-1359</w:t>
+      </w:r>
+      <w:r>
+        <w:rPr>
+          <w:rFonts w:ascii="Times New Roman" w:hAnsi="Times New Roman" w:cs="Times New Roman"/>
+          <w:bCs/>
+          <w:color w:val="000000"/>
+          <w:sz w:val="24"/>
+          <w:szCs w:val="24"/>
+        </w:rPr>
+        <w:t xml:space="preserve"> </w:t>
       </w:r>
     </w:p>
     <w:p>
@@ -130,7 +132,7 @@
         </w:rPr>
         <w:t xml:space="preserve">GitHub: </w:t>
       </w:r>
-      <w:hyperlink r:id="rId6" w:history="1">
+      <w:hyperlink r:id="rId7" w:history="1">
         <w:r>
           <w:rPr>
             <w:rStyle w:val="Hyperlink"/>
@@ -142,19 +144,18 @@
           <w:t>https://github.com/GHeart01</w:t>
         </w:r>
       </w:hyperlink>
-    </w:p>
-    <w:p>
-      <w:pPr>
-        <w:spacing w:line="240" w:lineRule="auto"/>
-        <w:jc w:val="center"/>
-        <w:rPr>
-          <w:rFonts w:ascii="Times New Roman" w:hAnsi="Times New Roman" w:cs="Times New Roman"/>
-          <w:bCs/>
-          <w:color w:val="000000"/>
-          <w:sz w:val="24"/>
-          <w:szCs w:val="24"/>
-        </w:rPr>
-      </w:pPr>
+      <w:bookmarkStart w:id="0" w:name="_Hlk187432755"/>
+      <w:r>
+        <w:rPr>
+          <w:rStyle w:val="Hyperlink"/>
+          <w:rFonts w:ascii="Times New Roman" w:hAnsi="Times New Roman" w:cs="Times New Roman"/>
+          <w:bCs/>
+          <w:sz w:val="24"/>
+          <w:szCs w:val="24"/>
+          <w:u w:val="none"/>
+        </w:rPr>
+        <w:t xml:space="preserve"> | </w:t>
+      </w:r>
       <w:r>
         <w:rPr>
           <w:rFonts w:ascii="Times New Roman" w:hAnsi="Times New Roman" w:cs="Times New Roman"/>
@@ -165,7 +166,7 @@
         </w:rPr>
         <w:t xml:space="preserve">LinkedIn: </w:t>
       </w:r>
-      <w:hyperlink r:id="rId7" w:history="1">
+      <w:hyperlink r:id="rId8" w:history="1">
         <w:r>
           <w:rPr>
             <w:rStyle w:val="Hyperlink"/>
@@ -178,6 +179,7 @@
         </w:r>
       </w:hyperlink>
     </w:p>
+    <w:bookmarkEnd w:id="0"/>
     <w:p>
       <w:pPr>
         <w:spacing w:line="240" w:lineRule="auto"/>
@@ -537,7 +539,7 @@
         </w:rPr>
         <w:t xml:space="preserve">July 2017 </w:t>
       </w:r>
-      <w:bookmarkStart w:id="0" w:name="_Hlk179577310"/>
+      <w:bookmarkStart w:id="1" w:name="_Hlk179577310"/>
       <w:r>
         <w:rPr>
           <w:rFonts w:ascii="Times New Roman" w:hAnsi="Times New Roman" w:cs="Times New Roman"/>
@@ -548,7 +550,7 @@
         </w:rPr>
         <w:t>–</w:t>
       </w:r>
-      <w:bookmarkEnd w:id="0"/>
+      <w:bookmarkEnd w:id="1"/>
       <w:r>
         <w:rPr>
           <w:rFonts w:ascii="Times New Roman" w:hAnsi="Times New Roman" w:cs="Times New Roman"/>
@@ -894,7 +896,7 @@
           <w:szCs w:val="24"/>
         </w:rPr>
       </w:pPr>
-      <w:bookmarkStart w:id="1" w:name="_Hlk187354530"/>
+      <w:bookmarkStart w:id="2" w:name="_Hlk187354530"/>
       <w:r>
         <w:rPr>
           <w:rFonts w:ascii="Times New Roman" w:hAnsi="Times New Roman" w:cs="Times New Roman"/>
@@ -905,7 +907,7 @@
         </w:rPr>
         <w:tab/>
       </w:r>
-      <w:bookmarkStart w:id="2" w:name="_Hlk179577653"/>
+      <w:bookmarkStart w:id="3" w:name="_Hlk179577653"/>
       <w:r>
         <w:rPr>
           <w:rFonts w:ascii="Times New Roman" w:hAnsi="Times New Roman" w:cs="Times New Roman"/>
@@ -916,7 +918,7 @@
         </w:rPr>
         <w:t>•</w:t>
       </w:r>
-      <w:bookmarkEnd w:id="2"/>
+      <w:bookmarkEnd w:id="3"/>
       <w:r>
         <w:rPr>
           <w:rFonts w:ascii="Times New Roman" w:hAnsi="Times New Roman" w:cs="Times New Roman"/>
@@ -929,7 +931,7 @@
         <w:t>Web Development: HTML, CSS, JavaScript</w:t>
       </w:r>
     </w:p>
-    <w:bookmarkEnd w:id="1"/>
+    <w:bookmarkEnd w:id="2"/>
     <w:p>
       <w:pPr>
         <w:spacing w:line="240" w:lineRule="auto"/>
@@ -1206,7 +1208,7 @@
         </w:rPr>
         <w:t xml:space="preserve">Portfolio Website: </w:t>
       </w:r>
-      <w:hyperlink r:id="rId8" w:history="1">
+      <w:hyperlink r:id="rId9" w:history="1">
         <w:r>
           <w:rPr>
             <w:rStyle w:val="Hyperlink"/>
@@ -1391,40 +1393,6 @@
           <w:sz w:val="24"/>
           <w:szCs w:val="24"/>
         </w:rPr>
-        <w:tab/>
-        <w:t>•</w:t>
-      </w:r>
-      <w:r>
-        <w:rPr>
-          <w:rFonts w:ascii="Times New Roman" w:hAnsi="Times New Roman" w:cs="Times New Roman"/>
-          <w:bCs/>
-          <w:color w:val="000000"/>
-          <w:sz w:val="24"/>
-          <w:szCs w:val="24"/>
-        </w:rPr>
-        <w:tab/>
-        <w:t>Assisted students in understanding complex concepts, improving their academic performance.</w:t>
-      </w:r>
-    </w:p>
-    <w:p>
-      <w:pPr>
-        <w:spacing w:line="240" w:lineRule="auto"/>
-        <w:rPr>
-          <w:rFonts w:ascii="Times New Roman" w:hAnsi="Times New Roman" w:cs="Times New Roman"/>
-          <w:bCs/>
-          <w:color w:val="000000"/>
-          <w:sz w:val="24"/>
-          <w:szCs w:val="24"/>
-        </w:rPr>
-      </w:pPr>
-      <w:r>
-        <w:rPr>
-          <w:rFonts w:ascii="Times New Roman" w:hAnsi="Times New Roman" w:cs="Times New Roman"/>
-          <w:bCs/>
-          <w:color w:val="000000"/>
-          <w:sz w:val="24"/>
-          <w:szCs w:val="24"/>
-        </w:rPr>
         <w:t>Freelance Math Tutor</w:t>
       </w:r>
       <w:r>
@@ -1445,7 +1413,7 @@
           <w:sz w:val="24"/>
           <w:szCs w:val="24"/>
         </w:rPr>
-        <w:t>Tutoring | June 2020 – May 2024</w:t>
+        <w:t>| June 2020 – May 2024</w:t>
       </w:r>
     </w:p>
     <w:p>

--- a/Resume/HeartGeraltResume.docx
+++ b/Resume/HeartGeraltResume.docx
@@ -45,17 +45,7 @@
           <w:sz w:val="24"/>
           <w:szCs w:val="24"/>
         </w:rPr>
-        <w:t>1206 Roanoke Ct. College Station Tx</w:t>
-      </w:r>
-      <w:r>
-        <w:rPr>
-          <w:rFonts w:ascii="Times New Roman" w:hAnsi="Times New Roman" w:cs="Times New Roman"/>
-          <w:bCs/>
-          <w:color w:val="000000"/>
-          <w:sz w:val="24"/>
-          <w:szCs w:val="24"/>
-        </w:rPr>
-        <w:t xml:space="preserve"> | </w:t>
+        <w:t xml:space="preserve">1206 Roanoke Ct. College Station Tx | </w:t>
       </w:r>
       <w:hyperlink r:id="rId6" w:history="1">
         <w:r>
@@ -769,346 +759,6 @@
           <w:sz w:val="24"/>
           <w:szCs w:val="24"/>
         </w:rPr>
-        <w:t>Skills</w:t>
-      </w:r>
-    </w:p>
-    <w:p>
-      <w:pPr>
-        <w:spacing w:line="240" w:lineRule="auto"/>
-        <w:rPr>
-          <w:rFonts w:ascii="Times New Roman" w:hAnsi="Times New Roman" w:cs="Times New Roman"/>
-          <w:bCs/>
-          <w:color w:val="000000"/>
-          <w:sz w:val="24"/>
-          <w:szCs w:val="24"/>
-        </w:rPr>
-      </w:pPr>
-      <w:r>
-        <w:rPr>
-          <w:rFonts w:ascii="Times New Roman" w:hAnsi="Times New Roman" w:cs="Times New Roman"/>
-          <w:bCs/>
-          <w:color w:val="000000"/>
-          <w:sz w:val="24"/>
-          <w:szCs w:val="24"/>
-        </w:rPr>
-        <w:tab/>
-        <w:t>•</w:t>
-      </w:r>
-      <w:r>
-        <w:rPr>
-          <w:rFonts w:ascii="Times New Roman" w:hAnsi="Times New Roman" w:cs="Times New Roman"/>
-          <w:bCs/>
-          <w:color w:val="000000"/>
-          <w:sz w:val="24"/>
-          <w:szCs w:val="24"/>
-        </w:rPr>
-        <w:tab/>
-        <w:t>Programming Languages: Python, C, C++</w:t>
-      </w:r>
-      <w:r>
-        <w:rPr>
-          <w:rFonts w:ascii="Times New Roman" w:hAnsi="Times New Roman" w:cs="Times New Roman"/>
-          <w:bCs/>
-          <w:color w:val="000000"/>
-          <w:sz w:val="24"/>
-          <w:szCs w:val="24"/>
-        </w:rPr>
-        <w:t xml:space="preserve">, C#, </w:t>
-      </w:r>
-      <w:r>
-        <w:rPr>
-          <w:rFonts w:ascii="Times New Roman" w:hAnsi="Times New Roman" w:cs="Times New Roman"/>
-          <w:bCs/>
-          <w:color w:val="000000"/>
-          <w:sz w:val="24"/>
-          <w:szCs w:val="24"/>
-        </w:rPr>
-        <w:t>My</w:t>
-      </w:r>
-      <w:r>
-        <w:rPr>
-          <w:rFonts w:ascii="Times New Roman" w:hAnsi="Times New Roman" w:cs="Times New Roman"/>
-          <w:bCs/>
-          <w:color w:val="000000"/>
-          <w:sz w:val="24"/>
-          <w:szCs w:val="24"/>
-        </w:rPr>
-        <w:t>SQL</w:t>
-      </w:r>
-    </w:p>
-    <w:p>
-      <w:pPr>
-        <w:pStyle w:val="ListParagraph"/>
-        <w:numPr>
-          <w:ilvl w:val="0"/>
-          <w:numId w:val="6"/>
-        </w:numPr>
-        <w:spacing w:line="240" w:lineRule="auto"/>
-        <w:rPr>
-          <w:rFonts w:ascii="Times New Roman" w:hAnsi="Times New Roman" w:cs="Times New Roman"/>
-          <w:bCs/>
-          <w:color w:val="000000"/>
-          <w:sz w:val="24"/>
-          <w:szCs w:val="24"/>
-        </w:rPr>
-      </w:pPr>
-      <w:r>
-        <w:rPr>
-          <w:rFonts w:ascii="Times New Roman" w:hAnsi="Times New Roman" w:cs="Times New Roman"/>
-          <w:bCs/>
-          <w:color w:val="000000"/>
-          <w:sz w:val="24"/>
-          <w:szCs w:val="24"/>
-        </w:rPr>
-        <w:t>Frameworks/Libraries: NumPy, Pandas</w:t>
-      </w:r>
-      <w:r>
-        <w:rPr>
-          <w:rFonts w:ascii="Times New Roman" w:hAnsi="Times New Roman" w:cs="Times New Roman"/>
-          <w:bCs/>
-          <w:color w:val="000000"/>
-          <w:sz w:val="24"/>
-          <w:szCs w:val="24"/>
-        </w:rPr>
-        <w:t xml:space="preserve">, </w:t>
-      </w:r>
-      <w:proofErr w:type="spellStart"/>
-      <w:r>
-        <w:rPr>
-          <w:rFonts w:ascii="Times New Roman" w:hAnsi="Times New Roman" w:cs="Times New Roman"/>
-          <w:bCs/>
-          <w:color w:val="000000"/>
-          <w:sz w:val="24"/>
-          <w:szCs w:val="24"/>
-        </w:rPr>
-        <w:t>pytorch</w:t>
-      </w:r>
-      <w:proofErr w:type="spellEnd"/>
-    </w:p>
-    <w:p>
-      <w:pPr>
-        <w:spacing w:line="240" w:lineRule="auto"/>
-        <w:rPr>
-          <w:rFonts w:ascii="Times New Roman" w:hAnsi="Times New Roman" w:cs="Times New Roman"/>
-          <w:bCs/>
-          <w:color w:val="000000"/>
-          <w:sz w:val="24"/>
-          <w:szCs w:val="24"/>
-        </w:rPr>
-      </w:pPr>
-      <w:bookmarkStart w:id="2" w:name="_Hlk187354530"/>
-      <w:r>
-        <w:rPr>
-          <w:rFonts w:ascii="Times New Roman" w:hAnsi="Times New Roman" w:cs="Times New Roman"/>
-          <w:bCs/>
-          <w:color w:val="000000"/>
-          <w:sz w:val="24"/>
-          <w:szCs w:val="24"/>
-        </w:rPr>
-        <w:tab/>
-      </w:r>
-      <w:bookmarkStart w:id="3" w:name="_Hlk179577653"/>
-      <w:r>
-        <w:rPr>
-          <w:rFonts w:ascii="Times New Roman" w:hAnsi="Times New Roman" w:cs="Times New Roman"/>
-          <w:bCs/>
-          <w:color w:val="000000"/>
-          <w:sz w:val="24"/>
-          <w:szCs w:val="24"/>
-        </w:rPr>
-        <w:t>•</w:t>
-      </w:r>
-      <w:bookmarkEnd w:id="3"/>
-      <w:r>
-        <w:rPr>
-          <w:rFonts w:ascii="Times New Roman" w:hAnsi="Times New Roman" w:cs="Times New Roman"/>
-          <w:bCs/>
-          <w:color w:val="000000"/>
-          <w:sz w:val="24"/>
-          <w:szCs w:val="24"/>
-        </w:rPr>
-        <w:tab/>
-        <w:t>Web Development: HTML, CSS, JavaScript</w:t>
-      </w:r>
-    </w:p>
-    <w:bookmarkEnd w:id="2"/>
-    <w:p>
-      <w:pPr>
-        <w:spacing w:line="240" w:lineRule="auto"/>
-        <w:rPr>
-          <w:rFonts w:ascii="Times New Roman" w:hAnsi="Times New Roman" w:cs="Times New Roman"/>
-          <w:bCs/>
-          <w:color w:val="000000"/>
-          <w:sz w:val="24"/>
-          <w:szCs w:val="24"/>
-        </w:rPr>
-      </w:pPr>
-      <w:r>
-        <w:rPr>
-          <w:rFonts w:ascii="Times New Roman" w:hAnsi="Times New Roman" w:cs="Times New Roman"/>
-          <w:bCs/>
-          <w:color w:val="000000"/>
-          <w:sz w:val="24"/>
-          <w:szCs w:val="24"/>
-        </w:rPr>
-        <w:tab/>
-        <w:t>•</w:t>
-      </w:r>
-      <w:r>
-        <w:rPr>
-          <w:rFonts w:ascii="Times New Roman" w:hAnsi="Times New Roman" w:cs="Times New Roman"/>
-          <w:bCs/>
-          <w:color w:val="000000"/>
-          <w:sz w:val="24"/>
-          <w:szCs w:val="24"/>
-        </w:rPr>
-        <w:tab/>
-      </w:r>
-      <w:r>
-        <w:rPr>
-          <w:rFonts w:ascii="Times New Roman" w:hAnsi="Times New Roman" w:cs="Times New Roman"/>
-          <w:bCs/>
-          <w:color w:val="000000"/>
-          <w:sz w:val="24"/>
-          <w:szCs w:val="24"/>
-        </w:rPr>
-        <w:t>Operating systems: MacOS, Windows, Linux (</w:t>
-      </w:r>
-      <w:r>
-        <w:rPr>
-          <w:rFonts w:ascii="Times New Roman" w:hAnsi="Times New Roman" w:cs="Times New Roman"/>
-          <w:bCs/>
-          <w:color w:val="000000"/>
-          <w:sz w:val="24"/>
-          <w:szCs w:val="24"/>
-        </w:rPr>
-        <w:t xml:space="preserve">Raspberry Pi OS - </w:t>
-      </w:r>
-      <w:proofErr w:type="spellStart"/>
-      <w:r>
-        <w:rPr>
-          <w:rFonts w:ascii="Times New Roman" w:hAnsi="Times New Roman" w:cs="Times New Roman"/>
-          <w:bCs/>
-          <w:color w:val="000000"/>
-          <w:sz w:val="24"/>
-          <w:szCs w:val="24"/>
-        </w:rPr>
-        <w:t>RaspianOS</w:t>
-      </w:r>
-      <w:proofErr w:type="spellEnd"/>
-      <w:r>
-        <w:rPr>
-          <w:rFonts w:ascii="Times New Roman" w:hAnsi="Times New Roman" w:cs="Times New Roman"/>
-          <w:bCs/>
-          <w:color w:val="000000"/>
-          <w:sz w:val="24"/>
-          <w:szCs w:val="24"/>
-        </w:rPr>
-        <w:t>, Ubuntu)</w:t>
-      </w:r>
-    </w:p>
-    <w:p>
-      <w:pPr>
-        <w:spacing w:line="240" w:lineRule="auto"/>
-        <w:rPr>
-          <w:rFonts w:ascii="Times New Roman" w:hAnsi="Times New Roman" w:cs="Times New Roman"/>
-          <w:bCs/>
-          <w:color w:val="000000"/>
-          <w:sz w:val="24"/>
-          <w:szCs w:val="24"/>
-        </w:rPr>
-      </w:pPr>
-      <w:r>
-        <w:rPr>
-          <w:rFonts w:ascii="Times New Roman" w:hAnsi="Times New Roman" w:cs="Times New Roman"/>
-          <w:bCs/>
-          <w:color w:val="000000"/>
-          <w:sz w:val="24"/>
-          <w:szCs w:val="24"/>
-        </w:rPr>
-        <w:tab/>
-        <w:t>•</w:t>
-      </w:r>
-      <w:r>
-        <w:rPr>
-          <w:rFonts w:ascii="Times New Roman" w:hAnsi="Times New Roman" w:cs="Times New Roman"/>
-          <w:bCs/>
-          <w:color w:val="000000"/>
-          <w:sz w:val="24"/>
-          <w:szCs w:val="24"/>
-        </w:rPr>
-        <w:tab/>
-        <w:t>Software Tools: Unity, Blender, R/</w:t>
-      </w:r>
-      <w:proofErr w:type="spellStart"/>
-      <w:r>
-        <w:rPr>
-          <w:rFonts w:ascii="Times New Roman" w:hAnsi="Times New Roman" w:cs="Times New Roman"/>
-          <w:bCs/>
-          <w:color w:val="000000"/>
-          <w:sz w:val="24"/>
-          <w:szCs w:val="24"/>
-        </w:rPr>
-        <w:t>Matlab</w:t>
-      </w:r>
-      <w:proofErr w:type="spellEnd"/>
-      <w:r>
-        <w:rPr>
-          <w:rFonts w:ascii="Times New Roman" w:hAnsi="Times New Roman" w:cs="Times New Roman"/>
-          <w:bCs/>
-          <w:color w:val="000000"/>
-          <w:sz w:val="24"/>
-          <w:szCs w:val="24"/>
-        </w:rPr>
-        <w:t>, GitHub</w:t>
-      </w:r>
-    </w:p>
-    <w:p>
-      <w:pPr>
-        <w:pStyle w:val="ListParagraph"/>
-        <w:numPr>
-          <w:ilvl w:val="0"/>
-          <w:numId w:val="5"/>
-        </w:numPr>
-        <w:spacing w:line="240" w:lineRule="auto"/>
-        <w:rPr>
-          <w:rFonts w:ascii="Times New Roman" w:hAnsi="Times New Roman" w:cs="Times New Roman"/>
-          <w:bCs/>
-          <w:color w:val="000000"/>
-          <w:sz w:val="24"/>
-          <w:szCs w:val="24"/>
-        </w:rPr>
-      </w:pPr>
-      <w:r>
-        <w:rPr>
-          <w:rFonts w:ascii="Times New Roman" w:hAnsi="Times New Roman" w:cs="Times New Roman"/>
-          <w:bCs/>
-          <w:color w:val="000000"/>
-          <w:sz w:val="24"/>
-          <w:szCs w:val="24"/>
-        </w:rPr>
-        <w:t>Cloud data tools: Cloudflare, AWS amplify</w:t>
-      </w:r>
-    </w:p>
-    <w:p>
-      <w:pPr>
-        <w:spacing w:line="240" w:lineRule="auto"/>
-        <w:rPr>
-          <w:rFonts w:ascii="Times New Roman" w:hAnsi="Times New Roman" w:cs="Times New Roman"/>
-          <w:b/>
-          <w:color w:val="000000"/>
-          <w:sz w:val="24"/>
-          <w:szCs w:val="24"/>
-        </w:rPr>
-      </w:pPr>
-      <w:r>
-        <w:rPr>
-          <w:rFonts w:ascii="Times New Roman" w:hAnsi="Times New Roman" w:cs="Times New Roman"/>
-          <w:b/>
-          <w:color w:val="000000"/>
-          <w:sz w:val="24"/>
-          <w:szCs w:val="24"/>
-        </w:rPr>
         <w:t>Projects</w:t>
       </w:r>
     </w:p>
@@ -1151,6 +801,33 @@
     </w:p>
     <w:p>
       <w:pPr>
+        <w:pStyle w:val="ListParagraph"/>
+        <w:numPr>
+          <w:ilvl w:val="1"/>
+          <w:numId w:val="3"/>
+        </w:numPr>
+        <w:spacing w:line="240" w:lineRule="auto"/>
+        <w:rPr>
+          <w:rFonts w:ascii="Times New Roman" w:hAnsi="Times New Roman" w:cs="Times New Roman"/>
+          <w:bCs/>
+          <w:color w:val="000000"/>
+          <w:sz w:val="24"/>
+          <w:szCs w:val="24"/>
+        </w:rPr>
+      </w:pPr>
+      <w:r>
+        <w:rPr>
+          <w:rFonts w:ascii="Times New Roman" w:hAnsi="Times New Roman" w:cs="Times New Roman"/>
+          <w:bCs/>
+          <w:color w:val="000000"/>
+          <w:sz w:val="24"/>
+          <w:szCs w:val="24"/>
+        </w:rPr>
+        <w:t>https://github.com/GHeart01/MIMOFourierSeriesProject</w:t>
+      </w:r>
+    </w:p>
+    <w:p>
+      <w:pPr>
         <w:spacing w:line="240" w:lineRule="auto"/>
         <w:rPr>
           <w:rFonts w:ascii="Times New Roman" w:hAnsi="Times New Roman" w:cs="Times New Roman"/>
@@ -1179,6 +856,25 @@
           <w:szCs w:val="24"/>
         </w:rPr>
         <w:tab/>
+      </w:r>
+      <w:r>
+        <w:rPr>
+          <w:rFonts w:ascii="Times New Roman" w:hAnsi="Times New Roman" w:cs="Times New Roman"/>
+          <w:bCs/>
+          <w:color w:val="000000"/>
+          <w:sz w:val="24"/>
+          <w:szCs w:val="24"/>
+        </w:rPr>
+        <w:tab/>
+      </w:r>
+      <w:r>
+        <w:rPr>
+          <w:rFonts w:ascii="Times New Roman" w:hAnsi="Times New Roman" w:cs="Times New Roman"/>
+          <w:bCs/>
+          <w:color w:val="000000"/>
+          <w:sz w:val="24"/>
+          <w:szCs w:val="24"/>
+        </w:rPr>
         <w:t>Capstone Project based on existing research using Fourier Series.</w:t>
       </w:r>
     </w:p>
@@ -1191,11 +887,13 @@
         </w:numPr>
         <w:spacing w:line="240" w:lineRule="auto"/>
         <w:rPr>
-          <w:rFonts w:ascii="Times New Roman" w:hAnsi="Times New Roman" w:cs="Times New Roman"/>
-          <w:bCs/>
-          <w:color w:val="000000"/>
-          <w:sz w:val="24"/>
-          <w:szCs w:val="24"/>
+          <w:rStyle w:val="Hyperlink"/>
+          <w:rFonts w:ascii="Times New Roman" w:hAnsi="Times New Roman" w:cs="Times New Roman"/>
+          <w:bCs/>
+          <w:color w:val="000000"/>
+          <w:sz w:val="24"/>
+          <w:szCs w:val="24"/>
+          <w:u w:val="none"/>
         </w:rPr>
       </w:pPr>
       <w:r>
@@ -1223,8 +921,35 @@
     </w:p>
     <w:p>
       <w:pPr>
-        <w:spacing w:line="240" w:lineRule="auto"/>
-        <w:ind w:left="1440"/>
+        <w:pStyle w:val="ListParagraph"/>
+        <w:numPr>
+          <w:ilvl w:val="1"/>
+          <w:numId w:val="3"/>
+        </w:numPr>
+        <w:spacing w:line="240" w:lineRule="auto"/>
+        <w:rPr>
+          <w:rFonts w:ascii="Times New Roman" w:hAnsi="Times New Roman" w:cs="Times New Roman"/>
+          <w:bCs/>
+          <w:color w:val="000000"/>
+          <w:sz w:val="24"/>
+          <w:szCs w:val="24"/>
+        </w:rPr>
+      </w:pPr>
+      <w:r>
+        <w:rPr>
+          <w:rFonts w:ascii="Times New Roman" w:hAnsi="Times New Roman" w:cs="Times New Roman"/>
+          <w:bCs/>
+          <w:color w:val="000000"/>
+          <w:sz w:val="24"/>
+          <w:szCs w:val="24"/>
+        </w:rPr>
+        <w:t>https://github.com/GHeart01/Website</w:t>
+      </w:r>
+    </w:p>
+    <w:p>
+      <w:pPr>
+        <w:spacing w:line="240" w:lineRule="auto"/>
+        <w:ind w:left="1440" w:firstLine="720"/>
         <w:rPr>
           <w:rFonts w:ascii="Times New Roman" w:hAnsi="Times New Roman" w:cs="Times New Roman"/>
           <w:bCs/>
@@ -1449,6 +1174,374 @@
         <w:tab/>
         <w:t>Tailored math tutoring sessions to individual student needs, focusing on areas such as calculus, algebra, and statistics.</w:t>
       </w:r>
+    </w:p>
+    <w:p>
+      <w:pPr>
+        <w:spacing w:line="240" w:lineRule="auto"/>
+        <w:rPr>
+          <w:rFonts w:ascii="Times New Roman" w:hAnsi="Times New Roman" w:cs="Times New Roman"/>
+          <w:b/>
+          <w:color w:val="000000"/>
+          <w:sz w:val="24"/>
+          <w:szCs w:val="24"/>
+        </w:rPr>
+      </w:pPr>
+      <w:r>
+        <w:rPr>
+          <w:rFonts w:ascii="Times New Roman" w:hAnsi="Times New Roman" w:cs="Times New Roman"/>
+          <w:b/>
+          <w:color w:val="000000"/>
+          <w:sz w:val="24"/>
+          <w:szCs w:val="24"/>
+        </w:rPr>
+        <w:t>Skills</w:t>
+      </w:r>
+    </w:p>
+    <w:p>
+      <w:pPr>
+        <w:spacing w:line="240" w:lineRule="auto"/>
+        <w:rPr>
+          <w:rFonts w:ascii="Times New Roman" w:hAnsi="Times New Roman" w:cs="Times New Roman"/>
+          <w:bCs/>
+          <w:color w:val="000000"/>
+          <w:sz w:val="24"/>
+          <w:szCs w:val="24"/>
+        </w:rPr>
+      </w:pPr>
+      <w:r>
+        <w:rPr>
+          <w:rFonts w:ascii="Times New Roman" w:hAnsi="Times New Roman" w:cs="Times New Roman"/>
+          <w:bCs/>
+          <w:color w:val="000000"/>
+          <w:sz w:val="24"/>
+          <w:szCs w:val="24"/>
+        </w:rPr>
+        <w:tab/>
+        <w:t>•</w:t>
+      </w:r>
+      <w:r>
+        <w:rPr>
+          <w:rFonts w:ascii="Times New Roman" w:hAnsi="Times New Roman" w:cs="Times New Roman"/>
+          <w:bCs/>
+          <w:color w:val="000000"/>
+          <w:sz w:val="24"/>
+          <w:szCs w:val="24"/>
+        </w:rPr>
+        <w:tab/>
+        <w:t>Programming Languages: Python, C, C++</w:t>
+      </w:r>
+      <w:r>
+        <w:rPr>
+          <w:rFonts w:ascii="Times New Roman" w:hAnsi="Times New Roman" w:cs="Times New Roman"/>
+          <w:bCs/>
+          <w:color w:val="000000"/>
+          <w:sz w:val="24"/>
+          <w:szCs w:val="24"/>
+        </w:rPr>
+        <w:t>, C#, MySQL</w:t>
+      </w:r>
+    </w:p>
+    <w:p>
+      <w:pPr>
+        <w:pStyle w:val="ListParagraph"/>
+        <w:numPr>
+          <w:ilvl w:val="0"/>
+          <w:numId w:val="6"/>
+        </w:numPr>
+        <w:spacing w:line="240" w:lineRule="auto"/>
+        <w:rPr>
+          <w:rFonts w:ascii="Times New Roman" w:hAnsi="Times New Roman" w:cs="Times New Roman"/>
+          <w:bCs/>
+          <w:color w:val="000000"/>
+          <w:sz w:val="24"/>
+          <w:szCs w:val="24"/>
+        </w:rPr>
+      </w:pPr>
+      <w:r>
+        <w:rPr>
+          <w:rFonts w:ascii="Times New Roman" w:hAnsi="Times New Roman" w:cs="Times New Roman"/>
+          <w:bCs/>
+          <w:color w:val="000000"/>
+          <w:sz w:val="24"/>
+          <w:szCs w:val="24"/>
+        </w:rPr>
+        <w:t>Frameworks/Libraries: NumPy, Pandas</w:t>
+      </w:r>
+      <w:r>
+        <w:rPr>
+          <w:rFonts w:ascii="Times New Roman" w:hAnsi="Times New Roman" w:cs="Times New Roman"/>
+          <w:bCs/>
+          <w:color w:val="000000"/>
+          <w:sz w:val="24"/>
+          <w:szCs w:val="24"/>
+        </w:rPr>
+        <w:t xml:space="preserve">, </w:t>
+      </w:r>
+      <w:proofErr w:type="spellStart"/>
+      <w:r>
+        <w:rPr>
+          <w:rFonts w:ascii="Times New Roman" w:hAnsi="Times New Roman" w:cs="Times New Roman"/>
+          <w:bCs/>
+          <w:color w:val="000000"/>
+          <w:sz w:val="24"/>
+          <w:szCs w:val="24"/>
+        </w:rPr>
+        <w:t>pytorch</w:t>
+      </w:r>
+      <w:proofErr w:type="spellEnd"/>
+    </w:p>
+    <w:p>
+      <w:pPr>
+        <w:spacing w:line="240" w:lineRule="auto"/>
+        <w:rPr>
+          <w:rFonts w:ascii="Times New Roman" w:hAnsi="Times New Roman" w:cs="Times New Roman"/>
+          <w:bCs/>
+          <w:color w:val="000000"/>
+          <w:sz w:val="24"/>
+          <w:szCs w:val="24"/>
+        </w:rPr>
+      </w:pPr>
+      <w:bookmarkStart w:id="2" w:name="_Hlk187354530"/>
+      <w:r>
+        <w:rPr>
+          <w:rFonts w:ascii="Times New Roman" w:hAnsi="Times New Roman" w:cs="Times New Roman"/>
+          <w:bCs/>
+          <w:color w:val="000000"/>
+          <w:sz w:val="24"/>
+          <w:szCs w:val="24"/>
+        </w:rPr>
+        <w:tab/>
+      </w:r>
+      <w:bookmarkStart w:id="3" w:name="_Hlk179577653"/>
+      <w:r>
+        <w:rPr>
+          <w:rFonts w:ascii="Times New Roman" w:hAnsi="Times New Roman" w:cs="Times New Roman"/>
+          <w:bCs/>
+          <w:color w:val="000000"/>
+          <w:sz w:val="24"/>
+          <w:szCs w:val="24"/>
+        </w:rPr>
+        <w:t>•</w:t>
+      </w:r>
+      <w:bookmarkEnd w:id="3"/>
+      <w:r>
+        <w:rPr>
+          <w:rFonts w:ascii="Times New Roman" w:hAnsi="Times New Roman" w:cs="Times New Roman"/>
+          <w:bCs/>
+          <w:color w:val="000000"/>
+          <w:sz w:val="24"/>
+          <w:szCs w:val="24"/>
+        </w:rPr>
+        <w:tab/>
+        <w:t>Web Development: HTML, CSS, JavaScript</w:t>
+      </w:r>
+    </w:p>
+    <w:bookmarkEnd w:id="2"/>
+    <w:p>
+      <w:pPr>
+        <w:spacing w:line="240" w:lineRule="auto"/>
+        <w:rPr>
+          <w:rFonts w:ascii="Times New Roman" w:hAnsi="Times New Roman" w:cs="Times New Roman"/>
+          <w:bCs/>
+          <w:color w:val="000000"/>
+          <w:sz w:val="24"/>
+          <w:szCs w:val="24"/>
+        </w:rPr>
+      </w:pPr>
+      <w:r>
+        <w:rPr>
+          <w:rFonts w:ascii="Times New Roman" w:hAnsi="Times New Roman" w:cs="Times New Roman"/>
+          <w:bCs/>
+          <w:color w:val="000000"/>
+          <w:sz w:val="24"/>
+          <w:szCs w:val="24"/>
+        </w:rPr>
+        <w:tab/>
+        <w:t>•</w:t>
+      </w:r>
+      <w:r>
+        <w:rPr>
+          <w:rFonts w:ascii="Times New Roman" w:hAnsi="Times New Roman" w:cs="Times New Roman"/>
+          <w:bCs/>
+          <w:color w:val="000000"/>
+          <w:sz w:val="24"/>
+          <w:szCs w:val="24"/>
+        </w:rPr>
+        <w:tab/>
+      </w:r>
+      <w:r>
+        <w:rPr>
+          <w:rFonts w:ascii="Times New Roman" w:hAnsi="Times New Roman" w:cs="Times New Roman"/>
+          <w:bCs/>
+          <w:color w:val="000000"/>
+          <w:sz w:val="24"/>
+          <w:szCs w:val="24"/>
+        </w:rPr>
+        <w:t>Operating systems: MacOS, Windows, Linux (</w:t>
+      </w:r>
+      <w:r>
+        <w:rPr>
+          <w:rFonts w:ascii="Times New Roman" w:hAnsi="Times New Roman" w:cs="Times New Roman"/>
+          <w:bCs/>
+          <w:color w:val="000000"/>
+          <w:sz w:val="24"/>
+          <w:szCs w:val="24"/>
+        </w:rPr>
+        <w:t xml:space="preserve">Raspberry Pi OS - </w:t>
+      </w:r>
+      <w:proofErr w:type="spellStart"/>
+      <w:r>
+        <w:rPr>
+          <w:rFonts w:ascii="Times New Roman" w:hAnsi="Times New Roman" w:cs="Times New Roman"/>
+          <w:bCs/>
+          <w:color w:val="000000"/>
+          <w:sz w:val="24"/>
+          <w:szCs w:val="24"/>
+        </w:rPr>
+        <w:t>RaspianOS</w:t>
+      </w:r>
+      <w:proofErr w:type="spellEnd"/>
+      <w:r>
+        <w:rPr>
+          <w:rFonts w:ascii="Times New Roman" w:hAnsi="Times New Roman" w:cs="Times New Roman"/>
+          <w:bCs/>
+          <w:color w:val="000000"/>
+          <w:sz w:val="24"/>
+          <w:szCs w:val="24"/>
+        </w:rPr>
+        <w:t>, Ubuntu)</w:t>
+      </w:r>
+    </w:p>
+    <w:p>
+      <w:pPr>
+        <w:spacing w:line="240" w:lineRule="auto"/>
+        <w:rPr>
+          <w:rFonts w:ascii="Times New Roman" w:hAnsi="Times New Roman" w:cs="Times New Roman"/>
+          <w:bCs/>
+          <w:color w:val="000000"/>
+          <w:sz w:val="24"/>
+          <w:szCs w:val="24"/>
+        </w:rPr>
+      </w:pPr>
+      <w:r>
+        <w:rPr>
+          <w:rFonts w:ascii="Times New Roman" w:hAnsi="Times New Roman" w:cs="Times New Roman"/>
+          <w:bCs/>
+          <w:color w:val="000000"/>
+          <w:sz w:val="24"/>
+          <w:szCs w:val="24"/>
+        </w:rPr>
+        <w:tab/>
+        <w:t>•</w:t>
+      </w:r>
+      <w:r>
+        <w:rPr>
+          <w:rFonts w:ascii="Times New Roman" w:hAnsi="Times New Roman" w:cs="Times New Roman"/>
+          <w:bCs/>
+          <w:color w:val="000000"/>
+          <w:sz w:val="24"/>
+          <w:szCs w:val="24"/>
+        </w:rPr>
+        <w:tab/>
+        <w:t>Software Tools: Unity, Blender, R/</w:t>
+      </w:r>
+      <w:proofErr w:type="spellStart"/>
+      <w:r>
+        <w:rPr>
+          <w:rFonts w:ascii="Times New Roman" w:hAnsi="Times New Roman" w:cs="Times New Roman"/>
+          <w:bCs/>
+          <w:color w:val="000000"/>
+          <w:sz w:val="24"/>
+          <w:szCs w:val="24"/>
+        </w:rPr>
+        <w:t>Matlab</w:t>
+      </w:r>
+      <w:proofErr w:type="spellEnd"/>
+      <w:r>
+        <w:rPr>
+          <w:rFonts w:ascii="Times New Roman" w:hAnsi="Times New Roman" w:cs="Times New Roman"/>
+          <w:bCs/>
+          <w:color w:val="000000"/>
+          <w:sz w:val="24"/>
+          <w:szCs w:val="24"/>
+        </w:rPr>
+        <w:t>, GitHub</w:t>
+      </w:r>
+    </w:p>
+    <w:p>
+      <w:pPr>
+        <w:pStyle w:val="ListParagraph"/>
+        <w:numPr>
+          <w:ilvl w:val="0"/>
+          <w:numId w:val="5"/>
+        </w:numPr>
+        <w:spacing w:line="240" w:lineRule="auto"/>
+        <w:rPr>
+          <w:rFonts w:ascii="Times New Roman" w:hAnsi="Times New Roman" w:cs="Times New Roman"/>
+          <w:bCs/>
+          <w:color w:val="000000"/>
+          <w:sz w:val="24"/>
+          <w:szCs w:val="24"/>
+        </w:rPr>
+      </w:pPr>
+      <w:r>
+        <w:rPr>
+          <w:rFonts w:ascii="Times New Roman" w:hAnsi="Times New Roman" w:cs="Times New Roman"/>
+          <w:bCs/>
+          <w:color w:val="000000"/>
+          <w:sz w:val="24"/>
+          <w:szCs w:val="24"/>
+        </w:rPr>
+        <w:t>Cloud data tools: Cloudflare, AWS amplify</w:t>
+      </w:r>
+    </w:p>
+    <w:p>
+      <w:pPr>
+        <w:pStyle w:val="ListParagraph"/>
+        <w:spacing w:line="240" w:lineRule="auto"/>
+        <w:ind w:left="2160"/>
+        <w:rPr>
+          <w:rFonts w:ascii="Times New Roman" w:hAnsi="Times New Roman" w:cs="Times New Roman"/>
+          <w:bCs/>
+          <w:color w:val="000000"/>
+          <w:sz w:val="24"/>
+          <w:szCs w:val="24"/>
+        </w:rPr>
+      </w:pPr>
+    </w:p>
+    <w:p>
+      <w:pPr>
+        <w:spacing w:line="240" w:lineRule="auto"/>
+        <w:rPr>
+          <w:rFonts w:ascii="Times New Roman" w:hAnsi="Times New Roman" w:cs="Times New Roman"/>
+          <w:b/>
+          <w:color w:val="000000"/>
+          <w:sz w:val="24"/>
+          <w:szCs w:val="24"/>
+        </w:rPr>
+      </w:pPr>
+      <w:r>
+        <w:rPr>
+          <w:rFonts w:ascii="Times New Roman" w:hAnsi="Times New Roman" w:cs="Times New Roman"/>
+          <w:b/>
+          <w:color w:val="000000"/>
+          <w:sz w:val="24"/>
+          <w:szCs w:val="24"/>
+        </w:rPr>
+        <w:t>AVALIBLE STARTING: MAY 13</w:t>
+      </w:r>
+      <w:proofErr w:type="gramStart"/>
+      <w:r>
+        <w:rPr>
+          <w:rFonts w:ascii="Times New Roman" w:hAnsi="Times New Roman" w:cs="Times New Roman"/>
+          <w:b/>
+          <w:color w:val="000000"/>
+          <w:sz w:val="24"/>
+          <w:szCs w:val="24"/>
+        </w:rPr>
+        <w:t xml:space="preserve"> 2025</w:t>
+      </w:r>
+      <w:proofErr w:type="gramEnd"/>
     </w:p>
     <w:p>
       <w:pPr>
@@ -2278,7 +2371,7 @@
         <w:rFonts w:ascii="Symbol" w:hAnsi="Symbol" w:hint="default"/>
       </w:rPr>
     </w:lvl>
-    <w:lvl w:ilvl="1" w:tplc="04090003" w:tentative="1">
+    <w:lvl w:ilvl="1" w:tplc="04090003">
       <w:start w:val="1"/>
       <w:numFmt w:val="bullet"/>
       <w:lvlText w:val="o"/>

--- a/Resume/HeartGeraltResume.docx
+++ b/Resume/HeartGeraltResume.docx
@@ -1,6 +1,6 @@
 
 <file path=word/document.xml><?xml version="1.0" encoding="utf-8"?>
-<w:document xmlns:wpc="http://schemas.microsoft.com/office/word/2010/wordprocessingCanvas" xmlns:cx="http://schemas.microsoft.com/office/drawing/2014/chartex" xmlns:cx1="http://schemas.microsoft.com/office/drawing/2015/9/8/chartex" xmlns:cx2="http://schemas.microsoft.com/office/drawing/2015/10/21/chartex" xmlns:cx3="http://schemas.microsoft.com/office/drawing/2016/5/9/chartex" xmlns:cx4="http://schemas.microsoft.com/office/drawing/2016/5/10/chartex" xmlns:cx5="http://schemas.microsoft.com/office/drawing/2016/5/11/chartex" xmlns:cx6="http://schemas.microsoft.com/office/drawing/2016/5/12/chartex" xmlns:cx7="http://schemas.microsoft.com/office/drawing/2016/5/13/chartex" xmlns:cx8="http://schemas.microsoft.com/office/drawing/2016/5/14/chartex" xmlns:mc="http://schemas.openxmlformats.org/markup-compatibility/2006" xmlns:aink="http://schemas.microsoft.com/office/drawing/2016/ink" xmlns:am3d="http://schemas.microsoft.com/office/drawing/2017/model3d" xmlns:o="urn:schemas-microsoft-com:office:office" xmlns:oel="http://schemas.microsoft.com/office/2019/extlst" xmlns:r="http://schemas.openxmlformats.org/officeDocument/2006/relationships" xmlns:m="http://schemas.openxmlformats.org/officeDocument/2006/math" xmlns:v="urn:schemas-microsoft-com:vml" xmlns:wp14="http://schemas.microsoft.com/office/word/2010/wordprocessingDrawing" xmlns:wp="http://schemas.openxmlformats.org/drawingml/2006/wordprocessingDrawing" xmlns:w10="urn:schemas-microsoft-com:office:word" xmlns:w="http://schemas.openxmlformats.org/wordprocessingml/2006/main" xmlns:w14="http://schemas.microsoft.com/office/word/2010/wordml" xmlns:w15="http://schemas.microsoft.com/office/word/2012/wordml" xmlns:w16cex="http://schemas.microsoft.com/office/word/2018/wordml/cex" xmlns:w16cid="http://schemas.microsoft.com/office/word/2016/wordml/cid" xmlns:w16="http://schemas.microsoft.com/office/word/2018/wordml" xmlns:w16du="http://schemas.microsoft.com/office/word/2023/wordml/word16du" xmlns:w16sdtdh="http://schemas.microsoft.com/office/word/2020/wordml/sdtdatahash" xmlns:w16se="http://schemas.microsoft.com/office/word/2015/wordml/symex" xmlns:wpg="http://schemas.microsoft.com/office/word/2010/wordprocessingGroup" xmlns:wpi="http://schemas.microsoft.com/office/word/2010/wordprocessingInk" xmlns:wne="http://schemas.microsoft.com/office/word/2006/wordml" xmlns:wps="http://schemas.microsoft.com/office/word/2010/wordprocessingShape" mc:Ignorable="w14 w15 w16se w16cid w16 w16cex w16sdtdh w16du wp14">
+<w:document xmlns:wpc="http://schemas.microsoft.com/office/word/2010/wordprocessingCanvas" xmlns:cx="http://schemas.microsoft.com/office/drawing/2014/chartex" xmlns:cx1="http://schemas.microsoft.com/office/drawing/2015/9/8/chartex" xmlns:cx2="http://schemas.microsoft.com/office/drawing/2015/10/21/chartex" xmlns:cx3="http://schemas.microsoft.com/office/drawing/2016/5/9/chartex" xmlns:cx4="http://schemas.microsoft.com/office/drawing/2016/5/10/chartex" xmlns:cx5="http://schemas.microsoft.com/office/drawing/2016/5/11/chartex" xmlns:cx6="http://schemas.microsoft.com/office/drawing/2016/5/12/chartex" xmlns:cx7="http://schemas.microsoft.com/office/drawing/2016/5/13/chartex" xmlns:cx8="http://schemas.microsoft.com/office/drawing/2016/5/14/chartex" xmlns:mc="http://schemas.openxmlformats.org/markup-compatibility/2006" xmlns:aink="http://schemas.microsoft.com/office/drawing/2016/ink" xmlns:am3d="http://schemas.microsoft.com/office/drawing/2017/model3d" xmlns:o="urn:schemas-microsoft-com:office:office" xmlns:oel="http://schemas.microsoft.com/office/2019/extlst" xmlns:r="http://schemas.openxmlformats.org/officeDocument/2006/relationships" xmlns:m="http://schemas.openxmlformats.org/officeDocument/2006/math" xmlns:v="urn:schemas-microsoft-com:vml" xmlns:wp14="http://schemas.microsoft.com/office/word/2010/wordprocessingDrawing" xmlns:wp="http://schemas.openxmlformats.org/drawingml/2006/wordprocessingDrawing" xmlns:w10="urn:schemas-microsoft-com:office:word" xmlns:w="http://schemas.openxmlformats.org/wordprocessingml/2006/main" xmlns:w14="http://schemas.microsoft.com/office/word/2010/wordml" xmlns:w15="http://schemas.microsoft.com/office/word/2012/wordml" xmlns:w16cex="http://schemas.microsoft.com/office/word/2018/wordml/cex" xmlns:w16cid="http://schemas.microsoft.com/office/word/2016/wordml/cid" xmlns:w16="http://schemas.microsoft.com/office/word/2018/wordml" xmlns:w16du="http://schemas.microsoft.com/office/word/2023/wordml/word16du" xmlns:w16sdtdh="http://schemas.microsoft.com/office/word/2020/wordml/sdtdatahash" xmlns:w16sdtfl="http://schemas.microsoft.com/office/word/2024/wordml/sdtformatlock" xmlns:w16se="http://schemas.microsoft.com/office/word/2015/wordml/symex" xmlns:wpg="http://schemas.microsoft.com/office/word/2010/wordprocessingGroup" xmlns:wpi="http://schemas.microsoft.com/office/word/2010/wordprocessingInk" xmlns:wne="http://schemas.microsoft.com/office/word/2006/wordml" xmlns:wps="http://schemas.microsoft.com/office/word/2010/wordprocessingShape" mc:Ignorable="w14 w15 w16se w16cid w16 w16cex w16sdtdh w16sdtfl w16du wp14">
   <w:body>
     <w:p>
       <w:pPr>
@@ -329,7 +329,27 @@
           <w:sz w:val="24"/>
           <w:szCs w:val="24"/>
         </w:rPr>
-        <w:t>Master of Science in Data Science</w:t>
+        <w:t xml:space="preserve">Master of Science in </w:t>
+      </w:r>
+      <w:r>
+        <w:rPr>
+          <w:rFonts w:ascii="Times New Roman" w:hAnsi="Times New Roman" w:cs="Times New Roman"/>
+          <w:bCs/>
+          <w:color w:val="000000"/>
+          <w:sz w:val="24"/>
+          <w:szCs w:val="24"/>
+        </w:rPr>
+        <w:t>Computer</w:t>
+      </w:r>
+      <w:r>
+        <w:rPr>
+          <w:rFonts w:ascii="Times New Roman" w:hAnsi="Times New Roman" w:cs="Times New Roman"/>
+          <w:bCs/>
+          <w:color w:val="000000"/>
+          <w:sz w:val="24"/>
+          <w:szCs w:val="24"/>
+        </w:rPr>
+        <w:t xml:space="preserve"> Science</w:t>
       </w:r>
     </w:p>
     <w:p>
@@ -1467,32 +1487,25 @@
         </w:rPr>
         <w:t>, GitHub</w:t>
       </w:r>
-    </w:p>
-    <w:p>
-      <w:pPr>
-        <w:pStyle w:val="ListParagraph"/>
-        <w:numPr>
-          <w:ilvl w:val="0"/>
-          <w:numId w:val="5"/>
-        </w:numPr>
-        <w:spacing w:line="240" w:lineRule="auto"/>
-        <w:rPr>
-          <w:rFonts w:ascii="Times New Roman" w:hAnsi="Times New Roman" w:cs="Times New Roman"/>
-          <w:bCs/>
-          <w:color w:val="000000"/>
-          <w:sz w:val="24"/>
-          <w:szCs w:val="24"/>
-        </w:rPr>
-      </w:pPr>
-      <w:r>
-        <w:rPr>
-          <w:rFonts w:ascii="Times New Roman" w:hAnsi="Times New Roman" w:cs="Times New Roman"/>
-          <w:bCs/>
-          <w:color w:val="000000"/>
-          <w:sz w:val="24"/>
-          <w:szCs w:val="24"/>
-        </w:rPr>
-        <w:t>Cloud data tools: Cloudflare, AWS amplify</w:t>
+      <w:r>
+        <w:rPr>
+          <w:rFonts w:ascii="Times New Roman" w:hAnsi="Times New Roman" w:cs="Times New Roman"/>
+          <w:bCs/>
+          <w:color w:val="000000"/>
+          <w:sz w:val="24"/>
+          <w:szCs w:val="24"/>
+        </w:rPr>
+        <w:t>,</w:t>
+      </w:r>
+      <w:r>
+        <w:rPr>
+          <w:rFonts w:ascii="Times New Roman" w:hAnsi="Times New Roman" w:cs="Times New Roman"/>
+          <w:bCs/>
+          <w:color w:val="000000"/>
+          <w:sz w:val="24"/>
+          <w:szCs w:val="24"/>
+        </w:rPr>
+        <w:t xml:space="preserve"> Cloudflare, AWS amplify</w:t>
       </w:r>
     </w:p>
     <w:p>
@@ -1565,7 +1578,7 @@
 </file>
 
 <file path=word/numbering.xml><?xml version="1.0" encoding="utf-8"?>
-<w:numbering xmlns:wpc="http://schemas.microsoft.com/office/word/2010/wordprocessingCanvas" xmlns:cx="http://schemas.microsoft.com/office/drawing/2014/chartex" xmlns:cx1="http://schemas.microsoft.com/office/drawing/2015/9/8/chartex" xmlns:cx2="http://schemas.microsoft.com/office/drawing/2015/10/21/chartex" xmlns:cx3="http://schemas.microsoft.com/office/drawing/2016/5/9/chartex" xmlns:cx4="http://schemas.microsoft.com/office/drawing/2016/5/10/chartex" xmlns:cx5="http://schemas.microsoft.com/office/drawing/2016/5/11/chartex" xmlns:cx6="http://schemas.microsoft.com/office/drawing/2016/5/12/chartex" xmlns:cx7="http://schemas.microsoft.com/office/drawing/2016/5/13/chartex" xmlns:cx8="http://schemas.microsoft.com/office/drawing/2016/5/14/chartex" xmlns:mc="http://schemas.openxmlformats.org/markup-compatibility/2006" xmlns:aink="http://schemas.microsoft.com/office/drawing/2016/ink" xmlns:am3d="http://schemas.microsoft.com/office/drawing/2017/model3d" xmlns:o="urn:schemas-microsoft-com:office:office" xmlns:oel="http://schemas.microsoft.com/office/2019/extlst" xmlns:r="http://schemas.openxmlformats.org/officeDocument/2006/relationships" xmlns:m="http://schemas.openxmlformats.org/officeDocument/2006/math" xmlns:v="urn:schemas-microsoft-com:vml" xmlns:wp14="http://schemas.microsoft.com/office/word/2010/wordprocessingDrawing" xmlns:wp="http://schemas.openxmlformats.org/drawingml/2006/wordprocessingDrawing" xmlns:w10="urn:schemas-microsoft-com:office:word" xmlns:w="http://schemas.openxmlformats.org/wordprocessingml/2006/main" xmlns:w14="http://schemas.microsoft.com/office/word/2010/wordml" xmlns:w15="http://schemas.microsoft.com/office/word/2012/wordml" xmlns:w16cex="http://schemas.microsoft.com/office/word/2018/wordml/cex" xmlns:w16cid="http://schemas.microsoft.com/office/word/2016/wordml/cid" xmlns:w16="http://schemas.microsoft.com/office/word/2018/wordml" xmlns:w16du="http://schemas.microsoft.com/office/word/2023/wordml/word16du" xmlns:w16sdtdh="http://schemas.microsoft.com/office/word/2020/wordml/sdtdatahash" xmlns:w16se="http://schemas.microsoft.com/office/word/2015/wordml/symex" xmlns:wpg="http://schemas.microsoft.com/office/word/2010/wordprocessingGroup" xmlns:wpi="http://schemas.microsoft.com/office/word/2010/wordprocessingInk" xmlns:wne="http://schemas.microsoft.com/office/word/2006/wordml" xmlns:wps="http://schemas.microsoft.com/office/word/2010/wordprocessingShape" mc:Ignorable="w14 w15 w16se w16cid w16 w16cex w16sdtdh w16du wp14">
+<w:numbering xmlns:wpc="http://schemas.microsoft.com/office/word/2010/wordprocessingCanvas" xmlns:cx="http://schemas.microsoft.com/office/drawing/2014/chartex" xmlns:cx1="http://schemas.microsoft.com/office/drawing/2015/9/8/chartex" xmlns:cx2="http://schemas.microsoft.com/office/drawing/2015/10/21/chartex" xmlns:cx3="http://schemas.microsoft.com/office/drawing/2016/5/9/chartex" xmlns:cx4="http://schemas.microsoft.com/office/drawing/2016/5/10/chartex" xmlns:cx5="http://schemas.microsoft.com/office/drawing/2016/5/11/chartex" xmlns:cx6="http://schemas.microsoft.com/office/drawing/2016/5/12/chartex" xmlns:cx7="http://schemas.microsoft.com/office/drawing/2016/5/13/chartex" xmlns:cx8="http://schemas.microsoft.com/office/drawing/2016/5/14/chartex" xmlns:mc="http://schemas.openxmlformats.org/markup-compatibility/2006" xmlns:aink="http://schemas.microsoft.com/office/drawing/2016/ink" xmlns:am3d="http://schemas.microsoft.com/office/drawing/2017/model3d" xmlns:o="urn:schemas-microsoft-com:office:office" xmlns:oel="http://schemas.microsoft.com/office/2019/extlst" xmlns:r="http://schemas.openxmlformats.org/officeDocument/2006/relationships" xmlns:m="http://schemas.openxmlformats.org/officeDocument/2006/math" xmlns:v="urn:schemas-microsoft-com:vml" xmlns:wp14="http://schemas.microsoft.com/office/word/2010/wordprocessingDrawing" xmlns:wp="http://schemas.openxmlformats.org/drawingml/2006/wordprocessingDrawing" xmlns:w10="urn:schemas-microsoft-com:office:word" xmlns:w="http://schemas.openxmlformats.org/wordprocessingml/2006/main" xmlns:w14="http://schemas.microsoft.com/office/word/2010/wordml" xmlns:w15="http://schemas.microsoft.com/office/word/2012/wordml" xmlns:w16cex="http://schemas.microsoft.com/office/word/2018/wordml/cex" xmlns:w16cid="http://schemas.microsoft.com/office/word/2016/wordml/cid" xmlns:w16="http://schemas.microsoft.com/office/word/2018/wordml" xmlns:w16du="http://schemas.microsoft.com/office/word/2023/wordml/word16du" xmlns:w16sdtdh="http://schemas.microsoft.com/office/word/2020/wordml/sdtdatahash" xmlns:w16sdtfl="http://schemas.microsoft.com/office/word/2024/wordml/sdtformatlock" xmlns:w16se="http://schemas.microsoft.com/office/word/2015/wordml/symex" xmlns:wpg="http://schemas.microsoft.com/office/word/2010/wordprocessingGroup" xmlns:wpi="http://schemas.microsoft.com/office/word/2010/wordprocessingInk" xmlns:wne="http://schemas.microsoft.com/office/word/2006/wordml" xmlns:wps="http://schemas.microsoft.com/office/word/2010/wordprocessingShape" mc:Ignorable="w14 w15 w16se w16cid w16 w16cex w16sdtdh w16sdtfl w16du wp14">
   <w:abstractNum w:abstractNumId="0" w15:restartNumberingAfterBreak="0">
     <w:nsid w:val="0A3B3988"/>
     <w:multiLevelType w:val="multilevel"/>
@@ -2611,7 +2624,7 @@
 </file>
 
 <file path=word/styles.xml><?xml version="1.0" encoding="utf-8"?>
-<w:styles xmlns:mc="http://schemas.openxmlformats.org/markup-compatibility/2006" xmlns:r="http://schemas.openxmlformats.org/officeDocument/2006/relationships" xmlns:w="http://schemas.openxmlformats.org/wordprocessingml/2006/main" xmlns:w14="http://schemas.microsoft.com/office/word/2010/wordml" xmlns:w15="http://schemas.microsoft.com/office/word/2012/wordml" xmlns:w16cex="http://schemas.microsoft.com/office/word/2018/wordml/cex" xmlns:w16cid="http://schemas.microsoft.com/office/word/2016/wordml/cid" xmlns:w16="http://schemas.microsoft.com/office/word/2018/wordml" xmlns:w16du="http://schemas.microsoft.com/office/word/2023/wordml/word16du" xmlns:w16sdtdh="http://schemas.microsoft.com/office/word/2020/wordml/sdtdatahash" xmlns:w16se="http://schemas.microsoft.com/office/word/2015/wordml/symex" mc:Ignorable="w14 w15 w16se w16cid w16 w16cex w16sdtdh w16du">
+<w:styles xmlns:mc="http://schemas.openxmlformats.org/markup-compatibility/2006" xmlns:r="http://schemas.openxmlformats.org/officeDocument/2006/relationships" xmlns:w="http://schemas.openxmlformats.org/wordprocessingml/2006/main" xmlns:w14="http://schemas.microsoft.com/office/word/2010/wordml" xmlns:w15="http://schemas.microsoft.com/office/word/2012/wordml" xmlns:w16cex="http://schemas.microsoft.com/office/word/2018/wordml/cex" xmlns:w16cid="http://schemas.microsoft.com/office/word/2016/wordml/cid" xmlns:w16="http://schemas.microsoft.com/office/word/2018/wordml" xmlns:w16du="http://schemas.microsoft.com/office/word/2023/wordml/word16du" xmlns:w16sdtdh="http://schemas.microsoft.com/office/word/2020/wordml/sdtdatahash" xmlns:w16sdtfl="http://schemas.microsoft.com/office/word/2024/wordml/sdtformatlock" xmlns:w16se="http://schemas.microsoft.com/office/word/2015/wordml/symex" mc:Ignorable="w14 w15 w16se w16cid w16 w16cex w16sdtdh w16sdtfl w16du">
   <w:docDefaults>
     <w:rPrDefault>
       <w:rPr>

--- a/Resume/HeartGeraltResume.docx
+++ b/Resume/HeartGeraltResume.docx
@@ -1521,40 +1521,6 @@
           <w:szCs w:val="24"/>
         </w:rPr>
       </w:pPr>
-    </w:p>
-    <w:p>
-      <w:pPr>
-        <w:spacing w:line="240" w:lineRule="auto"/>
-        <w:rPr>
-          <w:rFonts w:ascii="Times New Roman" w:hAnsi="Times New Roman" w:cs="Times New Roman"/>
-          <w:b/>
-          <w:color w:val="000000"/>
-          <w:sz w:val="24"/>
-          <w:szCs w:val="24"/>
-        </w:rPr>
-      </w:pPr>
-      <w:r>
-        <w:rPr>
-          <w:rFonts w:ascii="Times New Roman" w:hAnsi="Times New Roman" w:cs="Times New Roman"/>
-          <w:b/>
-          <w:color w:val="000000"/>
-          <w:sz w:val="24"/>
-          <w:szCs w:val="24"/>
-        </w:rPr>
-        <w:t>AVALIBLE STARTING: MAY 13</w:t>
-      </w:r>
-      <w:proofErr w:type="gramStart"/>
-      <w:r>
-        <w:rPr>
-          <w:rFonts w:ascii="Times New Roman" w:hAnsi="Times New Roman" w:cs="Times New Roman"/>
-          <w:b/>
-          <w:color w:val="000000"/>
-          <w:sz w:val="24"/>
-          <w:szCs w:val="24"/>
-        </w:rPr>
-        <w:t xml:space="preserve"> 2025</w:t>
-      </w:r>
-      <w:proofErr w:type="gramEnd"/>
     </w:p>
     <w:p>
       <w:pPr>

--- a/Resume/HeartGeraltResume.docx
+++ b/Resume/HeartGeraltResume.docx
@@ -9,7 +9,7 @@
         <w:rPr>
           <w:rFonts w:ascii="Times New Roman" w:hAnsi="Times New Roman" w:cs="Times New Roman"/>
           <w:bCs/>
-          <w:color w:val="000000"/>
+          <w:color w:val="000000" w:themeColor="text1"/>
           <w:sz w:val="32"/>
           <w:szCs w:val="32"/>
         </w:rPr>
@@ -18,7 +18,7 @@
         <w:rPr>
           <w:rFonts w:ascii="Times New Roman" w:hAnsi="Times New Roman" w:cs="Times New Roman"/>
           <w:bCs/>
-          <w:color w:val="000000"/>
+          <w:color w:val="000000" w:themeColor="text1"/>
           <w:sz w:val="32"/>
           <w:szCs w:val="32"/>
         </w:rPr>
@@ -32,68 +32,56 @@
         <w:rPr>
           <w:rFonts w:ascii="Times New Roman" w:hAnsi="Times New Roman" w:cs="Times New Roman"/>
           <w:bCs/>
-          <w:color w:val="000000"/>
-          <w:sz w:val="24"/>
-          <w:szCs w:val="24"/>
-        </w:rPr>
-      </w:pPr>
-      <w:r>
-        <w:rPr>
-          <w:rFonts w:ascii="Times New Roman" w:hAnsi="Times New Roman" w:cs="Times New Roman"/>
-          <w:bCs/>
-          <w:color w:val="000000"/>
-          <w:sz w:val="24"/>
-          <w:szCs w:val="24"/>
-        </w:rPr>
-        <w:t xml:space="preserve">1206 Roanoke Ct. College Station Tx | </w:t>
-      </w:r>
-      <w:hyperlink r:id="rId6" w:history="1">
-        <w:r>
-          <w:rPr>
-            <w:rStyle w:val="Hyperlink"/>
-            <w:rFonts w:ascii="Times New Roman" w:hAnsi="Times New Roman" w:cs="Times New Roman"/>
-            <w:bCs/>
-            <w:sz w:val="24"/>
-            <w:szCs w:val="24"/>
-          </w:rPr>
-          <w:t>geraltheart01@gmail.com</w:t>
-        </w:r>
-      </w:hyperlink>
-      <w:r>
-        <w:rPr>
-          <w:rFonts w:ascii="Times New Roman" w:hAnsi="Times New Roman" w:cs="Times New Roman"/>
-          <w:bCs/>
-          <w:color w:val="000000"/>
-          <w:sz w:val="24"/>
-          <w:szCs w:val="24"/>
-        </w:rPr>
-        <w:t xml:space="preserve"> |</w:t>
-      </w:r>
-      <w:r>
-        <w:rPr>
-          <w:rFonts w:ascii="Times New Roman" w:hAnsi="Times New Roman" w:cs="Times New Roman"/>
-          <w:bCs/>
-          <w:color w:val="000000"/>
-          <w:sz w:val="24"/>
-          <w:szCs w:val="24"/>
-        </w:rPr>
-        <w:t xml:space="preserve"> </w:t>
-      </w:r>
-      <w:r>
-        <w:rPr>
-          <w:rFonts w:ascii="Times New Roman" w:hAnsi="Times New Roman" w:cs="Times New Roman"/>
-          <w:bCs/>
-          <w:color w:val="000000"/>
-          <w:sz w:val="24"/>
-          <w:szCs w:val="24"/>
-        </w:rPr>
-        <w:t>(956) 802-1359</w:t>
-      </w:r>
-      <w:r>
-        <w:rPr>
-          <w:rFonts w:ascii="Times New Roman" w:hAnsi="Times New Roman" w:cs="Times New Roman"/>
-          <w:bCs/>
-          <w:color w:val="000000"/>
+          <w:color w:val="000000" w:themeColor="text1"/>
+          <w:sz w:val="24"/>
+          <w:szCs w:val="24"/>
+        </w:rPr>
+      </w:pPr>
+      <w:r>
+        <w:rPr>
+          <w:rFonts w:ascii="Times New Roman" w:hAnsi="Times New Roman" w:cs="Times New Roman"/>
+          <w:bCs/>
+          <w:color w:val="000000" w:themeColor="text1"/>
+          <w:sz w:val="24"/>
+          <w:szCs w:val="24"/>
+        </w:rPr>
+        <w:t>College Station Tx | geraltheart01@gmail.c</w:t>
+      </w:r>
+      <w:r>
+        <w:rPr>
+          <w:rFonts w:ascii="Times New Roman" w:hAnsi="Times New Roman" w:cs="Times New Roman"/>
+          <w:bCs/>
+          <w:color w:val="000000" w:themeColor="text1"/>
+          <w:sz w:val="24"/>
+          <w:szCs w:val="24"/>
+        </w:rPr>
+        <w:t>o</w:t>
+      </w:r>
+      <w:r>
+        <w:rPr>
+          <w:rFonts w:ascii="Times New Roman" w:hAnsi="Times New Roman" w:cs="Times New Roman"/>
+          <w:bCs/>
+          <w:color w:val="000000" w:themeColor="text1"/>
+          <w:sz w:val="24"/>
+          <w:szCs w:val="24"/>
+        </w:rPr>
+        <w:t>m |</w:t>
+      </w:r>
+      <w:r>
+        <w:rPr>
+          <w:rFonts w:ascii="Times New Roman" w:hAnsi="Times New Roman" w:cs="Times New Roman"/>
+          <w:bCs/>
+          <w:color w:val="000000" w:themeColor="text1"/>
+          <w:sz w:val="24"/>
+          <w:szCs w:val="24"/>
+        </w:rPr>
+        <w:t xml:space="preserve"> (956) 802-1359</w:t>
+      </w:r>
+      <w:r>
+        <w:rPr>
+          <w:rFonts w:ascii="Times New Roman" w:hAnsi="Times New Roman" w:cs="Times New Roman"/>
+          <w:bCs/>
+          <w:color w:val="000000" w:themeColor="text1"/>
           <w:sz w:val="24"/>
           <w:szCs w:val="24"/>
         </w:rPr>
@@ -107,39 +95,38 @@
         <w:rPr>
           <w:rFonts w:ascii="Times New Roman" w:hAnsi="Times New Roman" w:cs="Times New Roman"/>
           <w:bCs/>
-          <w:color w:val="000000"/>
-          <w:sz w:val="24"/>
-          <w:szCs w:val="24"/>
-        </w:rPr>
-      </w:pPr>
-      <w:r>
-        <w:rPr>
-          <w:rFonts w:ascii="Times New Roman" w:hAnsi="Times New Roman" w:cs="Times New Roman"/>
-          <w:bCs/>
-          <w:color w:val="000000"/>
+          <w:color w:val="000000" w:themeColor="text1"/>
+          <w:sz w:val="24"/>
+          <w:szCs w:val="24"/>
+        </w:rPr>
+      </w:pPr>
+      <w:r>
+        <w:rPr>
+          <w:rFonts w:ascii="Times New Roman" w:hAnsi="Times New Roman" w:cs="Times New Roman"/>
+          <w:bCs/>
+          <w:color w:val="000000" w:themeColor="text1"/>
           <w:sz w:val="24"/>
           <w:szCs w:val="24"/>
         </w:rPr>
         <w:t xml:space="preserve">GitHub: </w:t>
       </w:r>
-      <w:hyperlink r:id="rId7" w:history="1">
-        <w:r>
-          <w:rPr>
-            <w:rStyle w:val="Hyperlink"/>
-            <w:rFonts w:ascii="Times New Roman" w:hAnsi="Times New Roman" w:cs="Times New Roman"/>
-            <w:bCs/>
-            <w:sz w:val="24"/>
-            <w:szCs w:val="24"/>
-          </w:rPr>
-          <w:t>https://github.com/GHeart01</w:t>
-        </w:r>
-      </w:hyperlink>
+      <w:r>
+        <w:rPr>
+          <w:rFonts w:ascii="Times New Roman" w:hAnsi="Times New Roman" w:cs="Times New Roman"/>
+          <w:bCs/>
+          <w:color w:val="000000" w:themeColor="text1"/>
+          <w:sz w:val="24"/>
+          <w:szCs w:val="24"/>
+        </w:rPr>
+        <w:t>github.com/GHeart01</w:t>
+      </w:r>
       <w:bookmarkStart w:id="0" w:name="_Hlk187432755"/>
       <w:r>
         <w:rPr>
           <w:rStyle w:val="Hyperlink"/>
           <w:rFonts w:ascii="Times New Roman" w:hAnsi="Times New Roman" w:cs="Times New Roman"/>
           <w:bCs/>
+          <w:color w:val="000000" w:themeColor="text1"/>
           <w:sz w:val="24"/>
           <w:szCs w:val="24"/>
           <w:u w:val="none"/>
@@ -150,24 +137,22 @@
         <w:rPr>
           <w:rFonts w:ascii="Times New Roman" w:hAnsi="Times New Roman" w:cs="Times New Roman"/>
           <w:bCs/>
-          <w:color w:val="000000"/>
+          <w:color w:val="000000" w:themeColor="text1"/>
           <w:sz w:val="24"/>
           <w:szCs w:val="24"/>
         </w:rPr>
         <w:t xml:space="preserve">LinkedIn: </w:t>
       </w:r>
-      <w:hyperlink r:id="rId8" w:history="1">
-        <w:r>
-          <w:rPr>
-            <w:rStyle w:val="Hyperlink"/>
-            <w:rFonts w:ascii="Times New Roman" w:hAnsi="Times New Roman" w:cs="Times New Roman"/>
-            <w:bCs/>
-            <w:sz w:val="24"/>
-            <w:szCs w:val="24"/>
-          </w:rPr>
-          <w:t>https://www.linkedin.com/in/geraltheart001/</w:t>
-        </w:r>
-      </w:hyperlink>
+      <w:r>
+        <w:rPr>
+          <w:rFonts w:ascii="Times New Roman" w:hAnsi="Times New Roman" w:cs="Times New Roman"/>
+          <w:bCs/>
+          <w:color w:val="000000" w:themeColor="text1"/>
+          <w:sz w:val="24"/>
+          <w:szCs w:val="24"/>
+        </w:rPr>
+        <w:t>linkedin.com/in/geraltheart001/</w:t>
+      </w:r>
     </w:p>
     <w:bookmarkEnd w:id="0"/>
     <w:p>
@@ -176,7 +161,7 @@
         <w:rPr>
           <w:rFonts w:ascii="Times New Roman" w:hAnsi="Times New Roman" w:cs="Times New Roman"/>
           <w:b/>
-          <w:color w:val="000000"/>
+          <w:color w:val="000000" w:themeColor="text1"/>
           <w:sz w:val="24"/>
           <w:szCs w:val="24"/>
         </w:rPr>
@@ -185,7 +170,7 @@
         <w:rPr>
           <w:rFonts w:ascii="Times New Roman" w:hAnsi="Times New Roman" w:cs="Times New Roman"/>
           <w:b/>
-          <w:color w:val="000000"/>
+          <w:color w:val="000000" w:themeColor="text1"/>
           <w:sz w:val="24"/>
           <w:szCs w:val="24"/>
         </w:rPr>
@@ -203,66 +188,26 @@
         <w:rPr>
           <w:rFonts w:ascii="Times New Roman" w:hAnsi="Times New Roman" w:cs="Times New Roman"/>
           <w:bCs/>
-          <w:color w:val="000000"/>
-          <w:sz w:val="24"/>
-          <w:szCs w:val="24"/>
-        </w:rPr>
-      </w:pPr>
-      <w:r>
-        <w:rPr>
-          <w:rFonts w:ascii="Times New Roman" w:hAnsi="Times New Roman" w:cs="Times New Roman"/>
-          <w:bCs/>
-          <w:color w:val="000000"/>
-          <w:sz w:val="24"/>
-          <w:szCs w:val="24"/>
-        </w:rPr>
-        <w:t>University of Colorado Boulder January</w:t>
-      </w:r>
-      <w:r>
-        <w:rPr>
-          <w:rFonts w:ascii="Times New Roman" w:hAnsi="Times New Roman" w:cs="Times New Roman"/>
-          <w:bCs/>
-          <w:color w:val="000000"/>
-          <w:sz w:val="24"/>
-          <w:szCs w:val="24"/>
-        </w:rPr>
-        <w:t xml:space="preserve"> 20</w:t>
-      </w:r>
-      <w:r>
-        <w:rPr>
-          <w:rFonts w:ascii="Times New Roman" w:hAnsi="Times New Roman" w:cs="Times New Roman"/>
-          <w:bCs/>
-          <w:color w:val="000000"/>
-          <w:sz w:val="24"/>
-          <w:szCs w:val="24"/>
-        </w:rPr>
-        <w:t>25</w:t>
-      </w:r>
-      <w:r>
-        <w:rPr>
-          <w:rFonts w:ascii="Times New Roman" w:hAnsi="Times New Roman" w:cs="Times New Roman"/>
-          <w:bCs/>
-          <w:color w:val="000000"/>
-          <w:sz w:val="24"/>
-          <w:szCs w:val="24"/>
-        </w:rPr>
-        <w:t xml:space="preserve"> –</w:t>
-      </w:r>
-      <w:r>
-        <w:rPr>
-          <w:rFonts w:ascii="Times New Roman" w:hAnsi="Times New Roman" w:cs="Times New Roman"/>
-          <w:bCs/>
-          <w:color w:val="000000"/>
-          <w:sz w:val="24"/>
-          <w:szCs w:val="24"/>
-        </w:rPr>
-        <w:t xml:space="preserve"> </w:t>
-      </w:r>
-      <w:r>
-        <w:rPr>
-          <w:rFonts w:ascii="Times New Roman" w:hAnsi="Times New Roman" w:cs="Times New Roman"/>
-          <w:bCs/>
-          <w:color w:val="000000"/>
+          <w:color w:val="000000" w:themeColor="text1"/>
+          <w:sz w:val="24"/>
+          <w:szCs w:val="24"/>
+        </w:rPr>
+      </w:pPr>
+      <w:r>
+        <w:rPr>
+          <w:rFonts w:ascii="Times New Roman" w:hAnsi="Times New Roman" w:cs="Times New Roman"/>
+          <w:bCs/>
+          <w:color w:val="000000" w:themeColor="text1"/>
+          <w:sz w:val="24"/>
+          <w:szCs w:val="24"/>
+        </w:rPr>
+        <w:t xml:space="preserve">University of Colorado Boulder January 2025 – </w:t>
+      </w:r>
+      <w:r>
+        <w:rPr>
+          <w:rFonts w:ascii="Times New Roman" w:hAnsi="Times New Roman" w:cs="Times New Roman"/>
+          <w:bCs/>
+          <w:color w:val="000000" w:themeColor="text1"/>
           <w:sz w:val="24"/>
           <w:szCs w:val="24"/>
         </w:rPr>
@@ -272,7 +217,7 @@
         <w:rPr>
           <w:rFonts w:ascii="Times New Roman" w:hAnsi="Times New Roman" w:cs="Times New Roman"/>
           <w:bCs/>
-          <w:color w:val="000000"/>
+          <w:color w:val="000000" w:themeColor="text1"/>
           <w:sz w:val="24"/>
           <w:szCs w:val="24"/>
         </w:rPr>
@@ -282,7 +227,7 @@
         <w:rPr>
           <w:rFonts w:ascii="Times New Roman" w:hAnsi="Times New Roman" w:cs="Times New Roman"/>
           <w:bCs/>
-          <w:color w:val="000000"/>
+          <w:color w:val="000000" w:themeColor="text1"/>
           <w:sz w:val="24"/>
           <w:szCs w:val="24"/>
         </w:rPr>
@@ -292,7 +237,7 @@
         <w:rPr>
           <w:rFonts w:ascii="Times New Roman" w:hAnsi="Times New Roman" w:cs="Times New Roman"/>
           <w:bCs/>
-          <w:color w:val="000000"/>
+          <w:color w:val="000000" w:themeColor="text1"/>
           <w:sz w:val="24"/>
           <w:szCs w:val="24"/>
         </w:rPr>
@@ -302,7 +247,7 @@
         <w:rPr>
           <w:rFonts w:ascii="Times New Roman" w:hAnsi="Times New Roman" w:cs="Times New Roman"/>
           <w:bCs/>
-          <w:color w:val="000000"/>
+          <w:color w:val="000000" w:themeColor="text1"/>
           <w:sz w:val="24"/>
           <w:szCs w:val="24"/>
         </w:rPr>
@@ -316,16 +261,16 @@
         <w:rPr>
           <w:rFonts w:ascii="Times New Roman" w:hAnsi="Times New Roman" w:cs="Times New Roman"/>
           <w:bCs/>
-          <w:color w:val="000000"/>
-          <w:sz w:val="24"/>
-          <w:szCs w:val="24"/>
-        </w:rPr>
-      </w:pPr>
-      <w:r>
-        <w:rPr>
-          <w:rFonts w:ascii="Times New Roman" w:hAnsi="Times New Roman" w:cs="Times New Roman"/>
-          <w:bCs/>
-          <w:color w:val="000000"/>
+          <w:color w:val="000000" w:themeColor="text1"/>
+          <w:sz w:val="24"/>
+          <w:szCs w:val="24"/>
+        </w:rPr>
+      </w:pPr>
+      <w:r>
+        <w:rPr>
+          <w:rFonts w:ascii="Times New Roman" w:hAnsi="Times New Roman" w:cs="Times New Roman"/>
+          <w:bCs/>
+          <w:color w:val="000000" w:themeColor="text1"/>
           <w:sz w:val="24"/>
           <w:szCs w:val="24"/>
         </w:rPr>
@@ -335,7 +280,7 @@
         <w:rPr>
           <w:rFonts w:ascii="Times New Roman" w:hAnsi="Times New Roman" w:cs="Times New Roman"/>
           <w:bCs/>
-          <w:color w:val="000000"/>
+          <w:color w:val="000000" w:themeColor="text1"/>
           <w:sz w:val="24"/>
           <w:szCs w:val="24"/>
         </w:rPr>
@@ -345,7 +290,7 @@
         <w:rPr>
           <w:rFonts w:ascii="Times New Roman" w:hAnsi="Times New Roman" w:cs="Times New Roman"/>
           <w:bCs/>
-          <w:color w:val="000000"/>
+          <w:color w:val="000000" w:themeColor="text1"/>
           <w:sz w:val="24"/>
           <w:szCs w:val="24"/>
         </w:rPr>
@@ -363,16 +308,16 @@
         <w:rPr>
           <w:rFonts w:ascii="Times New Roman" w:hAnsi="Times New Roman" w:cs="Times New Roman"/>
           <w:bCs/>
-          <w:color w:val="000000"/>
-          <w:sz w:val="24"/>
-          <w:szCs w:val="24"/>
-        </w:rPr>
-      </w:pPr>
-      <w:r>
-        <w:rPr>
-          <w:rFonts w:ascii="Times New Roman" w:hAnsi="Times New Roman" w:cs="Times New Roman"/>
-          <w:bCs/>
-          <w:color w:val="000000"/>
+          <w:color w:val="000000" w:themeColor="text1"/>
+          <w:sz w:val="24"/>
+          <w:szCs w:val="24"/>
+        </w:rPr>
+      </w:pPr>
+      <w:r>
+        <w:rPr>
+          <w:rFonts w:ascii="Times New Roman" w:hAnsi="Times New Roman" w:cs="Times New Roman"/>
+          <w:bCs/>
+          <w:color w:val="000000" w:themeColor="text1"/>
           <w:sz w:val="24"/>
           <w:szCs w:val="24"/>
         </w:rPr>
@@ -382,7 +327,7 @@
         <w:rPr>
           <w:rFonts w:ascii="Times New Roman" w:hAnsi="Times New Roman" w:cs="Times New Roman"/>
           <w:bCs/>
-          <w:color w:val="000000"/>
+          <w:color w:val="000000" w:themeColor="text1"/>
           <w:sz w:val="24"/>
           <w:szCs w:val="24"/>
         </w:rPr>
@@ -392,7 +337,7 @@
         <w:rPr>
           <w:rFonts w:ascii="Times New Roman" w:hAnsi="Times New Roman" w:cs="Times New Roman"/>
           <w:bCs/>
-          <w:color w:val="000000"/>
+          <w:color w:val="000000" w:themeColor="text1"/>
           <w:sz w:val="24"/>
           <w:szCs w:val="24"/>
         </w:rPr>
@@ -402,7 +347,7 @@
         <w:rPr>
           <w:rFonts w:ascii="Times New Roman" w:hAnsi="Times New Roman" w:cs="Times New Roman"/>
           <w:bCs/>
-          <w:color w:val="000000"/>
+          <w:color w:val="000000" w:themeColor="text1"/>
           <w:sz w:val="24"/>
           <w:szCs w:val="24"/>
         </w:rPr>
@@ -416,16 +361,16 @@
         <w:rPr>
           <w:rFonts w:ascii="Times New Roman" w:hAnsi="Times New Roman" w:cs="Times New Roman"/>
           <w:bCs/>
-          <w:color w:val="000000"/>
-          <w:sz w:val="24"/>
-          <w:szCs w:val="24"/>
-        </w:rPr>
-      </w:pPr>
-      <w:r>
-        <w:rPr>
-          <w:rFonts w:ascii="Times New Roman" w:hAnsi="Times New Roman" w:cs="Times New Roman"/>
-          <w:bCs/>
-          <w:color w:val="000000"/>
+          <w:color w:val="000000" w:themeColor="text1"/>
+          <w:sz w:val="24"/>
+          <w:szCs w:val="24"/>
+        </w:rPr>
+      </w:pPr>
+      <w:r>
+        <w:rPr>
+          <w:rFonts w:ascii="Times New Roman" w:hAnsi="Times New Roman" w:cs="Times New Roman"/>
+          <w:bCs/>
+          <w:color w:val="000000" w:themeColor="text1"/>
           <w:sz w:val="24"/>
           <w:szCs w:val="24"/>
         </w:rPr>
@@ -435,7 +380,7 @@
         <w:rPr>
           <w:rFonts w:ascii="Times New Roman" w:hAnsi="Times New Roman" w:cs="Times New Roman"/>
           <w:bCs/>
-          <w:color w:val="000000"/>
+          <w:color w:val="000000" w:themeColor="text1"/>
           <w:sz w:val="24"/>
           <w:szCs w:val="24"/>
         </w:rPr>
@@ -445,73 +390,12 @@
         <w:rPr>
           <w:rFonts w:ascii="Times New Roman" w:hAnsi="Times New Roman" w:cs="Times New Roman"/>
           <w:bCs/>
-          <w:color w:val="000000"/>
-          <w:sz w:val="24"/>
-          <w:szCs w:val="24"/>
-        </w:rPr>
-        <w:t xml:space="preserve"> </w:t>
-      </w:r>
-      <w:r>
-        <w:rPr>
-          <w:rFonts w:ascii="Times New Roman" w:hAnsi="Times New Roman" w:cs="Times New Roman"/>
-          <w:bCs/>
-          <w:color w:val="000000"/>
-          <w:sz w:val="24"/>
-          <w:szCs w:val="24"/>
-        </w:rPr>
-        <w:t xml:space="preserve">of Science </w:t>
-      </w:r>
-      <w:r>
-        <w:rPr>
-          <w:rFonts w:ascii="Times New Roman" w:hAnsi="Times New Roman" w:cs="Times New Roman"/>
-          <w:bCs/>
-          <w:color w:val="000000"/>
-          <w:sz w:val="24"/>
-          <w:szCs w:val="24"/>
-        </w:rPr>
-        <w:t>in Computer Science</w:t>
-      </w:r>
-    </w:p>
-    <w:p>
-      <w:pPr>
-        <w:pStyle w:val="ListParagraph"/>
-        <w:numPr>
-          <w:ilvl w:val="0"/>
-          <w:numId w:val="5"/>
-        </w:numPr>
-        <w:spacing w:line="240" w:lineRule="auto"/>
-        <w:rPr>
-          <w:rFonts w:ascii="Times New Roman" w:hAnsi="Times New Roman" w:cs="Times New Roman"/>
-          <w:bCs/>
-          <w:color w:val="000000"/>
-          <w:sz w:val="24"/>
-          <w:szCs w:val="24"/>
-        </w:rPr>
-      </w:pPr>
-      <w:r>
-        <w:rPr>
-          <w:rFonts w:ascii="Times New Roman" w:hAnsi="Times New Roman" w:cs="Times New Roman"/>
-          <w:bCs/>
-          <w:color w:val="000000"/>
-          <w:sz w:val="24"/>
-          <w:szCs w:val="24"/>
-        </w:rPr>
-        <w:t>Member of the STAC club – Science Technology and Computing club</w:t>
-      </w:r>
-    </w:p>
-    <w:p>
-      <w:pPr>
-        <w:pStyle w:val="ListParagraph"/>
-        <w:spacing w:line="240" w:lineRule="auto"/>
-        <w:ind w:left="2160"/>
-        <w:rPr>
-          <w:rFonts w:ascii="Times New Roman" w:hAnsi="Times New Roman" w:cs="Times New Roman"/>
-          <w:bCs/>
-          <w:color w:val="000000"/>
-          <w:sz w:val="24"/>
-          <w:szCs w:val="24"/>
-        </w:rPr>
-      </w:pPr>
+          <w:color w:val="000000" w:themeColor="text1"/>
+          <w:sz w:val="24"/>
+          <w:szCs w:val="24"/>
+        </w:rPr>
+        <w:t xml:space="preserve"> of Science in Computer Science</w:t>
+      </w:r>
     </w:p>
     <w:p>
       <w:pPr>
@@ -524,16 +408,16 @@
         <w:rPr>
           <w:rFonts w:ascii="Times New Roman" w:hAnsi="Times New Roman" w:cs="Times New Roman"/>
           <w:bCs/>
-          <w:color w:val="000000"/>
-          <w:sz w:val="24"/>
-          <w:szCs w:val="24"/>
-        </w:rPr>
-      </w:pPr>
-      <w:r>
-        <w:rPr>
-          <w:rFonts w:ascii="Times New Roman" w:hAnsi="Times New Roman" w:cs="Times New Roman"/>
-          <w:bCs/>
-          <w:color w:val="000000"/>
+          <w:color w:val="000000" w:themeColor="text1"/>
+          <w:sz w:val="24"/>
+          <w:szCs w:val="24"/>
+        </w:rPr>
+      </w:pPr>
+      <w:r>
+        <w:rPr>
+          <w:rFonts w:ascii="Times New Roman" w:hAnsi="Times New Roman" w:cs="Times New Roman"/>
+          <w:bCs/>
+          <w:color w:val="000000" w:themeColor="text1"/>
           <w:sz w:val="24"/>
           <w:szCs w:val="24"/>
         </w:rPr>
@@ -543,7 +427,7 @@
         <w:rPr>
           <w:rFonts w:ascii="Times New Roman" w:hAnsi="Times New Roman" w:cs="Times New Roman"/>
           <w:bCs/>
-          <w:color w:val="000000"/>
+          <w:color w:val="000000" w:themeColor="text1"/>
           <w:sz w:val="24"/>
           <w:szCs w:val="24"/>
         </w:rPr>
@@ -554,7 +438,7 @@
         <w:rPr>
           <w:rFonts w:ascii="Times New Roman" w:hAnsi="Times New Roman" w:cs="Times New Roman"/>
           <w:bCs/>
-          <w:color w:val="000000"/>
+          <w:color w:val="000000" w:themeColor="text1"/>
           <w:sz w:val="24"/>
           <w:szCs w:val="24"/>
         </w:rPr>
@@ -565,7 +449,7 @@
         <w:rPr>
           <w:rFonts w:ascii="Times New Roman" w:hAnsi="Times New Roman" w:cs="Times New Roman"/>
           <w:bCs/>
-          <w:color w:val="000000"/>
+          <w:color w:val="000000" w:themeColor="text1"/>
           <w:sz w:val="24"/>
           <w:szCs w:val="24"/>
         </w:rPr>
@@ -579,96 +463,31 @@
         <w:rPr>
           <w:rFonts w:ascii="Times New Roman" w:hAnsi="Times New Roman" w:cs="Times New Roman"/>
           <w:bCs/>
-          <w:color w:val="000000"/>
-          <w:sz w:val="24"/>
-          <w:szCs w:val="24"/>
-        </w:rPr>
-      </w:pPr>
-      <w:proofErr w:type="spellStart"/>
-      <w:proofErr w:type="gramStart"/>
-      <w:r>
-        <w:rPr>
-          <w:rFonts w:ascii="Times New Roman" w:hAnsi="Times New Roman" w:cs="Times New Roman"/>
-          <w:bCs/>
-          <w:color w:val="000000"/>
-          <w:sz w:val="24"/>
-          <w:szCs w:val="24"/>
-        </w:rPr>
-        <w:t>Bachelor</w:t>
-      </w:r>
-      <w:r>
-        <w:rPr>
-          <w:rFonts w:ascii="Times New Roman" w:hAnsi="Times New Roman" w:cs="Times New Roman"/>
-          <w:bCs/>
-          <w:color w:val="000000"/>
-          <w:sz w:val="24"/>
-          <w:szCs w:val="24"/>
-        </w:rPr>
-        <w:t>s</w:t>
-      </w:r>
-      <w:proofErr w:type="spellEnd"/>
-      <w:r>
-        <w:rPr>
-          <w:rFonts w:ascii="Times New Roman" w:hAnsi="Times New Roman" w:cs="Times New Roman"/>
-          <w:bCs/>
-          <w:color w:val="000000"/>
-          <w:sz w:val="24"/>
-          <w:szCs w:val="24"/>
-        </w:rPr>
-        <w:t xml:space="preserve"> of Science</w:t>
-      </w:r>
-      <w:proofErr w:type="gramEnd"/>
-      <w:r>
-        <w:rPr>
-          <w:rFonts w:ascii="Times New Roman" w:hAnsi="Times New Roman" w:cs="Times New Roman"/>
-          <w:bCs/>
-          <w:color w:val="000000"/>
+          <w:color w:val="000000" w:themeColor="text1"/>
+          <w:sz w:val="24"/>
+          <w:szCs w:val="24"/>
+        </w:rPr>
+      </w:pPr>
+      <w:r>
+        <w:rPr>
+          <w:rFonts w:ascii="Times New Roman" w:hAnsi="Times New Roman" w:cs="Times New Roman"/>
+          <w:bCs/>
+          <w:color w:val="000000" w:themeColor="text1"/>
+          <w:sz w:val="24"/>
+          <w:szCs w:val="24"/>
+        </w:rPr>
+        <w:t>Bachelor of Science</w:t>
+      </w:r>
+      <w:r>
+        <w:rPr>
+          <w:rFonts w:ascii="Times New Roman" w:hAnsi="Times New Roman" w:cs="Times New Roman"/>
+          <w:bCs/>
+          <w:color w:val="000000" w:themeColor="text1"/>
           <w:sz w:val="24"/>
           <w:szCs w:val="24"/>
         </w:rPr>
         <w:t xml:space="preserve"> in Applied Mathematics</w:t>
       </w:r>
-    </w:p>
-    <w:p>
-      <w:pPr>
-        <w:pStyle w:val="ListParagraph"/>
-        <w:numPr>
-          <w:ilvl w:val="0"/>
-          <w:numId w:val="5"/>
-        </w:numPr>
-        <w:spacing w:line="240" w:lineRule="auto"/>
-        <w:rPr>
-          <w:rFonts w:ascii="Times New Roman" w:hAnsi="Times New Roman" w:cs="Times New Roman"/>
-          <w:bCs/>
-          <w:color w:val="000000"/>
-          <w:sz w:val="24"/>
-          <w:szCs w:val="24"/>
-        </w:rPr>
-      </w:pPr>
-      <w:r>
-        <w:rPr>
-          <w:rFonts w:ascii="Times New Roman" w:hAnsi="Times New Roman" w:cs="Times New Roman"/>
-          <w:bCs/>
-          <w:color w:val="000000"/>
-          <w:sz w:val="24"/>
-          <w:szCs w:val="24"/>
-        </w:rPr>
-        <w:t xml:space="preserve">Member of the SPIE – The International Society for optics and photonics </w:t>
-      </w:r>
-    </w:p>
-    <w:p>
-      <w:pPr>
-        <w:pStyle w:val="ListParagraph"/>
-        <w:spacing w:line="240" w:lineRule="auto"/>
-        <w:ind w:left="2160"/>
-        <w:rPr>
-          <w:rFonts w:ascii="Times New Roman" w:hAnsi="Times New Roman" w:cs="Times New Roman"/>
-          <w:bCs/>
-          <w:color w:val="000000"/>
-          <w:sz w:val="24"/>
-          <w:szCs w:val="24"/>
-        </w:rPr>
-      </w:pPr>
     </w:p>
     <w:p>
       <w:pPr>
@@ -681,16 +500,16 @@
         <w:rPr>
           <w:rFonts w:ascii="Times New Roman" w:hAnsi="Times New Roman" w:cs="Times New Roman"/>
           <w:bCs/>
-          <w:color w:val="000000"/>
-          <w:sz w:val="24"/>
-          <w:szCs w:val="24"/>
-        </w:rPr>
-      </w:pPr>
-      <w:r>
-        <w:rPr>
-          <w:rFonts w:ascii="Times New Roman" w:hAnsi="Times New Roman" w:cs="Times New Roman"/>
-          <w:bCs/>
-          <w:color w:val="000000"/>
+          <w:color w:val="000000" w:themeColor="text1"/>
+          <w:sz w:val="24"/>
+          <w:szCs w:val="24"/>
+        </w:rPr>
+      </w:pPr>
+      <w:r>
+        <w:rPr>
+          <w:rFonts w:ascii="Times New Roman" w:hAnsi="Times New Roman" w:cs="Times New Roman"/>
+          <w:bCs/>
+          <w:color w:val="000000" w:themeColor="text1"/>
           <w:sz w:val="24"/>
           <w:szCs w:val="24"/>
         </w:rPr>
@@ -700,7 +519,7 @@
         <w:rPr>
           <w:rFonts w:ascii="Times New Roman" w:hAnsi="Times New Roman" w:cs="Times New Roman"/>
           <w:bCs/>
-          <w:color w:val="000000"/>
+          <w:color w:val="000000" w:themeColor="text1"/>
           <w:sz w:val="24"/>
           <w:szCs w:val="24"/>
         </w:rPr>
@@ -714,16 +533,16 @@
         <w:rPr>
           <w:rFonts w:ascii="Times New Roman" w:hAnsi="Times New Roman" w:cs="Times New Roman"/>
           <w:bCs/>
-          <w:color w:val="000000"/>
-          <w:sz w:val="24"/>
-          <w:szCs w:val="24"/>
-        </w:rPr>
-      </w:pPr>
-      <w:r>
-        <w:rPr>
-          <w:rFonts w:ascii="Times New Roman" w:hAnsi="Times New Roman" w:cs="Times New Roman"/>
-          <w:bCs/>
-          <w:color w:val="000000"/>
+          <w:color w:val="000000" w:themeColor="text1"/>
+          <w:sz w:val="24"/>
+          <w:szCs w:val="24"/>
+        </w:rPr>
+      </w:pPr>
+      <w:r>
+        <w:rPr>
+          <w:rFonts w:ascii="Times New Roman" w:hAnsi="Times New Roman" w:cs="Times New Roman"/>
+          <w:bCs/>
+          <w:color w:val="000000" w:themeColor="text1"/>
           <w:sz w:val="24"/>
           <w:szCs w:val="24"/>
         </w:rPr>
@@ -733,7 +552,7 @@
         <w:rPr>
           <w:rFonts w:ascii="Times New Roman" w:hAnsi="Times New Roman" w:cs="Times New Roman"/>
           <w:bCs/>
-          <w:color w:val="000000"/>
+          <w:color w:val="000000" w:themeColor="text1"/>
           <w:sz w:val="24"/>
           <w:szCs w:val="24"/>
         </w:rPr>
@@ -743,21 +562,11 @@
         <w:rPr>
           <w:rFonts w:ascii="Times New Roman" w:hAnsi="Times New Roman" w:cs="Times New Roman"/>
           <w:bCs/>
-          <w:color w:val="000000"/>
-          <w:sz w:val="24"/>
-          <w:szCs w:val="24"/>
-        </w:rPr>
-        <w:t xml:space="preserve"> of Science</w:t>
-      </w:r>
-      <w:r>
-        <w:rPr>
-          <w:rFonts w:ascii="Times New Roman" w:hAnsi="Times New Roman" w:cs="Times New Roman"/>
-          <w:bCs/>
-          <w:color w:val="000000"/>
-          <w:sz w:val="24"/>
-          <w:szCs w:val="24"/>
-        </w:rPr>
-        <w:t xml:space="preserve"> in Engineering</w:t>
+          <w:color w:val="000000" w:themeColor="text1"/>
+          <w:sz w:val="24"/>
+          <w:szCs w:val="24"/>
+        </w:rPr>
+        <w:t xml:space="preserve"> of Science in Engineering</w:t>
       </w:r>
     </w:p>
     <w:p>
@@ -766,7 +575,7 @@
         <w:rPr>
           <w:rFonts w:ascii="Times New Roman" w:hAnsi="Times New Roman" w:cs="Times New Roman"/>
           <w:b/>
-          <w:color w:val="000000"/>
+          <w:color w:val="000000" w:themeColor="text1"/>
           <w:sz w:val="24"/>
           <w:szCs w:val="24"/>
         </w:rPr>
@@ -775,7 +584,7 @@
         <w:rPr>
           <w:rFonts w:ascii="Times New Roman" w:hAnsi="Times New Roman" w:cs="Times New Roman"/>
           <w:b/>
-          <w:color w:val="000000"/>
+          <w:color w:val="000000" w:themeColor="text1"/>
           <w:sz w:val="24"/>
           <w:szCs w:val="24"/>
         </w:rPr>
@@ -793,16 +602,16 @@
         <w:rPr>
           <w:rFonts w:ascii="Times New Roman" w:hAnsi="Times New Roman" w:cs="Times New Roman"/>
           <w:bCs/>
-          <w:color w:val="000000"/>
-          <w:sz w:val="24"/>
-          <w:szCs w:val="24"/>
-        </w:rPr>
-      </w:pPr>
-      <w:r>
-        <w:rPr>
-          <w:rFonts w:ascii="Times New Roman" w:hAnsi="Times New Roman" w:cs="Times New Roman"/>
-          <w:bCs/>
-          <w:color w:val="000000"/>
+          <w:color w:val="000000" w:themeColor="text1"/>
+          <w:sz w:val="24"/>
+          <w:szCs w:val="24"/>
+        </w:rPr>
+      </w:pPr>
+      <w:r>
+        <w:rPr>
+          <w:rFonts w:ascii="Times New Roman" w:hAnsi="Times New Roman" w:cs="Times New Roman"/>
+          <w:bCs/>
+          <w:color w:val="000000" w:themeColor="text1"/>
           <w:sz w:val="24"/>
           <w:szCs w:val="24"/>
         </w:rPr>
@@ -812,7 +621,7 @@
         <w:rPr>
           <w:rFonts w:ascii="Times New Roman" w:hAnsi="Times New Roman" w:cs="Times New Roman"/>
           <w:bCs/>
-          <w:color w:val="000000"/>
+          <w:color w:val="000000" w:themeColor="text1"/>
           <w:sz w:val="24"/>
           <w:szCs w:val="24"/>
         </w:rPr>
@@ -830,16 +639,16 @@
         <w:rPr>
           <w:rFonts w:ascii="Times New Roman" w:hAnsi="Times New Roman" w:cs="Times New Roman"/>
           <w:bCs/>
-          <w:color w:val="000000"/>
-          <w:sz w:val="24"/>
-          <w:szCs w:val="24"/>
-        </w:rPr>
-      </w:pPr>
-      <w:r>
-        <w:rPr>
-          <w:rFonts w:ascii="Times New Roman" w:hAnsi="Times New Roman" w:cs="Times New Roman"/>
-          <w:bCs/>
-          <w:color w:val="000000"/>
+          <w:color w:val="000000" w:themeColor="text1"/>
+          <w:sz w:val="24"/>
+          <w:szCs w:val="24"/>
+        </w:rPr>
+      </w:pPr>
+      <w:r>
+        <w:rPr>
+          <w:rFonts w:ascii="Times New Roman" w:hAnsi="Times New Roman" w:cs="Times New Roman"/>
+          <w:bCs/>
+          <w:color w:val="000000" w:themeColor="text1"/>
           <w:sz w:val="24"/>
           <w:szCs w:val="24"/>
         </w:rPr>
@@ -852,16 +661,16 @@
         <w:rPr>
           <w:rFonts w:ascii="Times New Roman" w:hAnsi="Times New Roman" w:cs="Times New Roman"/>
           <w:bCs/>
-          <w:color w:val="000000"/>
-          <w:sz w:val="24"/>
-          <w:szCs w:val="24"/>
-        </w:rPr>
-      </w:pPr>
-      <w:r>
-        <w:rPr>
-          <w:rFonts w:ascii="Times New Roman" w:hAnsi="Times New Roman" w:cs="Times New Roman"/>
-          <w:bCs/>
-          <w:color w:val="000000"/>
+          <w:color w:val="000000" w:themeColor="text1"/>
+          <w:sz w:val="24"/>
+          <w:szCs w:val="24"/>
+        </w:rPr>
+      </w:pPr>
+      <w:r>
+        <w:rPr>
+          <w:rFonts w:ascii="Times New Roman" w:hAnsi="Times New Roman" w:cs="Times New Roman"/>
+          <w:bCs/>
+          <w:color w:val="000000" w:themeColor="text1"/>
           <w:sz w:val="24"/>
           <w:szCs w:val="24"/>
         </w:rPr>
@@ -871,31 +680,84 @@
         <w:rPr>
           <w:rFonts w:ascii="Times New Roman" w:hAnsi="Times New Roman" w:cs="Times New Roman"/>
           <w:bCs/>
-          <w:color w:val="000000"/>
+          <w:color w:val="000000" w:themeColor="text1"/>
           <w:sz w:val="24"/>
           <w:szCs w:val="24"/>
         </w:rPr>
         <w:tab/>
-      </w:r>
-      <w:r>
-        <w:rPr>
-          <w:rFonts w:ascii="Times New Roman" w:hAnsi="Times New Roman" w:cs="Times New Roman"/>
-          <w:bCs/>
-          <w:color w:val="000000"/>
-          <w:sz w:val="24"/>
-          <w:szCs w:val="24"/>
-        </w:rPr>
-        <w:tab/>
-      </w:r>
-      <w:r>
-        <w:rPr>
-          <w:rFonts w:ascii="Times New Roman" w:hAnsi="Times New Roman" w:cs="Times New Roman"/>
-          <w:bCs/>
-          <w:color w:val="000000"/>
-          <w:sz w:val="24"/>
-          <w:szCs w:val="24"/>
-        </w:rPr>
-        <w:t>Capstone Project based on existing research using Fourier Series.</w:t>
+        <w:t>Capstone Project based on existing research using Fourier Series</w:t>
+      </w:r>
+      <w:r>
+        <w:rPr>
+          <w:rFonts w:ascii="Times New Roman" w:hAnsi="Times New Roman" w:cs="Times New Roman"/>
+          <w:bCs/>
+          <w:color w:val="000000" w:themeColor="text1"/>
+          <w:sz w:val="24"/>
+          <w:szCs w:val="24"/>
+        </w:rPr>
+        <w:t>, Multi-Input Multi-Output (MIMO) analysis on radar systems</w:t>
+      </w:r>
+      <w:r>
+        <w:rPr>
+          <w:rFonts w:ascii="Times New Roman" w:hAnsi="Times New Roman" w:cs="Times New Roman"/>
+          <w:bCs/>
+          <w:color w:val="000000" w:themeColor="text1"/>
+          <w:sz w:val="24"/>
+          <w:szCs w:val="24"/>
+        </w:rPr>
+        <w:t>.</w:t>
+      </w:r>
+      <w:r>
+        <w:rPr>
+          <w:rFonts w:ascii="Times New Roman" w:hAnsi="Times New Roman" w:cs="Times New Roman"/>
+          <w:bCs/>
+          <w:color w:val="000000" w:themeColor="text1"/>
+          <w:sz w:val="24"/>
+          <w:szCs w:val="24"/>
+        </w:rPr>
+        <w:t xml:space="preserve"> Project </w:t>
+      </w:r>
+      <w:r>
+        <w:rPr>
+          <w:rFonts w:ascii="Times New Roman" w:hAnsi="Times New Roman" w:cs="Times New Roman"/>
+          <w:bCs/>
+          <w:color w:val="000000" w:themeColor="text1"/>
+          <w:sz w:val="24"/>
+          <w:szCs w:val="24"/>
+        </w:rPr>
+        <w:t>created using</w:t>
+      </w:r>
+      <w:r>
+        <w:rPr>
+          <w:rFonts w:ascii="Times New Roman" w:hAnsi="Times New Roman" w:cs="Times New Roman"/>
+          <w:bCs/>
+          <w:color w:val="000000" w:themeColor="text1"/>
+          <w:sz w:val="24"/>
+          <w:szCs w:val="24"/>
+        </w:rPr>
+        <w:t xml:space="preserve"> </w:t>
+      </w:r>
+      <w:proofErr w:type="spellStart"/>
+      <w:r>
+        <w:rPr>
+          <w:rFonts w:ascii="Times New Roman" w:hAnsi="Times New Roman" w:cs="Times New Roman"/>
+          <w:bCs/>
+          <w:color w:val="000000" w:themeColor="text1"/>
+          <w:sz w:val="24"/>
+          <w:szCs w:val="24"/>
+        </w:rPr>
+        <w:t>Matlab</w:t>
+      </w:r>
+      <w:proofErr w:type="spellEnd"/>
+      <w:r>
+        <w:rPr>
+          <w:rFonts w:ascii="Times New Roman" w:hAnsi="Times New Roman" w:cs="Times New Roman"/>
+          <w:bCs/>
+          <w:color w:val="000000" w:themeColor="text1"/>
+          <w:sz w:val="24"/>
+          <w:szCs w:val="24"/>
+        </w:rPr>
+        <w:t xml:space="preserve"> </w:t>
       </w:r>
     </w:p>
     <w:p>
@@ -910,7 +772,7 @@
           <w:rStyle w:val="Hyperlink"/>
           <w:rFonts w:ascii="Times New Roman" w:hAnsi="Times New Roman" w:cs="Times New Roman"/>
           <w:bCs/>
-          <w:color w:val="000000"/>
+          <w:color w:val="000000" w:themeColor="text1"/>
           <w:sz w:val="24"/>
           <w:szCs w:val="24"/>
           <w:u w:val="none"/>
@@ -920,24 +782,12 @@
         <w:rPr>
           <w:rFonts w:ascii="Times New Roman" w:hAnsi="Times New Roman" w:cs="Times New Roman"/>
           <w:bCs/>
-          <w:color w:val="000000"/>
-          <w:sz w:val="24"/>
-          <w:szCs w:val="24"/>
-        </w:rPr>
-        <w:t xml:space="preserve">Portfolio Website: </w:t>
-      </w:r>
-      <w:hyperlink r:id="rId9" w:history="1">
-        <w:r>
-          <w:rPr>
-            <w:rStyle w:val="Hyperlink"/>
-            <w:rFonts w:ascii="Times New Roman" w:hAnsi="Times New Roman" w:cs="Times New Roman"/>
-            <w:bCs/>
-            <w:sz w:val="24"/>
-            <w:szCs w:val="24"/>
-          </w:rPr>
-          <w:t>geraltheart.com</w:t>
-        </w:r>
-      </w:hyperlink>
+          <w:color w:val="000000" w:themeColor="text1"/>
+          <w:sz w:val="24"/>
+          <w:szCs w:val="24"/>
+        </w:rPr>
+        <w:t>Portfolio Website: geraltheart.com</w:t>
+      </w:r>
     </w:p>
     <w:p>
       <w:pPr>
@@ -950,16 +800,16 @@
         <w:rPr>
           <w:rFonts w:ascii="Times New Roman" w:hAnsi="Times New Roman" w:cs="Times New Roman"/>
           <w:bCs/>
-          <w:color w:val="000000"/>
-          <w:sz w:val="24"/>
-          <w:szCs w:val="24"/>
-        </w:rPr>
-      </w:pPr>
-      <w:r>
-        <w:rPr>
-          <w:rFonts w:ascii="Times New Roman" w:hAnsi="Times New Roman" w:cs="Times New Roman"/>
-          <w:bCs/>
-          <w:color w:val="000000"/>
+          <w:color w:val="000000" w:themeColor="text1"/>
+          <w:sz w:val="24"/>
+          <w:szCs w:val="24"/>
+        </w:rPr>
+      </w:pPr>
+      <w:r>
+        <w:rPr>
+          <w:rFonts w:ascii="Times New Roman" w:hAnsi="Times New Roman" w:cs="Times New Roman"/>
+          <w:bCs/>
+          <w:color w:val="000000" w:themeColor="text1"/>
           <w:sz w:val="24"/>
           <w:szCs w:val="24"/>
         </w:rPr>
@@ -969,20 +819,41 @@
     <w:p>
       <w:pPr>
         <w:spacing w:line="240" w:lineRule="auto"/>
-        <w:ind w:left="1440" w:firstLine="720"/>
-        <w:rPr>
-          <w:rFonts w:ascii="Times New Roman" w:hAnsi="Times New Roman" w:cs="Times New Roman"/>
-          <w:bCs/>
-          <w:color w:val="000000"/>
-          <w:sz w:val="24"/>
-          <w:szCs w:val="24"/>
-        </w:rPr>
-      </w:pPr>
-      <w:r>
-        <w:rPr>
-          <w:rFonts w:ascii="Times New Roman" w:hAnsi="Times New Roman" w:cs="Times New Roman"/>
-          <w:bCs/>
-          <w:color w:val="000000"/>
+        <w:rPr>
+          <w:rFonts w:ascii="Times New Roman" w:hAnsi="Times New Roman" w:cs="Times New Roman"/>
+          <w:bCs/>
+          <w:color w:val="000000" w:themeColor="text1"/>
+          <w:sz w:val="24"/>
+          <w:szCs w:val="24"/>
+        </w:rPr>
+      </w:pPr>
+      <w:r>
+        <w:rPr>
+          <w:rFonts w:ascii="Times New Roman" w:hAnsi="Times New Roman" w:cs="Times New Roman"/>
+          <w:bCs/>
+          <w:color w:val="000000" w:themeColor="text1"/>
+          <w:sz w:val="24"/>
+          <w:szCs w:val="24"/>
+        </w:rPr>
+        <w:t xml:space="preserve">A portfolio website created </w:t>
+      </w:r>
+      <w:proofErr w:type="spellStart"/>
+      <w:r>
+        <w:rPr>
+          <w:rFonts w:ascii="Times New Roman" w:hAnsi="Times New Roman" w:cs="Times New Roman"/>
+          <w:bCs/>
+          <w:color w:val="000000" w:themeColor="text1"/>
+          <w:sz w:val="24"/>
+          <w:szCs w:val="24"/>
+        </w:rPr>
+        <w:t xml:space="preserve">using </w:t>
+      </w:r>
+      <w:proofErr w:type="spellEnd"/>
+      <w:r>
+        <w:rPr>
+          <w:rFonts w:ascii="Times New Roman" w:hAnsi="Times New Roman" w:cs="Times New Roman"/>
+          <w:bCs/>
+          <w:color w:val="000000" w:themeColor="text1"/>
           <w:sz w:val="24"/>
           <w:szCs w:val="24"/>
         </w:rPr>
@@ -992,7 +863,7 @@
         <w:rPr>
           <w:rFonts w:ascii="Times New Roman" w:hAnsi="Times New Roman" w:cs="Times New Roman"/>
           <w:bCs/>
-          <w:color w:val="000000"/>
+          <w:color w:val="000000" w:themeColor="text1"/>
           <w:sz w:val="24"/>
           <w:szCs w:val="24"/>
         </w:rPr>
@@ -1003,7 +874,7 @@
         <w:rPr>
           <w:rFonts w:ascii="Times New Roman" w:hAnsi="Times New Roman" w:cs="Times New Roman"/>
           <w:bCs/>
-          <w:color w:val="000000"/>
+          <w:color w:val="000000" w:themeColor="text1"/>
           <w:sz w:val="24"/>
           <w:szCs w:val="24"/>
         </w:rPr>
@@ -1014,11 +885,41 @@
         <w:rPr>
           <w:rFonts w:ascii="Times New Roman" w:hAnsi="Times New Roman" w:cs="Times New Roman"/>
           <w:bCs/>
-          <w:color w:val="000000"/>
+          <w:color w:val="000000" w:themeColor="text1"/>
           <w:sz w:val="24"/>
           <w:szCs w:val="24"/>
         </w:rPr>
         <w:t xml:space="preserve"> client.</w:t>
+      </w:r>
+      <w:r>
+        <w:rPr>
+          <w:rFonts w:ascii="Times New Roman" w:hAnsi="Times New Roman" w:cs="Times New Roman"/>
+          <w:bCs/>
+          <w:color w:val="000000" w:themeColor="text1"/>
+          <w:sz w:val="24"/>
+          <w:szCs w:val="24"/>
+        </w:rPr>
+        <w:t xml:space="preserve"> Hosted with </w:t>
+      </w:r>
+      <w:r>
+        <w:rPr>
+          <w:rFonts w:ascii="Times New Roman" w:hAnsi="Times New Roman" w:cs="Times New Roman"/>
+          <w:bCs/>
+          <w:color w:val="000000" w:themeColor="text1"/>
+          <w:sz w:val="24"/>
+          <w:szCs w:val="24"/>
+        </w:rPr>
+        <w:t>C</w:t>
+      </w:r>
+      <w:r>
+        <w:rPr>
+          <w:rFonts w:ascii="Times New Roman" w:hAnsi="Times New Roman" w:cs="Times New Roman"/>
+          <w:bCs/>
+          <w:color w:val="000000" w:themeColor="text1"/>
+          <w:sz w:val="24"/>
+          <w:szCs w:val="24"/>
+        </w:rPr>
+        <w:t>loudflare</w:t>
       </w:r>
     </w:p>
     <w:p>
@@ -1027,7 +928,7 @@
         <w:rPr>
           <w:rFonts w:ascii="Times New Roman" w:hAnsi="Times New Roman" w:cs="Times New Roman"/>
           <w:b/>
-          <w:color w:val="000000"/>
+          <w:color w:val="000000" w:themeColor="text1"/>
           <w:sz w:val="24"/>
           <w:szCs w:val="24"/>
         </w:rPr>
@@ -1036,7 +937,7 @@
         <w:rPr>
           <w:rFonts w:ascii="Times New Roman" w:hAnsi="Times New Roman" w:cs="Times New Roman"/>
           <w:b/>
-          <w:color w:val="000000"/>
+          <w:color w:val="000000" w:themeColor="text1"/>
           <w:sz w:val="24"/>
           <w:szCs w:val="24"/>
         </w:rPr>
@@ -1049,16 +950,16 @@
         <w:rPr>
           <w:rFonts w:ascii="Times New Roman" w:hAnsi="Times New Roman" w:cs="Times New Roman"/>
           <w:bCs/>
-          <w:color w:val="000000"/>
-          <w:sz w:val="24"/>
-          <w:szCs w:val="24"/>
-        </w:rPr>
-      </w:pPr>
-      <w:r>
-        <w:rPr>
-          <w:rFonts w:ascii="Times New Roman" w:hAnsi="Times New Roman" w:cs="Times New Roman"/>
-          <w:bCs/>
-          <w:color w:val="000000"/>
+          <w:color w:val="000000" w:themeColor="text1"/>
+          <w:sz w:val="24"/>
+          <w:szCs w:val="24"/>
+        </w:rPr>
+      </w:pPr>
+      <w:r>
+        <w:rPr>
+          <w:rFonts w:ascii="Times New Roman" w:hAnsi="Times New Roman" w:cs="Times New Roman"/>
+          <w:bCs/>
+          <w:color w:val="000000" w:themeColor="text1"/>
           <w:sz w:val="24"/>
           <w:szCs w:val="24"/>
         </w:rPr>
@@ -1068,21 +969,11 @@
         <w:rPr>
           <w:rFonts w:ascii="Times New Roman" w:hAnsi="Times New Roman" w:cs="Times New Roman"/>
           <w:bCs/>
-          <w:color w:val="000000"/>
-          <w:sz w:val="24"/>
-          <w:szCs w:val="24"/>
-        </w:rPr>
-        <w:t xml:space="preserve"> </w:t>
-      </w:r>
-      <w:r>
-        <w:rPr>
-          <w:rFonts w:ascii="Times New Roman" w:hAnsi="Times New Roman" w:cs="Times New Roman"/>
-          <w:bCs/>
-          <w:color w:val="000000"/>
-          <w:sz w:val="24"/>
-          <w:szCs w:val="24"/>
-        </w:rPr>
-        <w:t>South Texas College | Sept 2018 – June 2020</w:t>
+          <w:color w:val="000000" w:themeColor="text1"/>
+          <w:sz w:val="24"/>
+          <w:szCs w:val="24"/>
+        </w:rPr>
+        <w:t xml:space="preserve"> South Texas College | Sept 2018 – June 2020</w:t>
       </w:r>
     </w:p>
     <w:p>
@@ -1091,16 +982,16 @@
         <w:rPr>
           <w:rFonts w:ascii="Times New Roman" w:hAnsi="Times New Roman" w:cs="Times New Roman"/>
           <w:bCs/>
-          <w:color w:val="000000"/>
-          <w:sz w:val="24"/>
-          <w:szCs w:val="24"/>
-        </w:rPr>
-      </w:pPr>
-      <w:r>
-        <w:rPr>
-          <w:rFonts w:ascii="Times New Roman" w:hAnsi="Times New Roman" w:cs="Times New Roman"/>
-          <w:bCs/>
-          <w:color w:val="000000"/>
+          <w:color w:val="000000" w:themeColor="text1"/>
+          <w:sz w:val="24"/>
+          <w:szCs w:val="24"/>
+        </w:rPr>
+      </w:pPr>
+      <w:r>
+        <w:rPr>
+          <w:rFonts w:ascii="Times New Roman" w:hAnsi="Times New Roman" w:cs="Times New Roman"/>
+          <w:bCs/>
+          <w:color w:val="000000" w:themeColor="text1"/>
           <w:sz w:val="24"/>
           <w:szCs w:val="24"/>
         </w:rPr>
@@ -1111,12 +1002,22 @@
         <w:rPr>
           <w:rFonts w:ascii="Times New Roman" w:hAnsi="Times New Roman" w:cs="Times New Roman"/>
           <w:bCs/>
-          <w:color w:val="000000"/>
+          <w:color w:val="000000" w:themeColor="text1"/>
           <w:sz w:val="24"/>
           <w:szCs w:val="24"/>
         </w:rPr>
         <w:tab/>
-        <w:t>Provided tutoring services in math and introductory programming courses.</w:t>
+        <w:t xml:space="preserve">Provided tutoring services </w:t>
+      </w:r>
+      <w:r>
+        <w:rPr>
+          <w:rFonts w:ascii="Times New Roman" w:hAnsi="Times New Roman" w:cs="Times New Roman"/>
+          <w:bCs/>
+          <w:color w:val="000000" w:themeColor="text1"/>
+          <w:sz w:val="24"/>
+          <w:szCs w:val="24"/>
+        </w:rPr>
+        <w:t>mathematics and Statistics courses</w:t>
       </w:r>
     </w:p>
     <w:p>
@@ -1125,16 +1026,16 @@
         <w:rPr>
           <w:rFonts w:ascii="Times New Roman" w:hAnsi="Times New Roman" w:cs="Times New Roman"/>
           <w:bCs/>
-          <w:color w:val="000000"/>
-          <w:sz w:val="24"/>
-          <w:szCs w:val="24"/>
-        </w:rPr>
-      </w:pPr>
-      <w:r>
-        <w:rPr>
-          <w:rFonts w:ascii="Times New Roman" w:hAnsi="Times New Roman" w:cs="Times New Roman"/>
-          <w:bCs/>
-          <w:color w:val="000000"/>
+          <w:color w:val="000000" w:themeColor="text1"/>
+          <w:sz w:val="24"/>
+          <w:szCs w:val="24"/>
+        </w:rPr>
+      </w:pPr>
+      <w:r>
+        <w:rPr>
+          <w:rFonts w:ascii="Times New Roman" w:hAnsi="Times New Roman" w:cs="Times New Roman"/>
+          <w:bCs/>
+          <w:color w:val="000000" w:themeColor="text1"/>
           <w:sz w:val="24"/>
           <w:szCs w:val="24"/>
         </w:rPr>
@@ -1144,21 +1045,11 @@
         <w:rPr>
           <w:rFonts w:ascii="Times New Roman" w:hAnsi="Times New Roman" w:cs="Times New Roman"/>
           <w:bCs/>
-          <w:color w:val="000000"/>
-          <w:sz w:val="24"/>
-          <w:szCs w:val="24"/>
-        </w:rPr>
-        <w:t xml:space="preserve"> </w:t>
-      </w:r>
-      <w:r>
-        <w:rPr>
-          <w:rFonts w:ascii="Times New Roman" w:hAnsi="Times New Roman" w:cs="Times New Roman"/>
-          <w:bCs/>
-          <w:color w:val="000000"/>
-          <w:sz w:val="24"/>
-          <w:szCs w:val="24"/>
-        </w:rPr>
-        <w:t>| June 2020 – May 2024</w:t>
+          <w:color w:val="000000" w:themeColor="text1"/>
+          <w:sz w:val="24"/>
+          <w:szCs w:val="24"/>
+        </w:rPr>
+        <w:t xml:space="preserve"> | June 2020 – May 2024</w:t>
       </w:r>
     </w:p>
     <w:p>
@@ -1167,16 +1058,16 @@
         <w:rPr>
           <w:rFonts w:ascii="Times New Roman" w:hAnsi="Times New Roman" w:cs="Times New Roman"/>
           <w:bCs/>
-          <w:color w:val="000000"/>
-          <w:sz w:val="24"/>
-          <w:szCs w:val="24"/>
-        </w:rPr>
-      </w:pPr>
-      <w:r>
-        <w:rPr>
-          <w:rFonts w:ascii="Times New Roman" w:hAnsi="Times New Roman" w:cs="Times New Roman"/>
-          <w:bCs/>
-          <w:color w:val="000000"/>
+          <w:color w:val="000000" w:themeColor="text1"/>
+          <w:sz w:val="24"/>
+          <w:szCs w:val="24"/>
+        </w:rPr>
+      </w:pPr>
+      <w:r>
+        <w:rPr>
+          <w:rFonts w:ascii="Times New Roman" w:hAnsi="Times New Roman" w:cs="Times New Roman"/>
+          <w:bCs/>
+          <w:color w:val="000000" w:themeColor="text1"/>
           <w:sz w:val="24"/>
           <w:szCs w:val="24"/>
         </w:rPr>
@@ -1187,7 +1078,7 @@
         <w:rPr>
           <w:rFonts w:ascii="Times New Roman" w:hAnsi="Times New Roman" w:cs="Times New Roman"/>
           <w:bCs/>
-          <w:color w:val="000000"/>
+          <w:color w:val="000000" w:themeColor="text1"/>
           <w:sz w:val="24"/>
           <w:szCs w:val="24"/>
         </w:rPr>
@@ -1201,7 +1092,7 @@
         <w:rPr>
           <w:rFonts w:ascii="Times New Roman" w:hAnsi="Times New Roman" w:cs="Times New Roman"/>
           <w:b/>
-          <w:color w:val="000000"/>
+          <w:color w:val="000000" w:themeColor="text1"/>
           <w:sz w:val="24"/>
           <w:szCs w:val="24"/>
         </w:rPr>
@@ -1210,7 +1101,7 @@
         <w:rPr>
           <w:rFonts w:ascii="Times New Roman" w:hAnsi="Times New Roman" w:cs="Times New Roman"/>
           <w:b/>
-          <w:color w:val="000000"/>
+          <w:color w:val="000000" w:themeColor="text1"/>
           <w:sz w:val="24"/>
           <w:szCs w:val="24"/>
         </w:rPr>
@@ -1223,16 +1114,16 @@
         <w:rPr>
           <w:rFonts w:ascii="Times New Roman" w:hAnsi="Times New Roman" w:cs="Times New Roman"/>
           <w:bCs/>
-          <w:color w:val="000000"/>
-          <w:sz w:val="24"/>
-          <w:szCs w:val="24"/>
-        </w:rPr>
-      </w:pPr>
-      <w:r>
-        <w:rPr>
-          <w:rFonts w:ascii="Times New Roman" w:hAnsi="Times New Roman" w:cs="Times New Roman"/>
-          <w:bCs/>
-          <w:color w:val="000000"/>
+          <w:color w:val="000000" w:themeColor="text1"/>
+          <w:sz w:val="24"/>
+          <w:szCs w:val="24"/>
+        </w:rPr>
+      </w:pPr>
+      <w:r>
+        <w:rPr>
+          <w:rFonts w:ascii="Times New Roman" w:hAnsi="Times New Roman" w:cs="Times New Roman"/>
+          <w:bCs/>
+          <w:color w:val="000000" w:themeColor="text1"/>
           <w:sz w:val="24"/>
           <w:szCs w:val="24"/>
         </w:rPr>
@@ -1243,22 +1134,22 @@
         <w:rPr>
           <w:rFonts w:ascii="Times New Roman" w:hAnsi="Times New Roman" w:cs="Times New Roman"/>
           <w:bCs/>
-          <w:color w:val="000000"/>
+          <w:color w:val="000000" w:themeColor="text1"/>
           <w:sz w:val="24"/>
           <w:szCs w:val="24"/>
         </w:rPr>
         <w:tab/>
-        <w:t>Programming Languages: Python, C, C++</w:t>
-      </w:r>
-      <w:r>
-        <w:rPr>
-          <w:rFonts w:ascii="Times New Roman" w:hAnsi="Times New Roman" w:cs="Times New Roman"/>
-          <w:bCs/>
-          <w:color w:val="000000"/>
-          <w:sz w:val="24"/>
-          <w:szCs w:val="24"/>
-        </w:rPr>
-        <w:t>, C#, MySQL</w:t>
+        <w:t xml:space="preserve">Programming Languages: Python, C, C++, C#, </w:t>
+      </w:r>
+      <w:r>
+        <w:rPr>
+          <w:rFonts w:ascii="Times New Roman" w:hAnsi="Times New Roman" w:cs="Times New Roman"/>
+          <w:bCs/>
+          <w:color w:val="000000" w:themeColor="text1"/>
+          <w:sz w:val="24"/>
+          <w:szCs w:val="24"/>
+        </w:rPr>
+        <w:t>R</w:t>
       </w:r>
     </w:p>
     <w:p>
@@ -1272,16 +1163,16 @@
         <w:rPr>
           <w:rFonts w:ascii="Times New Roman" w:hAnsi="Times New Roman" w:cs="Times New Roman"/>
           <w:bCs/>
-          <w:color w:val="000000"/>
-          <w:sz w:val="24"/>
-          <w:szCs w:val="24"/>
-        </w:rPr>
-      </w:pPr>
-      <w:r>
-        <w:rPr>
-          <w:rFonts w:ascii="Times New Roman" w:hAnsi="Times New Roman" w:cs="Times New Roman"/>
-          <w:bCs/>
-          <w:color w:val="000000"/>
+          <w:color w:val="000000" w:themeColor="text1"/>
+          <w:sz w:val="24"/>
+          <w:szCs w:val="24"/>
+        </w:rPr>
+      </w:pPr>
+      <w:r>
+        <w:rPr>
+          <w:rFonts w:ascii="Times New Roman" w:hAnsi="Times New Roman" w:cs="Times New Roman"/>
+          <w:bCs/>
+          <w:color w:val="000000" w:themeColor="text1"/>
           <w:sz w:val="24"/>
           <w:szCs w:val="24"/>
         </w:rPr>
@@ -1291,7 +1182,194 @@
         <w:rPr>
           <w:rFonts w:ascii="Times New Roman" w:hAnsi="Times New Roman" w:cs="Times New Roman"/>
           <w:bCs/>
-          <w:color w:val="000000"/>
+          <w:color w:val="000000" w:themeColor="text1"/>
+          <w:sz w:val="24"/>
+          <w:szCs w:val="24"/>
+        </w:rPr>
+        <w:t>, Matplotlib</w:t>
+      </w:r>
+    </w:p>
+    <w:p>
+      <w:pPr>
+        <w:spacing w:line="240" w:lineRule="auto"/>
+        <w:rPr>
+          <w:rFonts w:ascii="Times New Roman" w:hAnsi="Times New Roman" w:cs="Times New Roman"/>
+          <w:bCs/>
+          <w:color w:val="000000" w:themeColor="text1"/>
+          <w:sz w:val="24"/>
+          <w:szCs w:val="24"/>
+        </w:rPr>
+      </w:pPr>
+      <w:bookmarkStart w:id="2" w:name="_Hlk187354530"/>
+      <w:r>
+        <w:rPr>
+          <w:rFonts w:ascii="Times New Roman" w:hAnsi="Times New Roman" w:cs="Times New Roman"/>
+          <w:bCs/>
+          <w:color w:val="000000" w:themeColor="text1"/>
+          <w:sz w:val="24"/>
+          <w:szCs w:val="24"/>
+        </w:rPr>
+        <w:tab/>
+      </w:r>
+      <w:bookmarkStart w:id="3" w:name="_Hlk179577653"/>
+      <w:r>
+        <w:rPr>
+          <w:rFonts w:ascii="Times New Roman" w:hAnsi="Times New Roman" w:cs="Times New Roman"/>
+          <w:bCs/>
+          <w:color w:val="000000" w:themeColor="text1"/>
+          <w:sz w:val="24"/>
+          <w:szCs w:val="24"/>
+        </w:rPr>
+        <w:t>•</w:t>
+      </w:r>
+      <w:bookmarkEnd w:id="3"/>
+      <w:r>
+        <w:rPr>
+          <w:rFonts w:ascii="Times New Roman" w:hAnsi="Times New Roman" w:cs="Times New Roman"/>
+          <w:bCs/>
+          <w:color w:val="000000" w:themeColor="text1"/>
+          <w:sz w:val="24"/>
+          <w:szCs w:val="24"/>
+        </w:rPr>
+        <w:tab/>
+        <w:t>Web Development: HTML, CSS, JavaScript</w:t>
+      </w:r>
+      <w:r>
+        <w:rPr>
+          <w:rFonts w:ascii="Times New Roman" w:hAnsi="Times New Roman" w:cs="Times New Roman"/>
+          <w:bCs/>
+          <w:color w:val="000000" w:themeColor="text1"/>
+          <w:sz w:val="24"/>
+          <w:szCs w:val="24"/>
+        </w:rPr>
+        <w:t>, Cloudflare, AWS amplify</w:t>
+      </w:r>
+    </w:p>
+    <w:bookmarkEnd w:id="2"/>
+    <w:p>
+      <w:pPr>
+        <w:spacing w:line="240" w:lineRule="auto"/>
+        <w:rPr>
+          <w:rFonts w:ascii="Times New Roman" w:hAnsi="Times New Roman" w:cs="Times New Roman"/>
+          <w:bCs/>
+          <w:color w:val="000000" w:themeColor="text1"/>
+          <w:sz w:val="24"/>
+          <w:szCs w:val="24"/>
+        </w:rPr>
+      </w:pPr>
+      <w:r>
+        <w:rPr>
+          <w:rFonts w:ascii="Times New Roman" w:hAnsi="Times New Roman" w:cs="Times New Roman"/>
+          <w:bCs/>
+          <w:color w:val="000000" w:themeColor="text1"/>
+          <w:sz w:val="24"/>
+          <w:szCs w:val="24"/>
+        </w:rPr>
+        <w:tab/>
+        <w:t>•</w:t>
+      </w:r>
+      <w:r>
+        <w:rPr>
+          <w:rFonts w:ascii="Times New Roman" w:hAnsi="Times New Roman" w:cs="Times New Roman"/>
+          <w:bCs/>
+          <w:color w:val="000000" w:themeColor="text1"/>
+          <w:sz w:val="24"/>
+          <w:szCs w:val="24"/>
+        </w:rPr>
+        <w:tab/>
+        <w:t xml:space="preserve">Operating systems: MacOS, Windows, Linux (Raspberry Pi OS - </w:t>
+      </w:r>
+      <w:proofErr w:type="spellStart"/>
+      <w:r>
+        <w:rPr>
+          <w:rFonts w:ascii="Times New Roman" w:hAnsi="Times New Roman" w:cs="Times New Roman"/>
+          <w:bCs/>
+          <w:color w:val="000000" w:themeColor="text1"/>
+          <w:sz w:val="24"/>
+          <w:szCs w:val="24"/>
+        </w:rPr>
+        <w:t>RaspianOS</w:t>
+      </w:r>
+      <w:proofErr w:type="spellEnd"/>
+      <w:r>
+        <w:rPr>
+          <w:rFonts w:ascii="Times New Roman" w:hAnsi="Times New Roman" w:cs="Times New Roman"/>
+          <w:bCs/>
+          <w:color w:val="000000" w:themeColor="text1"/>
+          <w:sz w:val="24"/>
+          <w:szCs w:val="24"/>
+        </w:rPr>
+        <w:t>, Ubuntu)</w:t>
+      </w:r>
+    </w:p>
+    <w:p>
+      <w:pPr>
+        <w:spacing w:line="240" w:lineRule="auto"/>
+        <w:rPr>
+          <w:rFonts w:ascii="Times New Roman" w:hAnsi="Times New Roman" w:cs="Times New Roman"/>
+          <w:bCs/>
+          <w:color w:val="000000" w:themeColor="text1"/>
+          <w:sz w:val="24"/>
+          <w:szCs w:val="24"/>
+        </w:rPr>
+      </w:pPr>
+      <w:r>
+        <w:rPr>
+          <w:rFonts w:ascii="Times New Roman" w:hAnsi="Times New Roman" w:cs="Times New Roman"/>
+          <w:bCs/>
+          <w:color w:val="000000" w:themeColor="text1"/>
+          <w:sz w:val="24"/>
+          <w:szCs w:val="24"/>
+        </w:rPr>
+        <w:tab/>
+        <w:t>•</w:t>
+      </w:r>
+      <w:r>
+        <w:rPr>
+          <w:rFonts w:ascii="Times New Roman" w:hAnsi="Times New Roman" w:cs="Times New Roman"/>
+          <w:bCs/>
+          <w:color w:val="000000" w:themeColor="text1"/>
+          <w:sz w:val="24"/>
+          <w:szCs w:val="24"/>
+        </w:rPr>
+        <w:tab/>
+        <w:t>Software Tools: GitHub</w:t>
+      </w:r>
+      <w:r>
+        <w:rPr>
+          <w:rFonts w:ascii="Times New Roman" w:hAnsi="Times New Roman" w:cs="Times New Roman"/>
+          <w:bCs/>
+          <w:color w:val="000000" w:themeColor="text1"/>
+          <w:sz w:val="24"/>
+          <w:szCs w:val="24"/>
+        </w:rPr>
+        <w:t>,</w:t>
+      </w:r>
+      <w:r>
+        <w:rPr>
+          <w:rFonts w:ascii="Times New Roman" w:hAnsi="Times New Roman" w:cs="Times New Roman"/>
+          <w:bCs/>
+          <w:color w:val="000000" w:themeColor="text1"/>
+          <w:sz w:val="24"/>
+          <w:szCs w:val="24"/>
+        </w:rPr>
+        <w:t xml:space="preserve"> </w:t>
+      </w:r>
+      <w:r>
+        <w:rPr>
+          <w:rFonts w:ascii="Times New Roman" w:hAnsi="Times New Roman" w:cs="Times New Roman"/>
+          <w:bCs/>
+          <w:color w:val="000000" w:themeColor="text1"/>
+          <w:sz w:val="24"/>
+          <w:szCs w:val="24"/>
+        </w:rPr>
+        <w:t>Git, VS Code</w:t>
+      </w:r>
+      <w:r>
+        <w:rPr>
+          <w:rFonts w:ascii="Times New Roman" w:hAnsi="Times New Roman" w:cs="Times New Roman"/>
+          <w:bCs/>
+          <w:color w:val="000000" w:themeColor="text1"/>
           <w:sz w:val="24"/>
           <w:szCs w:val="24"/>
         </w:rPr>
@@ -1302,221 +1380,23 @@
         <w:rPr>
           <w:rFonts w:ascii="Times New Roman" w:hAnsi="Times New Roman" w:cs="Times New Roman"/>
           <w:bCs/>
-          <w:color w:val="000000"/>
-          <w:sz w:val="24"/>
-          <w:szCs w:val="24"/>
-        </w:rPr>
-        <w:t>pytorch</w:t>
+          <w:color w:val="000000" w:themeColor="text1"/>
+          <w:sz w:val="24"/>
+          <w:szCs w:val="24"/>
+        </w:rPr>
+        <w:t>XCode</w:t>
       </w:r>
       <w:proofErr w:type="spellEnd"/>
     </w:p>
     <w:p>
       <w:pPr>
-        <w:spacing w:line="240" w:lineRule="auto"/>
-        <w:rPr>
-          <w:rFonts w:ascii="Times New Roman" w:hAnsi="Times New Roman" w:cs="Times New Roman"/>
-          <w:bCs/>
-          <w:color w:val="000000"/>
-          <w:sz w:val="24"/>
-          <w:szCs w:val="24"/>
-        </w:rPr>
-      </w:pPr>
-      <w:bookmarkStart w:id="2" w:name="_Hlk187354530"/>
-      <w:r>
-        <w:rPr>
-          <w:rFonts w:ascii="Times New Roman" w:hAnsi="Times New Roman" w:cs="Times New Roman"/>
-          <w:bCs/>
-          <w:color w:val="000000"/>
-          <w:sz w:val="24"/>
-          <w:szCs w:val="24"/>
-        </w:rPr>
-        <w:tab/>
-      </w:r>
-      <w:bookmarkStart w:id="3" w:name="_Hlk179577653"/>
-      <w:r>
-        <w:rPr>
-          <w:rFonts w:ascii="Times New Roman" w:hAnsi="Times New Roman" w:cs="Times New Roman"/>
-          <w:bCs/>
-          <w:color w:val="000000"/>
-          <w:sz w:val="24"/>
-          <w:szCs w:val="24"/>
-        </w:rPr>
-        <w:t>•</w:t>
-      </w:r>
-      <w:bookmarkEnd w:id="3"/>
-      <w:r>
-        <w:rPr>
-          <w:rFonts w:ascii="Times New Roman" w:hAnsi="Times New Roman" w:cs="Times New Roman"/>
-          <w:bCs/>
-          <w:color w:val="000000"/>
-          <w:sz w:val="24"/>
-          <w:szCs w:val="24"/>
-        </w:rPr>
-        <w:tab/>
-        <w:t>Web Development: HTML, CSS, JavaScript</w:t>
-      </w:r>
-    </w:p>
-    <w:bookmarkEnd w:id="2"/>
-    <w:p>
-      <w:pPr>
-        <w:spacing w:line="240" w:lineRule="auto"/>
-        <w:rPr>
-          <w:rFonts w:ascii="Times New Roman" w:hAnsi="Times New Roman" w:cs="Times New Roman"/>
-          <w:bCs/>
-          <w:color w:val="000000"/>
-          <w:sz w:val="24"/>
-          <w:szCs w:val="24"/>
-        </w:rPr>
-      </w:pPr>
-      <w:r>
-        <w:rPr>
-          <w:rFonts w:ascii="Times New Roman" w:hAnsi="Times New Roman" w:cs="Times New Roman"/>
-          <w:bCs/>
-          <w:color w:val="000000"/>
-          <w:sz w:val="24"/>
-          <w:szCs w:val="24"/>
-        </w:rPr>
-        <w:tab/>
-        <w:t>•</w:t>
-      </w:r>
-      <w:r>
-        <w:rPr>
-          <w:rFonts w:ascii="Times New Roman" w:hAnsi="Times New Roman" w:cs="Times New Roman"/>
-          <w:bCs/>
-          <w:color w:val="000000"/>
-          <w:sz w:val="24"/>
-          <w:szCs w:val="24"/>
-        </w:rPr>
-        <w:tab/>
-      </w:r>
-      <w:r>
-        <w:rPr>
-          <w:rFonts w:ascii="Times New Roman" w:hAnsi="Times New Roman" w:cs="Times New Roman"/>
-          <w:bCs/>
-          <w:color w:val="000000"/>
-          <w:sz w:val="24"/>
-          <w:szCs w:val="24"/>
-        </w:rPr>
-        <w:t>Operating systems: MacOS, Windows, Linux (</w:t>
-      </w:r>
-      <w:r>
-        <w:rPr>
-          <w:rFonts w:ascii="Times New Roman" w:hAnsi="Times New Roman" w:cs="Times New Roman"/>
-          <w:bCs/>
-          <w:color w:val="000000"/>
-          <w:sz w:val="24"/>
-          <w:szCs w:val="24"/>
-        </w:rPr>
-        <w:t xml:space="preserve">Raspberry Pi OS - </w:t>
-      </w:r>
-      <w:proofErr w:type="spellStart"/>
-      <w:r>
-        <w:rPr>
-          <w:rFonts w:ascii="Times New Roman" w:hAnsi="Times New Roman" w:cs="Times New Roman"/>
-          <w:bCs/>
-          <w:color w:val="000000"/>
-          <w:sz w:val="24"/>
-          <w:szCs w:val="24"/>
-        </w:rPr>
-        <w:t>RaspianOS</w:t>
-      </w:r>
-      <w:proofErr w:type="spellEnd"/>
-      <w:r>
-        <w:rPr>
-          <w:rFonts w:ascii="Times New Roman" w:hAnsi="Times New Roman" w:cs="Times New Roman"/>
-          <w:bCs/>
-          <w:color w:val="000000"/>
-          <w:sz w:val="24"/>
-          <w:szCs w:val="24"/>
-        </w:rPr>
-        <w:t>, Ubuntu)</w:t>
-      </w:r>
-    </w:p>
-    <w:p>
-      <w:pPr>
-        <w:spacing w:line="240" w:lineRule="auto"/>
-        <w:rPr>
-          <w:rFonts w:ascii="Times New Roman" w:hAnsi="Times New Roman" w:cs="Times New Roman"/>
-          <w:bCs/>
-          <w:color w:val="000000"/>
-          <w:sz w:val="24"/>
-          <w:szCs w:val="24"/>
-        </w:rPr>
-      </w:pPr>
-      <w:r>
-        <w:rPr>
-          <w:rFonts w:ascii="Times New Roman" w:hAnsi="Times New Roman" w:cs="Times New Roman"/>
-          <w:bCs/>
-          <w:color w:val="000000"/>
-          <w:sz w:val="24"/>
-          <w:szCs w:val="24"/>
-        </w:rPr>
-        <w:tab/>
-        <w:t>•</w:t>
-      </w:r>
-      <w:r>
-        <w:rPr>
-          <w:rFonts w:ascii="Times New Roman" w:hAnsi="Times New Roman" w:cs="Times New Roman"/>
-          <w:bCs/>
-          <w:color w:val="000000"/>
-          <w:sz w:val="24"/>
-          <w:szCs w:val="24"/>
-        </w:rPr>
-        <w:tab/>
-        <w:t>Software Tools: Unity, Blender, R/</w:t>
-      </w:r>
-      <w:proofErr w:type="spellStart"/>
-      <w:r>
-        <w:rPr>
-          <w:rFonts w:ascii="Times New Roman" w:hAnsi="Times New Roman" w:cs="Times New Roman"/>
-          <w:bCs/>
-          <w:color w:val="000000"/>
-          <w:sz w:val="24"/>
-          <w:szCs w:val="24"/>
-        </w:rPr>
-        <w:t>Matlab</w:t>
-      </w:r>
-      <w:proofErr w:type="spellEnd"/>
-      <w:r>
-        <w:rPr>
-          <w:rFonts w:ascii="Times New Roman" w:hAnsi="Times New Roman" w:cs="Times New Roman"/>
-          <w:bCs/>
-          <w:color w:val="000000"/>
-          <w:sz w:val="24"/>
-          <w:szCs w:val="24"/>
-        </w:rPr>
-        <w:t>, GitHub</w:t>
-      </w:r>
-      <w:r>
-        <w:rPr>
-          <w:rFonts w:ascii="Times New Roman" w:hAnsi="Times New Roman" w:cs="Times New Roman"/>
-          <w:bCs/>
-          <w:color w:val="000000"/>
-          <w:sz w:val="24"/>
-          <w:szCs w:val="24"/>
-        </w:rPr>
-        <w:t>,</w:t>
-      </w:r>
-      <w:r>
-        <w:rPr>
-          <w:rFonts w:ascii="Times New Roman" w:hAnsi="Times New Roman" w:cs="Times New Roman"/>
-          <w:bCs/>
-          <w:color w:val="000000"/>
-          <w:sz w:val="24"/>
-          <w:szCs w:val="24"/>
-        </w:rPr>
-        <w:t xml:space="preserve"> Cloudflare, AWS amplify</w:t>
-      </w:r>
-    </w:p>
-    <w:p>
-      <w:pPr>
         <w:pStyle w:val="ListParagraph"/>
         <w:spacing w:line="240" w:lineRule="auto"/>
         <w:ind w:left="2160"/>
         <w:rPr>
           <w:rFonts w:ascii="Times New Roman" w:hAnsi="Times New Roman" w:cs="Times New Roman"/>
           <w:bCs/>
-          <w:color w:val="000000"/>
+          <w:color w:val="000000" w:themeColor="text1"/>
           <w:sz w:val="24"/>
           <w:szCs w:val="24"/>
         </w:rPr>
@@ -1528,6 +1408,7 @@
         <w:rPr>
           <w:rFonts w:ascii="Times New Roman" w:hAnsi="Times New Roman" w:cs="Times New Roman"/>
           <w:bCs/>
+          <w:color w:val="000000" w:themeColor="text1"/>
           <w:sz w:val="24"/>
           <w:szCs w:val="24"/>
         </w:rPr>

--- a/Resume/HeartGeraltResume.docx
+++ b/Resume/HeartGeraltResume.docx
@@ -45,27 +45,7 @@
           <w:sz w:val="24"/>
           <w:szCs w:val="24"/>
         </w:rPr>
-        <w:t>College Station Tx | geraltheart01@gmail.c</w:t>
-      </w:r>
-      <w:r>
-        <w:rPr>
-          <w:rFonts w:ascii="Times New Roman" w:hAnsi="Times New Roman" w:cs="Times New Roman"/>
-          <w:bCs/>
-          <w:color w:val="000000" w:themeColor="text1"/>
-          <w:sz w:val="24"/>
-          <w:szCs w:val="24"/>
-        </w:rPr>
-        <w:t>o</w:t>
-      </w:r>
-      <w:r>
-        <w:rPr>
-          <w:rFonts w:ascii="Times New Roman" w:hAnsi="Times New Roman" w:cs="Times New Roman"/>
-          <w:bCs/>
-          <w:color w:val="000000" w:themeColor="text1"/>
-          <w:sz w:val="24"/>
-          <w:szCs w:val="24"/>
-        </w:rPr>
-        <w:t>m |</w:t>
+        <w:t>College Station Tx | geraltheart01@gmail.com |</w:t>
       </w:r>
       <w:r>
         <w:rPr>
@@ -108,16 +88,6 @@
           <w:sz w:val="24"/>
           <w:szCs w:val="24"/>
         </w:rPr>
-        <w:t xml:space="preserve">GitHub: </w:t>
-      </w:r>
-      <w:r>
-        <w:rPr>
-          <w:rFonts w:ascii="Times New Roman" w:hAnsi="Times New Roman" w:cs="Times New Roman"/>
-          <w:bCs/>
-          <w:color w:val="000000" w:themeColor="text1"/>
-          <w:sz w:val="24"/>
-          <w:szCs w:val="24"/>
-        </w:rPr>
         <w:t>github.com/GHeart01</w:t>
       </w:r>
       <w:bookmarkStart w:id="0" w:name="_Hlk187432755"/>
@@ -131,27 +101,29 @@
           <w:szCs w:val="24"/>
           <w:u w:val="none"/>
         </w:rPr>
-        <w:t xml:space="preserve"> | </w:t>
-      </w:r>
-      <w:r>
-        <w:rPr>
-          <w:rFonts w:ascii="Times New Roman" w:hAnsi="Times New Roman" w:cs="Times New Roman"/>
-          <w:bCs/>
-          <w:color w:val="000000" w:themeColor="text1"/>
-          <w:sz w:val="24"/>
-          <w:szCs w:val="24"/>
-        </w:rPr>
-        <w:t xml:space="preserve">LinkedIn: </w:t>
-      </w:r>
-      <w:r>
-        <w:rPr>
-          <w:rFonts w:ascii="Times New Roman" w:hAnsi="Times New Roman" w:cs="Times New Roman"/>
-          <w:bCs/>
-          <w:color w:val="000000" w:themeColor="text1"/>
-          <w:sz w:val="24"/>
-          <w:szCs w:val="24"/>
-        </w:rPr>
-        <w:t>linkedin.com/in/geraltheart001/</w:t>
+        <w:t xml:space="preserve"> |</w:t>
+      </w:r>
+      <w:r>
+        <w:rPr>
+          <w:rStyle w:val="Hyperlink"/>
+          <w:rFonts w:ascii="Times New Roman" w:hAnsi="Times New Roman" w:cs="Times New Roman"/>
+          <w:bCs/>
+          <w:color w:val="000000" w:themeColor="text1"/>
+          <w:sz w:val="24"/>
+          <w:szCs w:val="24"/>
+          <w:u w:val="none"/>
+        </w:rPr>
+        <w:t xml:space="preserve"> </w:t>
+      </w:r>
+      <w:r>
+        <w:rPr>
+          <w:rFonts w:ascii="Times New Roman" w:hAnsi="Times New Roman" w:cs="Times New Roman"/>
+          <w:bCs/>
+          <w:color w:val="000000" w:themeColor="text1"/>
+          <w:sz w:val="24"/>
+          <w:szCs w:val="24"/>
+        </w:rPr>
+        <w:t>in/geraltheart001</w:t>
       </w:r>
     </w:p>
     <w:bookmarkEnd w:id="0"/>
@@ -491,87 +463,29 @@
     </w:p>
     <w:p>
       <w:pPr>
-        <w:pStyle w:val="ListParagraph"/>
-        <w:numPr>
-          <w:ilvl w:val="0"/>
-          <w:numId w:val="8"/>
-        </w:numPr>
         <w:spacing w:line="240" w:lineRule="auto"/>
         <w:rPr>
           <w:rFonts w:ascii="Times New Roman" w:hAnsi="Times New Roman" w:cs="Times New Roman"/>
-          <w:bCs/>
-          <w:color w:val="000000" w:themeColor="text1"/>
-          <w:sz w:val="24"/>
-          <w:szCs w:val="24"/>
-        </w:rPr>
-      </w:pPr>
-      <w:r>
-        <w:rPr>
-          <w:rFonts w:ascii="Times New Roman" w:hAnsi="Times New Roman" w:cs="Times New Roman"/>
-          <w:bCs/>
-          <w:color w:val="000000" w:themeColor="text1"/>
-          <w:sz w:val="24"/>
-          <w:szCs w:val="24"/>
-        </w:rPr>
-        <w:t>South Texas College</w:t>
-      </w:r>
-      <w:r>
-        <w:rPr>
-          <w:rFonts w:ascii="Times New Roman" w:hAnsi="Times New Roman" w:cs="Times New Roman"/>
-          <w:bCs/>
-          <w:color w:val="000000" w:themeColor="text1"/>
-          <w:sz w:val="24"/>
-          <w:szCs w:val="24"/>
-        </w:rPr>
-        <w:t xml:space="preserve"> August 2014 – May 2017</w:t>
+          <w:b/>
+          <w:color w:val="000000" w:themeColor="text1"/>
+          <w:sz w:val="24"/>
+          <w:szCs w:val="24"/>
+        </w:rPr>
+      </w:pPr>
+      <w:r>
+        <w:rPr>
+          <w:rFonts w:ascii="Times New Roman" w:hAnsi="Times New Roman" w:cs="Times New Roman"/>
+          <w:b/>
+          <w:color w:val="000000" w:themeColor="text1"/>
+          <w:sz w:val="24"/>
+          <w:szCs w:val="24"/>
+        </w:rPr>
+        <w:t>Projects</w:t>
       </w:r>
     </w:p>
     <w:p>
       <w:pPr>
         <w:spacing w:line="240" w:lineRule="auto"/>
-        <w:ind w:left="720" w:firstLine="720"/>
-        <w:rPr>
-          <w:rFonts w:ascii="Times New Roman" w:hAnsi="Times New Roman" w:cs="Times New Roman"/>
-          <w:bCs/>
-          <w:color w:val="000000" w:themeColor="text1"/>
-          <w:sz w:val="24"/>
-          <w:szCs w:val="24"/>
-        </w:rPr>
-      </w:pPr>
-      <w:r>
-        <w:rPr>
-          <w:rFonts w:ascii="Times New Roman" w:hAnsi="Times New Roman" w:cs="Times New Roman"/>
-          <w:bCs/>
-          <w:color w:val="000000" w:themeColor="text1"/>
-          <w:sz w:val="24"/>
-          <w:szCs w:val="24"/>
-        </w:rPr>
-        <w:t>Associate</w:t>
-      </w:r>
-      <w:r>
-        <w:rPr>
-          <w:rFonts w:ascii="Times New Roman" w:hAnsi="Times New Roman" w:cs="Times New Roman"/>
-          <w:bCs/>
-          <w:color w:val="000000" w:themeColor="text1"/>
-          <w:sz w:val="24"/>
-          <w:szCs w:val="24"/>
-        </w:rPr>
-        <w:t>s</w:t>
-      </w:r>
-      <w:r>
-        <w:rPr>
-          <w:rFonts w:ascii="Times New Roman" w:hAnsi="Times New Roman" w:cs="Times New Roman"/>
-          <w:bCs/>
-          <w:color w:val="000000" w:themeColor="text1"/>
-          <w:sz w:val="24"/>
-          <w:szCs w:val="24"/>
-        </w:rPr>
-        <w:t xml:space="preserve"> of Science in Engineering</w:t>
-      </w:r>
-    </w:p>
-    <w:p>
-      <w:pPr>
-        <w:spacing w:line="240" w:lineRule="auto"/>
         <w:rPr>
           <w:rFonts w:ascii="Times New Roman" w:hAnsi="Times New Roman" w:cs="Times New Roman"/>
           <w:b/>
@@ -588,7 +502,7 @@
           <w:sz w:val="24"/>
           <w:szCs w:val="24"/>
         </w:rPr>
-        <w:t>Projects</w:t>
+        <w:t>MIMO Radar Imaging Study</w:t>
       </w:r>
     </w:p>
     <w:p>
@@ -615,26 +529,23 @@
           <w:sz w:val="24"/>
           <w:szCs w:val="24"/>
         </w:rPr>
-        <w:t>MIMO Radar Imaging Study (2020)</w:t>
-      </w:r>
-      <w:r>
-        <w:rPr>
-          <w:rFonts w:ascii="Times New Roman" w:hAnsi="Times New Roman" w:cs="Times New Roman"/>
-          <w:bCs/>
-          <w:color w:val="000000" w:themeColor="text1"/>
-          <w:sz w:val="24"/>
-          <w:szCs w:val="24"/>
-        </w:rPr>
-        <w:t xml:space="preserve"> (MATLAB)</w:t>
-      </w:r>
+        <w:t>github.com/GHeart01/</w:t>
+      </w:r>
+      <w:proofErr w:type="spellStart"/>
+      <w:r>
+        <w:rPr>
+          <w:rFonts w:ascii="Times New Roman" w:hAnsi="Times New Roman" w:cs="Times New Roman"/>
+          <w:bCs/>
+          <w:color w:val="000000" w:themeColor="text1"/>
+          <w:sz w:val="24"/>
+          <w:szCs w:val="24"/>
+        </w:rPr>
+        <w:t>MIMOFourierSeriesProject</w:t>
+      </w:r>
+      <w:proofErr w:type="spellEnd"/>
     </w:p>
     <w:p>
       <w:pPr>
-        <w:pStyle w:val="ListParagraph"/>
-        <w:numPr>
-          <w:ilvl w:val="1"/>
-          <w:numId w:val="3"/>
-        </w:numPr>
         <w:spacing w:line="240" w:lineRule="auto"/>
         <w:rPr>
           <w:rFonts w:ascii="Times New Roman" w:hAnsi="Times New Roman" w:cs="Times New Roman"/>
@@ -652,112 +563,101 @@
           <w:sz w:val="24"/>
           <w:szCs w:val="24"/>
         </w:rPr>
-        <w:t>https://github.com/GHeart01/MIMOFourierSeriesProject</w:t>
+        <w:t>Capstone Project based on existing research using Fourier Series</w:t>
+      </w:r>
+      <w:r>
+        <w:rPr>
+          <w:rFonts w:ascii="Times New Roman" w:hAnsi="Times New Roman" w:cs="Times New Roman"/>
+          <w:bCs/>
+          <w:color w:val="000000" w:themeColor="text1"/>
+          <w:sz w:val="24"/>
+          <w:szCs w:val="24"/>
+        </w:rPr>
+        <w:t>, Multi-Input Multi-Output (MIMO) analysis on radar systems</w:t>
+      </w:r>
+      <w:r>
+        <w:rPr>
+          <w:rFonts w:ascii="Times New Roman" w:hAnsi="Times New Roman" w:cs="Times New Roman"/>
+          <w:bCs/>
+          <w:color w:val="000000" w:themeColor="text1"/>
+          <w:sz w:val="24"/>
+          <w:szCs w:val="24"/>
+        </w:rPr>
+        <w:t>.</w:t>
+      </w:r>
+      <w:r>
+        <w:rPr>
+          <w:rFonts w:ascii="Times New Roman" w:hAnsi="Times New Roman" w:cs="Times New Roman"/>
+          <w:bCs/>
+          <w:color w:val="000000" w:themeColor="text1"/>
+          <w:sz w:val="24"/>
+          <w:szCs w:val="24"/>
+        </w:rPr>
+        <w:t xml:space="preserve"> Project </w:t>
+      </w:r>
+      <w:r>
+        <w:rPr>
+          <w:rFonts w:ascii="Times New Roman" w:hAnsi="Times New Roman" w:cs="Times New Roman"/>
+          <w:bCs/>
+          <w:color w:val="000000" w:themeColor="text1"/>
+          <w:sz w:val="24"/>
+          <w:szCs w:val="24"/>
+        </w:rPr>
+        <w:t>created using</w:t>
+      </w:r>
+      <w:r>
+        <w:rPr>
+          <w:rFonts w:ascii="Times New Roman" w:hAnsi="Times New Roman" w:cs="Times New Roman"/>
+          <w:bCs/>
+          <w:color w:val="000000" w:themeColor="text1"/>
+          <w:sz w:val="24"/>
+          <w:szCs w:val="24"/>
+        </w:rPr>
+        <w:t xml:space="preserve"> </w:t>
+      </w:r>
+      <w:r>
+        <w:rPr>
+          <w:rFonts w:ascii="Times New Roman" w:hAnsi="Times New Roman" w:cs="Times New Roman"/>
+          <w:bCs/>
+          <w:color w:val="000000" w:themeColor="text1"/>
+          <w:sz w:val="24"/>
+          <w:szCs w:val="24"/>
+        </w:rPr>
+        <w:t>MATLAB</w:t>
+      </w:r>
+      <w:r>
+        <w:rPr>
+          <w:rFonts w:ascii="Times New Roman" w:hAnsi="Times New Roman" w:cs="Times New Roman"/>
+          <w:bCs/>
+          <w:color w:val="000000" w:themeColor="text1"/>
+          <w:sz w:val="24"/>
+          <w:szCs w:val="24"/>
+        </w:rPr>
+        <w:t xml:space="preserve"> </w:t>
       </w:r>
     </w:p>
     <w:p>
       <w:pPr>
         <w:spacing w:line="240" w:lineRule="auto"/>
         <w:rPr>
-          <w:rFonts w:ascii="Times New Roman" w:hAnsi="Times New Roman" w:cs="Times New Roman"/>
-          <w:bCs/>
-          <w:color w:val="000000" w:themeColor="text1"/>
-          <w:sz w:val="24"/>
-          <w:szCs w:val="24"/>
-        </w:rPr>
-      </w:pPr>
-      <w:r>
-        <w:rPr>
-          <w:rFonts w:ascii="Times New Roman" w:hAnsi="Times New Roman" w:cs="Times New Roman"/>
-          <w:bCs/>
-          <w:color w:val="000000" w:themeColor="text1"/>
-          <w:sz w:val="24"/>
-          <w:szCs w:val="24"/>
-        </w:rPr>
-        <w:tab/>
-      </w:r>
-      <w:r>
-        <w:rPr>
-          <w:rFonts w:ascii="Times New Roman" w:hAnsi="Times New Roman" w:cs="Times New Roman"/>
-          <w:bCs/>
-          <w:color w:val="000000" w:themeColor="text1"/>
-          <w:sz w:val="24"/>
-          <w:szCs w:val="24"/>
-        </w:rPr>
-        <w:tab/>
-        <w:t>Capstone Project based on existing research using Fourier Series</w:t>
-      </w:r>
-      <w:r>
-        <w:rPr>
-          <w:rFonts w:ascii="Times New Roman" w:hAnsi="Times New Roman" w:cs="Times New Roman"/>
-          <w:bCs/>
-          <w:color w:val="000000" w:themeColor="text1"/>
-          <w:sz w:val="24"/>
-          <w:szCs w:val="24"/>
-        </w:rPr>
-        <w:t>, Multi-Input Multi-Output (MIMO) analysis on radar systems</w:t>
-      </w:r>
-      <w:r>
-        <w:rPr>
-          <w:rFonts w:ascii="Times New Roman" w:hAnsi="Times New Roman" w:cs="Times New Roman"/>
-          <w:bCs/>
-          <w:color w:val="000000" w:themeColor="text1"/>
-          <w:sz w:val="24"/>
-          <w:szCs w:val="24"/>
-        </w:rPr>
-        <w:t>.</w:t>
-      </w:r>
-      <w:r>
-        <w:rPr>
-          <w:rFonts w:ascii="Times New Roman" w:hAnsi="Times New Roman" w:cs="Times New Roman"/>
-          <w:bCs/>
-          <w:color w:val="000000" w:themeColor="text1"/>
-          <w:sz w:val="24"/>
-          <w:szCs w:val="24"/>
-        </w:rPr>
-        <w:t xml:space="preserve"> Project </w:t>
-      </w:r>
-      <w:r>
-        <w:rPr>
-          <w:rFonts w:ascii="Times New Roman" w:hAnsi="Times New Roman" w:cs="Times New Roman"/>
-          <w:bCs/>
-          <w:color w:val="000000" w:themeColor="text1"/>
-          <w:sz w:val="24"/>
-          <w:szCs w:val="24"/>
-        </w:rPr>
-        <w:t>created using</w:t>
-      </w:r>
-      <w:r>
-        <w:rPr>
-          <w:rFonts w:ascii="Times New Roman" w:hAnsi="Times New Roman" w:cs="Times New Roman"/>
-          <w:bCs/>
-          <w:color w:val="000000" w:themeColor="text1"/>
-          <w:sz w:val="24"/>
-          <w:szCs w:val="24"/>
-        </w:rPr>
-        <w:t xml:space="preserve"> </w:t>
-      </w:r>
-      <w:proofErr w:type="spellStart"/>
-      <w:r>
-        <w:rPr>
-          <w:rFonts w:ascii="Times New Roman" w:hAnsi="Times New Roman" w:cs="Times New Roman"/>
-          <w:bCs/>
-          <w:color w:val="000000" w:themeColor="text1"/>
-          <w:sz w:val="24"/>
-          <w:szCs w:val="24"/>
-        </w:rPr>
-        <w:t>Matlab</w:t>
-      </w:r>
-      <w:proofErr w:type="spellEnd"/>
-      <w:r>
-        <w:rPr>
-          <w:rFonts w:ascii="Times New Roman" w:hAnsi="Times New Roman" w:cs="Times New Roman"/>
-          <w:bCs/>
-          <w:color w:val="000000" w:themeColor="text1"/>
-          <w:sz w:val="24"/>
-          <w:szCs w:val="24"/>
-        </w:rPr>
-        <w:t xml:space="preserve"> </w:t>
+          <w:rStyle w:val="Hyperlink"/>
+          <w:rFonts w:ascii="Times New Roman" w:hAnsi="Times New Roman" w:cs="Times New Roman"/>
+          <w:b/>
+          <w:color w:val="000000" w:themeColor="text1"/>
+          <w:sz w:val="24"/>
+          <w:szCs w:val="24"/>
+          <w:u w:val="none"/>
+        </w:rPr>
+      </w:pPr>
+      <w:r>
+        <w:rPr>
+          <w:rFonts w:ascii="Times New Roman" w:hAnsi="Times New Roman" w:cs="Times New Roman"/>
+          <w:b/>
+          <w:color w:val="000000" w:themeColor="text1"/>
+          <w:sz w:val="24"/>
+          <w:szCs w:val="24"/>
+        </w:rPr>
+        <w:t>Portfolio Website: geraltheart.com</w:t>
       </w:r>
     </w:p>
     <w:p>
@@ -769,31 +669,177 @@
         </w:numPr>
         <w:spacing w:line="240" w:lineRule="auto"/>
         <w:rPr>
-          <w:rStyle w:val="Hyperlink"/>
-          <w:rFonts w:ascii="Times New Roman" w:hAnsi="Times New Roman" w:cs="Times New Roman"/>
-          <w:bCs/>
-          <w:color w:val="000000" w:themeColor="text1"/>
-          <w:sz w:val="24"/>
-          <w:szCs w:val="24"/>
-          <w:u w:val="none"/>
-        </w:rPr>
-      </w:pPr>
-      <w:r>
-        <w:rPr>
-          <w:rFonts w:ascii="Times New Roman" w:hAnsi="Times New Roman" w:cs="Times New Roman"/>
-          <w:bCs/>
-          <w:color w:val="000000" w:themeColor="text1"/>
-          <w:sz w:val="24"/>
-          <w:szCs w:val="24"/>
-        </w:rPr>
-        <w:t>Portfolio Website: geraltheart.com</w:t>
+          <w:rFonts w:ascii="Times New Roman" w:hAnsi="Times New Roman" w:cs="Times New Roman"/>
+          <w:bCs/>
+          <w:color w:val="000000" w:themeColor="text1"/>
+          <w:sz w:val="24"/>
+          <w:szCs w:val="24"/>
+        </w:rPr>
+      </w:pPr>
+      <w:r>
+        <w:rPr>
+          <w:rFonts w:ascii="Times New Roman" w:hAnsi="Times New Roman" w:cs="Times New Roman"/>
+          <w:bCs/>
+          <w:color w:val="000000" w:themeColor="text1"/>
+          <w:sz w:val="24"/>
+          <w:szCs w:val="24"/>
+        </w:rPr>
+        <w:t>github.com/GHeart01/Website</w:t>
       </w:r>
     </w:p>
     <w:p>
       <w:pPr>
+        <w:spacing w:line="240" w:lineRule="auto"/>
+        <w:rPr>
+          <w:rFonts w:ascii="Times New Roman" w:hAnsi="Times New Roman" w:cs="Times New Roman"/>
+          <w:bCs/>
+          <w:color w:val="000000" w:themeColor="text1"/>
+          <w:sz w:val="24"/>
+          <w:szCs w:val="24"/>
+        </w:rPr>
+      </w:pPr>
+      <w:r>
+        <w:rPr>
+          <w:rFonts w:ascii="Times New Roman" w:hAnsi="Times New Roman" w:cs="Times New Roman"/>
+          <w:bCs/>
+          <w:color w:val="000000" w:themeColor="text1"/>
+          <w:sz w:val="24"/>
+          <w:szCs w:val="24"/>
+        </w:rPr>
+        <w:t xml:space="preserve">A portfolio website created using </w:t>
+      </w:r>
+      <w:r>
+        <w:rPr>
+          <w:rFonts w:ascii="Times New Roman" w:hAnsi="Times New Roman" w:cs="Times New Roman"/>
+          <w:bCs/>
+          <w:color w:val="000000" w:themeColor="text1"/>
+          <w:sz w:val="24"/>
+          <w:szCs w:val="24"/>
+        </w:rPr>
+        <w:t xml:space="preserve">HTML/CSS/JS – </w:t>
+      </w:r>
+      <w:r>
+        <w:rPr>
+          <w:rFonts w:ascii="Times New Roman" w:hAnsi="Times New Roman" w:cs="Times New Roman"/>
+          <w:bCs/>
+          <w:color w:val="000000" w:themeColor="text1"/>
+          <w:sz w:val="24"/>
+          <w:szCs w:val="24"/>
+        </w:rPr>
+        <w:t xml:space="preserve">Utilizes </w:t>
+      </w:r>
+      <w:proofErr w:type="spellStart"/>
+      <w:r>
+        <w:rPr>
+          <w:rFonts w:ascii="Times New Roman" w:hAnsi="Times New Roman" w:cs="Times New Roman"/>
+          <w:bCs/>
+          <w:color w:val="000000" w:themeColor="text1"/>
+          <w:sz w:val="24"/>
+          <w:szCs w:val="24"/>
+        </w:rPr>
+        <w:t>emailJS</w:t>
+      </w:r>
+      <w:proofErr w:type="spellEnd"/>
+      <w:r>
+        <w:rPr>
+          <w:rFonts w:ascii="Times New Roman" w:hAnsi="Times New Roman" w:cs="Times New Roman"/>
+          <w:bCs/>
+          <w:color w:val="000000" w:themeColor="text1"/>
+          <w:sz w:val="24"/>
+          <w:szCs w:val="24"/>
+        </w:rPr>
+        <w:t xml:space="preserve"> client</w:t>
+      </w:r>
+      <w:r>
+        <w:rPr>
+          <w:rFonts w:ascii="Times New Roman" w:hAnsi="Times New Roman" w:cs="Times New Roman"/>
+          <w:bCs/>
+          <w:color w:val="000000" w:themeColor="text1"/>
+          <w:sz w:val="24"/>
+          <w:szCs w:val="24"/>
+        </w:rPr>
+        <w:t xml:space="preserve"> and hosted </w:t>
+      </w:r>
+      <w:r>
+        <w:rPr>
+          <w:rFonts w:ascii="Times New Roman" w:hAnsi="Times New Roman" w:cs="Times New Roman"/>
+          <w:bCs/>
+          <w:color w:val="000000" w:themeColor="text1"/>
+          <w:sz w:val="24"/>
+          <w:szCs w:val="24"/>
+        </w:rPr>
+        <w:t xml:space="preserve">with </w:t>
+      </w:r>
+      <w:r>
+        <w:rPr>
+          <w:rFonts w:ascii="Times New Roman" w:hAnsi="Times New Roman" w:cs="Times New Roman"/>
+          <w:bCs/>
+          <w:color w:val="000000" w:themeColor="text1"/>
+          <w:sz w:val="24"/>
+          <w:szCs w:val="24"/>
+        </w:rPr>
+        <w:t>C</w:t>
+      </w:r>
+      <w:r>
+        <w:rPr>
+          <w:rFonts w:ascii="Times New Roman" w:hAnsi="Times New Roman" w:cs="Times New Roman"/>
+          <w:bCs/>
+          <w:color w:val="000000" w:themeColor="text1"/>
+          <w:sz w:val="24"/>
+          <w:szCs w:val="24"/>
+        </w:rPr>
+        <w:t>loudflare</w:t>
+      </w:r>
+    </w:p>
+    <w:p>
+      <w:pPr>
+        <w:spacing w:line="240" w:lineRule="auto"/>
+        <w:rPr>
+          <w:rStyle w:val="Hyperlink"/>
+          <w:rFonts w:ascii="Times New Roman" w:hAnsi="Times New Roman" w:cs="Times New Roman"/>
+          <w:b/>
+          <w:color w:val="000000" w:themeColor="text1"/>
+          <w:sz w:val="24"/>
+          <w:szCs w:val="24"/>
+          <w:u w:val="none"/>
+        </w:rPr>
+      </w:pPr>
+      <w:r>
+        <w:rPr>
+          <w:rFonts w:ascii="Times New Roman" w:hAnsi="Times New Roman" w:cs="Times New Roman"/>
+          <w:b/>
+          <w:color w:val="000000" w:themeColor="text1"/>
+          <w:sz w:val="24"/>
+          <w:szCs w:val="24"/>
+        </w:rPr>
+        <w:t xml:space="preserve">Supervised Machine Learning Project </w:t>
+      </w:r>
+      <w:r>
+        <w:rPr>
+          <w:rFonts w:ascii="Times New Roman" w:hAnsi="Times New Roman" w:cs="Times New Roman"/>
+          <w:b/>
+          <w:color w:val="000000" w:themeColor="text1"/>
+          <w:sz w:val="24"/>
+          <w:szCs w:val="24"/>
+        </w:rPr>
+        <w:t>- Spaceship</w:t>
+      </w:r>
+      <w:r>
+        <w:rPr>
+          <w:rFonts w:ascii="Times New Roman" w:hAnsi="Times New Roman" w:cs="Times New Roman"/>
+          <w:b/>
+          <w:color w:val="000000" w:themeColor="text1"/>
+          <w:sz w:val="24"/>
+          <w:szCs w:val="24"/>
+        </w:rPr>
+        <w:t xml:space="preserve"> Titanic</w:t>
+      </w:r>
+    </w:p>
+    <w:p>
+      <w:pPr>
         <w:pStyle w:val="ListParagraph"/>
         <w:numPr>
-          <w:ilvl w:val="1"/>
+          <w:ilvl w:val="0"/>
           <w:numId w:val="3"/>
         </w:numPr>
         <w:spacing w:line="240" w:lineRule="auto"/>
@@ -813,7 +859,29 @@
           <w:sz w:val="24"/>
           <w:szCs w:val="24"/>
         </w:rPr>
-        <w:t>https://github.com/GHeart01/Website</w:t>
+        <w:t>github.com/GHeart01/</w:t>
+      </w:r>
+      <w:proofErr w:type="spellStart"/>
+      <w:r>
+        <w:rPr>
+          <w:rFonts w:ascii="Times New Roman" w:hAnsi="Times New Roman" w:cs="Times New Roman"/>
+          <w:bCs/>
+          <w:color w:val="000000" w:themeColor="text1"/>
+          <w:sz w:val="24"/>
+          <w:szCs w:val="24"/>
+        </w:rPr>
+        <w:t>SpaceShip</w:t>
+      </w:r>
+      <w:proofErr w:type="spellEnd"/>
+      <w:r>
+        <w:rPr>
+          <w:rFonts w:ascii="Times New Roman" w:hAnsi="Times New Roman" w:cs="Times New Roman"/>
+          <w:bCs/>
+          <w:color w:val="000000" w:themeColor="text1"/>
+          <w:sz w:val="24"/>
+          <w:szCs w:val="24"/>
+        </w:rPr>
+        <w:t>-Titanic-Supervised-ML-Project</w:t>
       </w:r>
     </w:p>
     <w:p>
@@ -835,7 +903,7 @@
           <w:sz w:val="24"/>
           <w:szCs w:val="24"/>
         </w:rPr>
-        <w:t xml:space="preserve">A portfolio website created </w:t>
+        <w:t xml:space="preserve">A supervised machine learning project using a Kaggle dataset from the Spaceship Titanic competition. Utilizes </w:t>
       </w:r>
       <w:proofErr w:type="spellStart"/>
       <w:r>
@@ -846,7 +914,7 @@
           <w:sz w:val="24"/>
           <w:szCs w:val="24"/>
         </w:rPr>
-        <w:t xml:space="preserve">using </w:t>
+        <w:t>Jupyter</w:t>
       </w:r>
       <w:proofErr w:type="spellEnd"/>
       <w:r>
@@ -857,17 +925,7 @@
           <w:sz w:val="24"/>
           <w:szCs w:val="24"/>
         </w:rPr>
-        <w:t xml:space="preserve">HTML/CSS/JS – </w:t>
-      </w:r>
-      <w:r>
-        <w:rPr>
-          <w:rFonts w:ascii="Times New Roman" w:hAnsi="Times New Roman" w:cs="Times New Roman"/>
-          <w:bCs/>
-          <w:color w:val="000000" w:themeColor="text1"/>
-          <w:sz w:val="24"/>
-          <w:szCs w:val="24"/>
-        </w:rPr>
-        <w:t xml:space="preserve">Utilizes </w:t>
+        <w:t xml:space="preserve"> Notebook, NumPy, pandas, seaborn, matplotlib, SciPy, scikit-learn, TensorFlow, and </w:t>
       </w:r>
       <w:proofErr w:type="spellStart"/>
       <w:r>
@@ -878,7 +936,7 @@
           <w:sz w:val="24"/>
           <w:szCs w:val="24"/>
         </w:rPr>
-        <w:t>emailJS</w:t>
+        <w:t>ydf</w:t>
       </w:r>
       <w:proofErr w:type="spellEnd"/>
       <w:r>
@@ -889,37 +947,7 @@
           <w:sz w:val="24"/>
           <w:szCs w:val="24"/>
         </w:rPr>
-        <w:t xml:space="preserve"> client.</w:t>
-      </w:r>
-      <w:r>
-        <w:rPr>
-          <w:rFonts w:ascii="Times New Roman" w:hAnsi="Times New Roman" w:cs="Times New Roman"/>
-          <w:bCs/>
-          <w:color w:val="000000" w:themeColor="text1"/>
-          <w:sz w:val="24"/>
-          <w:szCs w:val="24"/>
-        </w:rPr>
-        <w:t xml:space="preserve"> Hosted with </w:t>
-      </w:r>
-      <w:r>
-        <w:rPr>
-          <w:rFonts w:ascii="Times New Roman" w:hAnsi="Times New Roman" w:cs="Times New Roman"/>
-          <w:bCs/>
-          <w:color w:val="000000" w:themeColor="text1"/>
-          <w:sz w:val="24"/>
-          <w:szCs w:val="24"/>
-        </w:rPr>
-        <w:t>C</w:t>
-      </w:r>
-      <w:r>
-        <w:rPr>
-          <w:rFonts w:ascii="Times New Roman" w:hAnsi="Times New Roman" w:cs="Times New Roman"/>
-          <w:bCs/>
-          <w:color w:val="000000" w:themeColor="text1"/>
-          <w:sz w:val="24"/>
-          <w:szCs w:val="24"/>
-        </w:rPr>
-        <w:t>loudflare</w:t>
+        <w:t xml:space="preserve"> to analyze a Kaggle data set and predict true or false to whether a passenger has been transported using Random Forest, Gradient Boosting Trees Machine, and Logistic Regression, comparing performance</w:t>
       </w:r>
     </w:p>
     <w:p>
@@ -1017,7 +1045,77 @@
           <w:sz w:val="24"/>
           <w:szCs w:val="24"/>
         </w:rPr>
-        <w:t>mathematics and Statistics courses</w:t>
+        <w:t xml:space="preserve">for </w:t>
+      </w:r>
+      <w:r>
+        <w:rPr>
+          <w:rFonts w:ascii="Times New Roman" w:hAnsi="Times New Roman" w:cs="Times New Roman"/>
+          <w:bCs/>
+          <w:color w:val="000000" w:themeColor="text1"/>
+          <w:sz w:val="24"/>
+          <w:szCs w:val="24"/>
+        </w:rPr>
+        <w:t xml:space="preserve">mathematics and </w:t>
+      </w:r>
+      <w:r>
+        <w:rPr>
+          <w:rFonts w:ascii="Times New Roman" w:hAnsi="Times New Roman" w:cs="Times New Roman"/>
+          <w:bCs/>
+          <w:color w:val="000000" w:themeColor="text1"/>
+          <w:sz w:val="24"/>
+          <w:szCs w:val="24"/>
+        </w:rPr>
+        <w:t>s</w:t>
+      </w:r>
+      <w:r>
+        <w:rPr>
+          <w:rFonts w:ascii="Times New Roman" w:hAnsi="Times New Roman" w:cs="Times New Roman"/>
+          <w:bCs/>
+          <w:color w:val="000000" w:themeColor="text1"/>
+          <w:sz w:val="24"/>
+          <w:szCs w:val="24"/>
+        </w:rPr>
+        <w:t>tatistics courses</w:t>
+      </w:r>
+      <w:r>
+        <w:rPr>
+          <w:rFonts w:ascii="Times New Roman" w:hAnsi="Times New Roman" w:cs="Times New Roman"/>
+          <w:bCs/>
+          <w:color w:val="000000" w:themeColor="text1"/>
+          <w:sz w:val="24"/>
+          <w:szCs w:val="24"/>
+        </w:rPr>
+        <w:t xml:space="preserve"> </w:t>
+      </w:r>
+      <w:r>
+        <w:rPr>
+          <w:rFonts w:ascii="Times New Roman" w:hAnsi="Times New Roman" w:cs="Times New Roman"/>
+          <w:bCs/>
+          <w:color w:val="000000" w:themeColor="text1"/>
+          <w:sz w:val="24"/>
+          <w:szCs w:val="24"/>
+        </w:rPr>
+        <w:t>including</w:t>
+      </w:r>
+      <w:r>
+        <w:rPr>
+          <w:rFonts w:ascii="Times New Roman" w:hAnsi="Times New Roman" w:cs="Times New Roman"/>
+          <w:bCs/>
+          <w:color w:val="000000" w:themeColor="text1"/>
+          <w:sz w:val="24"/>
+          <w:szCs w:val="24"/>
+        </w:rPr>
+        <w:t xml:space="preserve"> College Algebra, Calculus I, II, III, Elementary Statistics, </w:t>
+      </w:r>
+      <w:r>
+        <w:rPr>
+          <w:rFonts w:ascii="Times New Roman" w:hAnsi="Times New Roman" w:cs="Times New Roman"/>
+          <w:bCs/>
+          <w:color w:val="000000" w:themeColor="text1"/>
+          <w:sz w:val="24"/>
+          <w:szCs w:val="24"/>
+        </w:rPr>
+        <w:t>Differential Equations, and other mathematics classes.</w:t>
       </w:r>
     </w:p>
     <w:p>
@@ -1039,7 +1137,27 @@
           <w:sz w:val="24"/>
           <w:szCs w:val="24"/>
         </w:rPr>
-        <w:t>Freelance Math Tutor</w:t>
+        <w:t>Freelance Math</w:t>
+      </w:r>
+      <w:r>
+        <w:rPr>
+          <w:rFonts w:ascii="Times New Roman" w:hAnsi="Times New Roman" w:cs="Times New Roman"/>
+          <w:bCs/>
+          <w:color w:val="000000" w:themeColor="text1"/>
+          <w:sz w:val="24"/>
+          <w:szCs w:val="24"/>
+        </w:rPr>
+        <w:t>ematics</w:t>
+      </w:r>
+      <w:r>
+        <w:rPr>
+          <w:rFonts w:ascii="Times New Roman" w:hAnsi="Times New Roman" w:cs="Times New Roman"/>
+          <w:bCs/>
+          <w:color w:val="000000" w:themeColor="text1"/>
+          <w:sz w:val="24"/>
+          <w:szCs w:val="24"/>
+        </w:rPr>
+        <w:t xml:space="preserve"> Tutor</w:t>
       </w:r>
       <w:r>
         <w:rPr>
@@ -1083,7 +1201,66 @@
           <w:szCs w:val="24"/>
         </w:rPr>
         <w:tab/>
-        <w:t>Tailored math tutoring sessions to individual student needs, focusing on areas such as calculus, algebra, and statistics.</w:t>
+      </w:r>
+      <w:r>
+        <w:rPr>
+          <w:rFonts w:ascii="Times New Roman" w:hAnsi="Times New Roman" w:cs="Times New Roman"/>
+          <w:bCs/>
+          <w:color w:val="000000" w:themeColor="text1"/>
+          <w:sz w:val="24"/>
+          <w:szCs w:val="24"/>
+        </w:rPr>
+        <w:t>Customized</w:t>
+      </w:r>
+      <w:r>
+        <w:rPr>
+          <w:rFonts w:ascii="Times New Roman" w:hAnsi="Times New Roman" w:cs="Times New Roman"/>
+          <w:bCs/>
+          <w:color w:val="000000" w:themeColor="text1"/>
+          <w:sz w:val="24"/>
+          <w:szCs w:val="24"/>
+        </w:rPr>
+        <w:t xml:space="preserve"> math</w:t>
+      </w:r>
+      <w:r>
+        <w:rPr>
+          <w:rFonts w:ascii="Times New Roman" w:hAnsi="Times New Roman" w:cs="Times New Roman"/>
+          <w:bCs/>
+          <w:color w:val="000000" w:themeColor="text1"/>
+          <w:sz w:val="24"/>
+          <w:szCs w:val="24"/>
+        </w:rPr>
+        <w:t>ematics</w:t>
+      </w:r>
+      <w:r>
+        <w:rPr>
+          <w:rFonts w:ascii="Times New Roman" w:hAnsi="Times New Roman" w:cs="Times New Roman"/>
+          <w:bCs/>
+          <w:color w:val="000000" w:themeColor="text1"/>
+          <w:sz w:val="24"/>
+          <w:szCs w:val="24"/>
+        </w:rPr>
+        <w:t xml:space="preserve"> tutoring sessions to </w:t>
+      </w:r>
+      <w:r>
+        <w:rPr>
+          <w:rFonts w:ascii="Times New Roman" w:hAnsi="Times New Roman" w:cs="Times New Roman"/>
+          <w:bCs/>
+          <w:color w:val="000000" w:themeColor="text1"/>
+          <w:sz w:val="24"/>
+          <w:szCs w:val="24"/>
+        </w:rPr>
+        <w:t xml:space="preserve">meet </w:t>
+      </w:r>
+      <w:r>
+        <w:rPr>
+          <w:rFonts w:ascii="Times New Roman" w:hAnsi="Times New Roman" w:cs="Times New Roman"/>
+          <w:bCs/>
+          <w:color w:val="000000" w:themeColor="text1"/>
+          <w:sz w:val="24"/>
+          <w:szCs w:val="24"/>
+        </w:rPr>
+        <w:t>individual student needs, focusing on areas such as calculus, algebra, and statistics.</w:t>
       </w:r>
     </w:p>
     <w:p>
@@ -1139,17 +1316,7 @@
           <w:szCs w:val="24"/>
         </w:rPr>
         <w:tab/>
-        <w:t xml:space="preserve">Programming Languages: Python, C, C++, C#, </w:t>
-      </w:r>
-      <w:r>
-        <w:rPr>
-          <w:rFonts w:ascii="Times New Roman" w:hAnsi="Times New Roman" w:cs="Times New Roman"/>
-          <w:bCs/>
-          <w:color w:val="000000" w:themeColor="text1"/>
-          <w:sz w:val="24"/>
-          <w:szCs w:val="24"/>
-        </w:rPr>
-        <w:t>R</w:t>
+        <w:t>Programming Languages: Python, C, C++</w:t>
       </w:r>
     </w:p>
     <w:p>
@@ -1176,7 +1343,27 @@
           <w:sz w:val="24"/>
           <w:szCs w:val="24"/>
         </w:rPr>
-        <w:t>Frameworks/Libraries: NumPy, Pandas</w:t>
+        <w:t>Frameworks/Libraries</w:t>
+      </w:r>
+      <w:r>
+        <w:rPr>
+          <w:rFonts w:ascii="Times New Roman" w:hAnsi="Times New Roman" w:cs="Times New Roman"/>
+          <w:bCs/>
+          <w:color w:val="000000" w:themeColor="text1"/>
+          <w:sz w:val="24"/>
+          <w:szCs w:val="24"/>
+        </w:rPr>
+        <w:t>/Data Cleaning</w:t>
+      </w:r>
+      <w:r>
+        <w:rPr>
+          <w:rFonts w:ascii="Times New Roman" w:hAnsi="Times New Roman" w:cs="Times New Roman"/>
+          <w:bCs/>
+          <w:color w:val="000000" w:themeColor="text1"/>
+          <w:sz w:val="24"/>
+          <w:szCs w:val="24"/>
+        </w:rPr>
+        <w:t>: NumPy, Pandas</w:t>
       </w:r>
       <w:r>
         <w:rPr>
@@ -1191,6 +1378,109 @@
     </w:p>
     <w:p>
       <w:pPr>
+        <w:pStyle w:val="ListParagraph"/>
+        <w:numPr>
+          <w:ilvl w:val="0"/>
+          <w:numId w:val="6"/>
+        </w:numPr>
+        <w:spacing w:line="240" w:lineRule="auto"/>
+        <w:rPr>
+          <w:rFonts w:ascii="Times New Roman" w:hAnsi="Times New Roman" w:cs="Times New Roman"/>
+          <w:bCs/>
+          <w:color w:val="000000" w:themeColor="text1"/>
+          <w:sz w:val="24"/>
+          <w:szCs w:val="24"/>
+        </w:rPr>
+      </w:pPr>
+      <w:r>
+        <w:rPr>
+          <w:rFonts w:ascii="Times New Roman" w:hAnsi="Times New Roman" w:cs="Times New Roman"/>
+          <w:bCs/>
+          <w:color w:val="000000" w:themeColor="text1"/>
+          <w:sz w:val="24"/>
+          <w:szCs w:val="24"/>
+        </w:rPr>
+        <w:t xml:space="preserve">Machine Learning: </w:t>
+      </w:r>
+      <w:proofErr w:type="spellStart"/>
+      <w:r>
+        <w:rPr>
+          <w:rFonts w:ascii="Times New Roman" w:hAnsi="Times New Roman" w:cs="Times New Roman"/>
+          <w:bCs/>
+          <w:color w:val="000000" w:themeColor="text1"/>
+          <w:sz w:val="24"/>
+          <w:szCs w:val="24"/>
+        </w:rPr>
+        <w:t>sklearn</w:t>
+      </w:r>
+      <w:proofErr w:type="spellEnd"/>
+      <w:r>
+        <w:rPr>
+          <w:rFonts w:ascii="Times New Roman" w:hAnsi="Times New Roman" w:cs="Times New Roman"/>
+          <w:bCs/>
+          <w:color w:val="000000" w:themeColor="text1"/>
+          <w:sz w:val="24"/>
+          <w:szCs w:val="24"/>
+        </w:rPr>
+        <w:t xml:space="preserve">, </w:t>
+      </w:r>
+      <w:proofErr w:type="spellStart"/>
+      <w:r>
+        <w:rPr>
+          <w:rFonts w:ascii="Times New Roman" w:hAnsi="Times New Roman" w:cs="Times New Roman"/>
+          <w:bCs/>
+          <w:color w:val="000000" w:themeColor="text1"/>
+          <w:sz w:val="24"/>
+          <w:szCs w:val="24"/>
+        </w:rPr>
+        <w:t>Tensorflow</w:t>
+      </w:r>
+      <w:proofErr w:type="spellEnd"/>
+      <w:r>
+        <w:rPr>
+          <w:rFonts w:ascii="Times New Roman" w:hAnsi="Times New Roman" w:cs="Times New Roman"/>
+          <w:bCs/>
+          <w:color w:val="000000" w:themeColor="text1"/>
+          <w:sz w:val="24"/>
+          <w:szCs w:val="24"/>
+        </w:rPr>
+        <w:t xml:space="preserve">, </w:t>
+      </w:r>
+      <w:proofErr w:type="spellStart"/>
+      <w:r>
+        <w:rPr>
+          <w:rFonts w:ascii="Times New Roman" w:hAnsi="Times New Roman" w:cs="Times New Roman"/>
+          <w:bCs/>
+          <w:color w:val="000000" w:themeColor="text1"/>
+          <w:sz w:val="24"/>
+          <w:szCs w:val="24"/>
+        </w:rPr>
+        <w:t>ydf</w:t>
+      </w:r>
+      <w:proofErr w:type="spellEnd"/>
+      <w:r>
+        <w:rPr>
+          <w:rFonts w:ascii="Times New Roman" w:hAnsi="Times New Roman" w:cs="Times New Roman"/>
+          <w:bCs/>
+          <w:color w:val="000000" w:themeColor="text1"/>
+          <w:sz w:val="24"/>
+          <w:szCs w:val="24"/>
+        </w:rPr>
+        <w:t>,</w:t>
+      </w:r>
+      <w:r>
+        <w:rPr>
+          <w:rFonts w:ascii="Times New Roman" w:hAnsi="Times New Roman" w:cs="Times New Roman"/>
+          <w:bCs/>
+          <w:color w:val="000000" w:themeColor="text1"/>
+          <w:sz w:val="24"/>
+          <w:szCs w:val="24"/>
+        </w:rPr>
+        <w:t xml:space="preserve"> SciPy</w:t>
+      </w:r>
+    </w:p>
+    <w:p>
+      <w:pPr>
         <w:spacing w:line="240" w:lineRule="auto"/>
         <w:rPr>
           <w:rFonts w:ascii="Times New Roman" w:hAnsi="Times New Roman" w:cs="Times New Roman"/>
@@ -1242,7 +1532,39 @@
           <w:sz w:val="24"/>
           <w:szCs w:val="24"/>
         </w:rPr>
-        <w:t>, Cloudflare, AWS amplify</w:t>
+        <w:t xml:space="preserve">, </w:t>
+      </w:r>
+      <w:proofErr w:type="spellStart"/>
+      <w:r>
+        <w:rPr>
+          <w:rFonts w:ascii="Times New Roman" w:hAnsi="Times New Roman" w:cs="Times New Roman"/>
+          <w:bCs/>
+          <w:color w:val="000000" w:themeColor="text1"/>
+          <w:sz w:val="24"/>
+          <w:szCs w:val="24"/>
+        </w:rPr>
+        <w:t>EmailJS</w:t>
+      </w:r>
+      <w:proofErr w:type="spellEnd"/>
+      <w:r>
+        <w:rPr>
+          <w:rFonts w:ascii="Times New Roman" w:hAnsi="Times New Roman" w:cs="Times New Roman"/>
+          <w:bCs/>
+          <w:color w:val="000000" w:themeColor="text1"/>
+          <w:sz w:val="24"/>
+          <w:szCs w:val="24"/>
+        </w:rPr>
+        <w:t xml:space="preserve">, </w:t>
+      </w:r>
+      <w:r>
+        <w:rPr>
+          <w:rFonts w:ascii="Times New Roman" w:hAnsi="Times New Roman" w:cs="Times New Roman"/>
+          <w:bCs/>
+          <w:color w:val="000000" w:themeColor="text1"/>
+          <w:sz w:val="24"/>
+          <w:szCs w:val="24"/>
+        </w:rPr>
+        <w:t>Cloudflare, AWS amplify</w:t>
       </w:r>
     </w:p>
     <w:bookmarkEnd w:id="2"/>
@@ -1277,7 +1599,7 @@
           <w:szCs w:val="24"/>
         </w:rPr>
         <w:tab/>
-        <w:t xml:space="preserve">Operating systems: MacOS, Windows, Linux (Raspberry Pi OS - </w:t>
+        <w:t>Operating systems: MacOS, Windows, Linux (</w:t>
       </w:r>
       <w:proofErr w:type="spellStart"/>
       <w:r>
@@ -1375,44 +1697,16 @@
         </w:rPr>
         <w:t xml:space="preserve">, </w:t>
       </w:r>
-      <w:proofErr w:type="spellStart"/>
-      <w:r>
-        <w:rPr>
-          <w:rFonts w:ascii="Times New Roman" w:hAnsi="Times New Roman" w:cs="Times New Roman"/>
-          <w:bCs/>
-          <w:color w:val="000000" w:themeColor="text1"/>
-          <w:sz w:val="24"/>
-          <w:szCs w:val="24"/>
-        </w:rPr>
-        <w:t>XCode</w:t>
-      </w:r>
-      <w:proofErr w:type="spellEnd"/>
-    </w:p>
-    <w:p>
-      <w:pPr>
-        <w:pStyle w:val="ListParagraph"/>
-        <w:spacing w:line="240" w:lineRule="auto"/>
-        <w:ind w:left="2160"/>
-        <w:rPr>
-          <w:rFonts w:ascii="Times New Roman" w:hAnsi="Times New Roman" w:cs="Times New Roman"/>
-          <w:bCs/>
-          <w:color w:val="000000" w:themeColor="text1"/>
-          <w:sz w:val="24"/>
-          <w:szCs w:val="24"/>
-        </w:rPr>
-      </w:pPr>
-    </w:p>
-    <w:p>
-      <w:pPr>
-        <w:spacing w:line="240" w:lineRule="auto"/>
-        <w:rPr>
-          <w:rFonts w:ascii="Times New Roman" w:hAnsi="Times New Roman" w:cs="Times New Roman"/>
-          <w:bCs/>
-          <w:color w:val="000000" w:themeColor="text1"/>
-          <w:sz w:val="24"/>
-          <w:szCs w:val="24"/>
-        </w:rPr>
-      </w:pPr>
+      <w:r>
+        <w:rPr>
+          <w:rFonts w:ascii="Times New Roman" w:hAnsi="Times New Roman" w:cs="Times New Roman"/>
+          <w:bCs/>
+          <w:color w:val="000000" w:themeColor="text1"/>
+          <w:sz w:val="24"/>
+          <w:szCs w:val="24"/>
+        </w:rPr>
+        <w:t>Xcode</w:t>
+      </w:r>
     </w:p>
     <w:sectPr>
       <w:pgSz w:w="12240" w:h="15840"/>
@@ -2225,7 +2519,7 @@
       <w:lvlText w:val=""/>
       <w:lvlJc w:val="left"/>
       <w:pPr>
-        <w:ind w:left="1440" w:hanging="360"/>
+        <w:ind w:left="1080" w:hanging="360"/>
       </w:pPr>
       <w:rPr>
         <w:rFonts w:ascii="Symbol" w:hAnsi="Symbol" w:hint="default"/>
@@ -2237,7 +2531,7 @@
       <w:lvlText w:val="o"/>
       <w:lvlJc w:val="left"/>
       <w:pPr>
-        <w:ind w:left="2160" w:hanging="360"/>
+        <w:ind w:left="1800" w:hanging="360"/>
       </w:pPr>
       <w:rPr>
         <w:rFonts w:ascii="Courier New" w:hAnsi="Courier New" w:hint="default"/>
@@ -2249,7 +2543,7 @@
       <w:lvlText w:val=""/>
       <w:lvlJc w:val="left"/>
       <w:pPr>
-        <w:ind w:left="2880" w:hanging="360"/>
+        <w:ind w:left="2520" w:hanging="360"/>
       </w:pPr>
       <w:rPr>
         <w:rFonts w:ascii="Wingdings" w:hAnsi="Wingdings" w:hint="default"/>
@@ -2261,7 +2555,7 @@
       <w:lvlText w:val=""/>
       <w:lvlJc w:val="left"/>
       <w:pPr>
-        <w:ind w:left="3600" w:hanging="360"/>
+        <w:ind w:left="3240" w:hanging="360"/>
       </w:pPr>
       <w:rPr>
         <w:rFonts w:ascii="Symbol" w:hAnsi="Symbol" w:hint="default"/>
@@ -2273,7 +2567,7 @@
       <w:lvlText w:val="o"/>
       <w:lvlJc w:val="left"/>
       <w:pPr>
-        <w:ind w:left="4320" w:hanging="360"/>
+        <w:ind w:left="3960" w:hanging="360"/>
       </w:pPr>
       <w:rPr>
         <w:rFonts w:ascii="Courier New" w:hAnsi="Courier New" w:hint="default"/>
@@ -2285,7 +2579,7 @@
       <w:lvlText w:val=""/>
       <w:lvlJc w:val="left"/>
       <w:pPr>
-        <w:ind w:left="5040" w:hanging="360"/>
+        <w:ind w:left="4680" w:hanging="360"/>
       </w:pPr>
       <w:rPr>
         <w:rFonts w:ascii="Wingdings" w:hAnsi="Wingdings" w:hint="default"/>
@@ -2297,7 +2591,7 @@
       <w:lvlText w:val=""/>
       <w:lvlJc w:val="left"/>
       <w:pPr>
-        <w:ind w:left="5760" w:hanging="360"/>
+        <w:ind w:left="5400" w:hanging="360"/>
       </w:pPr>
       <w:rPr>
         <w:rFonts w:ascii="Symbol" w:hAnsi="Symbol" w:hint="default"/>
@@ -2309,7 +2603,7 @@
       <w:lvlText w:val="o"/>
       <w:lvlJc w:val="left"/>
       <w:pPr>
-        <w:ind w:left="6480" w:hanging="360"/>
+        <w:ind w:left="6120" w:hanging="360"/>
       </w:pPr>
       <w:rPr>
         <w:rFonts w:ascii="Courier New" w:hAnsi="Courier New" w:hint="default"/>
@@ -2321,7 +2615,7 @@
       <w:lvlText w:val=""/>
       <w:lvlJc w:val="left"/>
       <w:pPr>
-        <w:ind w:left="7200" w:hanging="360"/>
+        <w:ind w:left="6840" w:hanging="360"/>
       </w:pPr>
       <w:rPr>
         <w:rFonts w:ascii="Wingdings" w:hAnsi="Wingdings" w:hint="default"/>

--- a/Resume/HeartGeraltResume.docx
+++ b/Resume/HeartGeraltResume.docx
@@ -563,77 +563,39 @@
           <w:sz w:val="24"/>
           <w:szCs w:val="24"/>
         </w:rPr>
-        <w:t>Capstone Project based on existing research using Fourier Series</w:t>
-      </w:r>
-      <w:r>
-        <w:rPr>
-          <w:rFonts w:ascii="Times New Roman" w:hAnsi="Times New Roman" w:cs="Times New Roman"/>
-          <w:bCs/>
-          <w:color w:val="000000" w:themeColor="text1"/>
-          <w:sz w:val="24"/>
-          <w:szCs w:val="24"/>
-        </w:rPr>
-        <w:t>, Multi-Input Multi-Output (MIMO) analysis on radar systems</w:t>
-      </w:r>
-      <w:r>
-        <w:rPr>
-          <w:rFonts w:ascii="Times New Roman" w:hAnsi="Times New Roman" w:cs="Times New Roman"/>
-          <w:bCs/>
-          <w:color w:val="000000" w:themeColor="text1"/>
-          <w:sz w:val="24"/>
-          <w:szCs w:val="24"/>
-        </w:rPr>
-        <w:t>.</w:t>
-      </w:r>
-      <w:r>
-        <w:rPr>
-          <w:rFonts w:ascii="Times New Roman" w:hAnsi="Times New Roman" w:cs="Times New Roman"/>
-          <w:bCs/>
-          <w:color w:val="000000" w:themeColor="text1"/>
-          <w:sz w:val="24"/>
-          <w:szCs w:val="24"/>
-        </w:rPr>
-        <w:t xml:space="preserve"> Project </w:t>
-      </w:r>
-      <w:r>
-        <w:rPr>
-          <w:rFonts w:ascii="Times New Roman" w:hAnsi="Times New Roman" w:cs="Times New Roman"/>
-          <w:bCs/>
-          <w:color w:val="000000" w:themeColor="text1"/>
-          <w:sz w:val="24"/>
-          <w:szCs w:val="24"/>
-        </w:rPr>
-        <w:t>created using</w:t>
-      </w:r>
-      <w:r>
-        <w:rPr>
-          <w:rFonts w:ascii="Times New Roman" w:hAnsi="Times New Roman" w:cs="Times New Roman"/>
-          <w:bCs/>
-          <w:color w:val="000000" w:themeColor="text1"/>
-          <w:sz w:val="24"/>
-          <w:szCs w:val="24"/>
-        </w:rPr>
-        <w:t xml:space="preserve"> </w:t>
-      </w:r>
-      <w:r>
-        <w:rPr>
-          <w:rFonts w:ascii="Times New Roman" w:hAnsi="Times New Roman" w:cs="Times New Roman"/>
-          <w:bCs/>
-          <w:color w:val="000000" w:themeColor="text1"/>
-          <w:sz w:val="24"/>
-          <w:szCs w:val="24"/>
-        </w:rPr>
-        <w:t>MATLAB</w:t>
-      </w:r>
-      <w:r>
-        <w:rPr>
-          <w:rFonts w:ascii="Times New Roman" w:hAnsi="Times New Roman" w:cs="Times New Roman"/>
-          <w:bCs/>
-          <w:color w:val="000000" w:themeColor="text1"/>
-          <w:sz w:val="24"/>
-          <w:szCs w:val="24"/>
-        </w:rPr>
-        <w:t xml:space="preserve"> </w:t>
+        <w:t xml:space="preserve">Demonstrated the use of Fourier Series in Muli-Input-Muli-Output (MIMO) to build a multiarray setup in determining measurements of a signal between a message sender. And receiver. Measured by comparison against SISO (Single-Input-Single-Output) performance. Used </w:t>
+      </w:r>
+      <w:proofErr w:type="spellStart"/>
+      <w:r>
+        <w:rPr>
+          <w:rFonts w:ascii="Times New Roman" w:hAnsi="Times New Roman" w:cs="Times New Roman"/>
+          <w:bCs/>
+          <w:color w:val="000000" w:themeColor="text1"/>
+          <w:sz w:val="24"/>
+          <w:szCs w:val="24"/>
+        </w:rPr>
+        <w:t>Matlab</w:t>
+      </w:r>
+      <w:proofErr w:type="spellEnd"/>
+      <w:r>
+        <w:rPr>
+          <w:rFonts w:ascii="Times New Roman" w:hAnsi="Times New Roman" w:cs="Times New Roman"/>
+          <w:bCs/>
+          <w:color w:val="000000" w:themeColor="text1"/>
+          <w:sz w:val="24"/>
+          <w:szCs w:val="24"/>
+        </w:rPr>
+        <w:t xml:space="preserve">, </w:t>
+      </w:r>
+      <w:r>
+        <w:rPr>
+          <w:rFonts w:ascii="Times New Roman" w:hAnsi="Times New Roman" w:cs="Times New Roman"/>
+          <w:bCs/>
+          <w:color w:val="000000" w:themeColor="text1"/>
+          <w:sz w:val="24"/>
+          <w:szCs w:val="24"/>
+        </w:rPr>
+        <w:t>LaTeX</w:t>
       </w:r>
     </w:p>
     <w:p>
@@ -903,7 +865,7 @@
           <w:sz w:val="24"/>
           <w:szCs w:val="24"/>
         </w:rPr>
-        <w:t xml:space="preserve">A supervised machine learning project using a Kaggle dataset from the Spaceship Titanic competition. Utilizes </w:t>
+        <w:t xml:space="preserve">Accomplished a goal of determining Boolean values for position of passenger as measured by correct values in original dataset in comparison to result using by Random Forest, Gradient Boosting, and Logistic Regression. Libraries and Frameworks: NumPy, pandas, seaborn, matplotlib, </w:t>
       </w:r>
       <w:proofErr w:type="spellStart"/>
       <w:r>
@@ -914,41 +876,9 @@
           <w:sz w:val="24"/>
           <w:szCs w:val="24"/>
         </w:rPr>
-        <w:t>Jupyter</w:t>
+        <w:t>Tensorflow</w:t>
       </w:r>
       <w:proofErr w:type="spellEnd"/>
-      <w:r>
-        <w:rPr>
-          <w:rFonts w:ascii="Times New Roman" w:hAnsi="Times New Roman" w:cs="Times New Roman"/>
-          <w:bCs/>
-          <w:color w:val="000000" w:themeColor="text1"/>
-          <w:sz w:val="24"/>
-          <w:szCs w:val="24"/>
-        </w:rPr>
-        <w:t xml:space="preserve"> Notebook, NumPy, pandas, seaborn, matplotlib, SciPy, scikit-learn, TensorFlow, and </w:t>
-      </w:r>
-      <w:proofErr w:type="spellStart"/>
-      <w:r>
-        <w:rPr>
-          <w:rFonts w:ascii="Times New Roman" w:hAnsi="Times New Roman" w:cs="Times New Roman"/>
-          <w:bCs/>
-          <w:color w:val="000000" w:themeColor="text1"/>
-          <w:sz w:val="24"/>
-          <w:szCs w:val="24"/>
-        </w:rPr>
-        <w:t>ydf</w:t>
-      </w:r>
-      <w:proofErr w:type="spellEnd"/>
-      <w:r>
-        <w:rPr>
-          <w:rFonts w:ascii="Times New Roman" w:hAnsi="Times New Roman" w:cs="Times New Roman"/>
-          <w:bCs/>
-          <w:color w:val="000000" w:themeColor="text1"/>
-          <w:sz w:val="24"/>
-          <w:szCs w:val="24"/>
-        </w:rPr>
-        <w:t xml:space="preserve"> to analyze a Kaggle data set and predict true or false to whether a passenger has been transported using Random Forest, Gradient Boosting Trees Machine, and Logistic Regression, comparing performance</w:t>
-      </w:r>
     </w:p>
     <w:p>
       <w:pPr>
@@ -1466,17 +1396,7 @@
           <w:sz w:val="24"/>
           <w:szCs w:val="24"/>
         </w:rPr>
-        <w:t>,</w:t>
-      </w:r>
-      <w:r>
-        <w:rPr>
-          <w:rFonts w:ascii="Times New Roman" w:hAnsi="Times New Roman" w:cs="Times New Roman"/>
-          <w:bCs/>
-          <w:color w:val="000000" w:themeColor="text1"/>
-          <w:sz w:val="24"/>
-          <w:szCs w:val="24"/>
-        </w:rPr>
-        <w:t xml:space="preserve"> SciPy</w:t>
+        <w:t>, SciPy</w:t>
       </w:r>
     </w:p>
     <w:p>
@@ -1706,6 +1626,38 @@
           <w:szCs w:val="24"/>
         </w:rPr>
         <w:t>Xcode</w:t>
+      </w:r>
+      <w:r>
+        <w:rPr>
+          <w:rFonts w:ascii="Times New Roman" w:hAnsi="Times New Roman" w:cs="Times New Roman"/>
+          <w:bCs/>
+          <w:color w:val="000000" w:themeColor="text1"/>
+          <w:sz w:val="24"/>
+          <w:szCs w:val="24"/>
+        </w:rPr>
+        <w:t xml:space="preserve">, </w:t>
+      </w:r>
+      <w:proofErr w:type="spellStart"/>
+      <w:r>
+        <w:rPr>
+          <w:rFonts w:ascii="Times New Roman" w:hAnsi="Times New Roman" w:cs="Times New Roman"/>
+          <w:bCs/>
+          <w:color w:val="000000" w:themeColor="text1"/>
+          <w:sz w:val="24"/>
+          <w:szCs w:val="24"/>
+        </w:rPr>
+        <w:t>Jupyter</w:t>
+      </w:r>
+      <w:proofErr w:type="spellEnd"/>
+      <w:r>
+        <w:rPr>
+          <w:rFonts w:ascii="Times New Roman" w:hAnsi="Times New Roman" w:cs="Times New Roman"/>
+          <w:bCs/>
+          <w:color w:val="000000" w:themeColor="text1"/>
+          <w:sz w:val="24"/>
+          <w:szCs w:val="24"/>
+        </w:rPr>
+        <w:t xml:space="preserve"> Notebook (python)</w:t>
       </w:r>
     </w:p>
     <w:sectPr>
